--- a/Rapport de Stage de Fin d (1).docx
+++ b/Rapport de Stage de Fin d (1).docx
@@ -245,19 +245,9 @@
           <w:sz w:val="36"/>
           <w:szCs w:val="36"/>
         </w:rPr>
-        <w:t xml:space="preserve">a Création d'un Tableau de Bord de l'Activité </w:t>
-      </w:r>
-      <w:bookmarkStart w:id="0" w:name="_GoBack"/>
-      <w:r>
-        <w:rPr>
-          <w:rFonts w:ascii="Arial Black" w:hAnsi="Arial Black"/>
-          <w:sz w:val="36"/>
-          <w:szCs w:val="36"/>
-        </w:rPr>
-        <w:t>Série et Impression BU</w:t>
-      </w:r>
-    </w:p>
-    <w:bookmarkEnd w:id="0"/>
+        <w:t>a Création d'un Tableau de Bord de l'Activité Série et Impression BU</w:t>
+      </w:r>
+    </w:p>
     <w:p>
       <w:pPr>
         <w:spacing w:line="360" w:lineRule="auto"/>
@@ -405,39 +395,10 @@
     </w:p>
     <w:p>
       <w:pPr>
-        <w:spacing w:line="276" w:lineRule="auto"/>
-        <w:rPr>
-          <w:rFonts w:ascii="Arial Black" w:hAnsi="Arial Black"/>
-          <w:color w:val="44546A" w:themeColor="text2"/>
-          <w:sz w:val="32"/>
-          <w:szCs w:val="32"/>
-        </w:rPr>
-      </w:pPr>
-      <w:r>
-        <w:rPr>
-          <w:rFonts w:ascii="Arial Black" w:hAnsi="Arial Black"/>
-          <w:color w:val="44546A" w:themeColor="text2"/>
-          <w:sz w:val="32"/>
-          <w:szCs w:val="32"/>
-        </w:rPr>
-        <w:t xml:space="preserve">Jury: </w:t>
-      </w:r>
-    </w:p>
-    <w:p>
-      <w:pPr>
-        <w:pStyle w:val="Paragraphedeliste"/>
-        <w:numPr>
-          <w:ilvl w:val="0"/>
-          <w:numId w:val="1"/>
-        </w:numPr>
-        <w:spacing w:line="276" w:lineRule="auto"/>
-        <w:rPr>
-          <w:rFonts w:ascii="Calibri" w:hAnsi="Calibri" w:cs="Calibri"/>
-          <w:sz w:val="32"/>
-          <w:szCs w:val="32"/>
-        </w:rPr>
-      </w:pPr>
-      <w:r>
+        <w:pStyle w:val="Paragraphedeliste"/>
+        <w:spacing w:line="276" w:lineRule="auto"/>
+        <w:ind w:left="3600"/>
+        <w:jc w:val="center"/>
         <w:rPr>
           <w:rFonts w:ascii="Calibri" w:hAnsi="Calibri" w:cs="Calibri"/>
           <w:b/>
@@ -445,32 +406,13 @@
           <w:sz w:val="32"/>
           <w:szCs w:val="32"/>
         </w:rPr>
-        <w:t>Mr. MEKOUAR</w:t>
-      </w:r>
-      <w:r>
-        <w:rPr>
-          <w:rFonts w:ascii="Calibri" w:hAnsi="Calibri" w:cs="Calibri"/>
-          <w:sz w:val="32"/>
-          <w:szCs w:val="32"/>
-        </w:rPr>
-        <w:t xml:space="preserve"> Khalid (Président du Jury)</w:t>
-      </w:r>
-    </w:p>
-    <w:p>
-      <w:pPr>
-        <w:pStyle w:val="Paragraphedeliste"/>
-        <w:numPr>
-          <w:ilvl w:val="0"/>
-          <w:numId w:val="1"/>
-        </w:numPr>
-        <w:spacing w:line="276" w:lineRule="auto"/>
-        <w:rPr>
-          <w:rFonts w:ascii="Calibri" w:hAnsi="Calibri" w:cs="Calibri"/>
-          <w:sz w:val="32"/>
-          <w:szCs w:val="32"/>
-        </w:rPr>
-      </w:pPr>
-      <w:r>
+      </w:pPr>
+    </w:p>
+    <w:p>
+      <w:pPr>
+        <w:pStyle w:val="Paragraphedeliste"/>
+        <w:spacing w:line="276" w:lineRule="auto"/>
+        <w:ind w:left="3600"/>
         <w:rPr>
           <w:rFonts w:ascii="Calibri" w:hAnsi="Calibri" w:cs="Calibri"/>
           <w:b/>
@@ -478,33 +420,13 @@
           <w:sz w:val="32"/>
           <w:szCs w:val="32"/>
         </w:rPr>
-        <w:t>Mr. MEKOUAR</w:t>
-      </w:r>
-      <w:r>
-        <w:rPr>
-          <w:rFonts w:ascii="Calibri" w:hAnsi="Calibri" w:cs="Calibri"/>
-          <w:sz w:val="32"/>
-          <w:szCs w:val="32"/>
-        </w:rPr>
-        <w:t xml:space="preserve"> Othmane </w:t>
-      </w:r>
-    </w:p>
-    <w:p>
-      <w:pPr>
-        <w:pStyle w:val="Paragraphedeliste"/>
-        <w:numPr>
-          <w:ilvl w:val="0"/>
-          <w:numId w:val="1"/>
-        </w:numPr>
-        <w:spacing w:line="276" w:lineRule="auto"/>
-        <w:rPr>
-          <w:rFonts w:ascii="Arial Black" w:hAnsi="Arial Black"/>
-          <w:color w:val="2F5496" w:themeColor="accent1" w:themeShade="BF"/>
-          <w:sz w:val="32"/>
-          <w:szCs w:val="32"/>
-        </w:rPr>
-      </w:pPr>
-      <w:r>
+      </w:pPr>
+    </w:p>
+    <w:p>
+      <w:pPr>
+        <w:pStyle w:val="Paragraphedeliste"/>
+        <w:spacing w:line="276" w:lineRule="auto"/>
+        <w:ind w:left="3600"/>
         <w:rPr>
           <w:rFonts w:ascii="Calibri" w:hAnsi="Calibri" w:cs="Calibri"/>
           <w:b/>
@@ -512,17 +434,13 @@
           <w:sz w:val="32"/>
           <w:szCs w:val="32"/>
         </w:rPr>
-        <w:t>Mr. IRAQI HOUSSAINI</w:t>
-      </w:r>
-      <w:r>
-        <w:rPr>
-          <w:rFonts w:ascii="Calibri" w:hAnsi="Calibri" w:cs="Calibri"/>
-          <w:sz w:val="32"/>
-          <w:szCs w:val="32"/>
-        </w:rPr>
-        <w:t xml:space="preserve"> Mehdi</w:t>
-      </w:r>
-      <w:r>
+      </w:pPr>
+    </w:p>
+    <w:p>
+      <w:pPr>
+        <w:pStyle w:val="Paragraphedeliste"/>
+        <w:spacing w:line="276" w:lineRule="auto"/>
+        <w:ind w:left="3600"/>
         <w:rPr>
           <w:rFonts w:ascii="Calibri" w:hAnsi="Calibri" w:cs="Calibri"/>
           <w:b/>
@@ -530,15 +448,21 @@
           <w:sz w:val="32"/>
           <w:szCs w:val="32"/>
         </w:rPr>
-        <w:t xml:space="preserve"> </w:t>
-      </w:r>
-    </w:p>
-    <w:p>
-      <w:pPr>
-        <w:pStyle w:val="Paragraphedeliste"/>
-        <w:spacing w:line="276" w:lineRule="auto"/>
-        <w:ind w:left="3600"/>
-        <w:jc w:val="center"/>
+      </w:pPr>
+    </w:p>
+    <w:p>
+      <w:pPr>
+        <w:pStyle w:val="Paragraphedeliste"/>
+        <w:spacing w:line="276" w:lineRule="auto"/>
+        <w:ind w:left="3600" w:firstLine="648"/>
+        <w:rPr>
+          <w:rFonts w:ascii="Arial Black" w:hAnsi="Arial Black"/>
+          <w:color w:val="2F5496" w:themeColor="accent1" w:themeShade="BF"/>
+          <w:sz w:val="32"/>
+          <w:szCs w:val="32"/>
+        </w:rPr>
+      </w:pPr>
+      <w:r>
         <w:rPr>
           <w:rFonts w:ascii="Calibri" w:hAnsi="Calibri" w:cs="Calibri"/>
           <w:b/>
@@ -546,13 +470,9 @@
           <w:sz w:val="32"/>
           <w:szCs w:val="32"/>
         </w:rPr>
-      </w:pPr>
-    </w:p>
-    <w:p>
-      <w:pPr>
-        <w:pStyle w:val="Paragraphedeliste"/>
-        <w:spacing w:line="276" w:lineRule="auto"/>
-        <w:ind w:left="3600"/>
+        <w:t>Année Universitaire : 202</w:t>
+      </w:r>
+      <w:r>
         <w:rPr>
           <w:rFonts w:ascii="Calibri" w:hAnsi="Calibri" w:cs="Calibri"/>
           <w:b/>
@@ -560,13 +480,9 @@
           <w:sz w:val="32"/>
           <w:szCs w:val="32"/>
         </w:rPr>
-      </w:pPr>
-    </w:p>
-    <w:p>
-      <w:pPr>
-        <w:pStyle w:val="Paragraphedeliste"/>
-        <w:spacing w:line="276" w:lineRule="auto"/>
-        <w:ind w:left="3600"/>
+        <w:t>4</w:t>
+      </w:r>
+      <w:r>
         <w:rPr>
           <w:rFonts w:ascii="Calibri" w:hAnsi="Calibri" w:cs="Calibri"/>
           <w:b/>
@@ -574,13 +490,9 @@
           <w:sz w:val="32"/>
           <w:szCs w:val="32"/>
         </w:rPr>
-      </w:pPr>
-    </w:p>
-    <w:p>
-      <w:pPr>
-        <w:pStyle w:val="Paragraphedeliste"/>
-        <w:spacing w:line="276" w:lineRule="auto"/>
-        <w:ind w:left="3600"/>
+        <w:t>-202</w:t>
+      </w:r>
+      <w:r>
         <w:rPr>
           <w:rFonts w:ascii="Calibri" w:hAnsi="Calibri" w:cs="Calibri"/>
           <w:b/>
@@ -588,21 +500,13 @@
           <w:sz w:val="32"/>
           <w:szCs w:val="32"/>
         </w:rPr>
-      </w:pPr>
-    </w:p>
-    <w:p>
-      <w:pPr>
-        <w:pStyle w:val="Paragraphedeliste"/>
-        <w:spacing w:line="276" w:lineRule="auto"/>
-        <w:ind w:left="3600" w:firstLine="648"/>
-        <w:rPr>
-          <w:rFonts w:ascii="Arial Black" w:hAnsi="Arial Black"/>
-          <w:color w:val="2F5496" w:themeColor="accent1" w:themeShade="BF"/>
-          <w:sz w:val="32"/>
-          <w:szCs w:val="32"/>
-        </w:rPr>
-      </w:pPr>
-      <w:r>
+        <w:t>5</w:t>
+      </w:r>
+    </w:p>
+    <w:p>
+      <w:pPr>
+        <w:pStyle w:val="Paragraphedeliste"/>
+        <w:spacing w:line="276" w:lineRule="auto"/>
         <w:rPr>
           <w:rFonts w:ascii="Calibri" w:hAnsi="Calibri" w:cs="Calibri"/>
           <w:b/>
@@ -610,9 +514,121 @@
           <w:sz w:val="32"/>
           <w:szCs w:val="32"/>
         </w:rPr>
-        <w:t>Année Universitaire : 202</w:t>
-      </w:r>
-      <w:r>
+      </w:pPr>
+    </w:p>
+    <w:p>
+      <w:pPr>
+        <w:pStyle w:val="Paragraphedeliste"/>
+        <w:spacing w:line="276" w:lineRule="auto"/>
+        <w:rPr>
+          <w:rFonts w:ascii="Arial Black" w:hAnsi="Arial Black"/>
+          <w:color w:val="2F5496" w:themeColor="accent1" w:themeShade="BF"/>
+          <w:sz w:val="32"/>
+          <w:szCs w:val="32"/>
+        </w:rPr>
+      </w:pPr>
+      <w:r>
+        <w:rPr>
+          <w:rFonts w:ascii="Arial Black" w:hAnsi="Arial Black"/>
+          <w:color w:val="2F5496" w:themeColor="accent1" w:themeShade="BF"/>
+          <w:sz w:val="32"/>
+          <w:szCs w:val="32"/>
+        </w:rPr>
+        <w:t xml:space="preserve">                      </w:t>
+      </w:r>
+    </w:p>
+    <w:p>
+      <w:pPr>
+        <w:pStyle w:val="Paragraphedeliste"/>
+        <w:spacing w:line="276" w:lineRule="auto"/>
+        <w:rPr>
+          <w:rFonts w:ascii="Arial Black" w:hAnsi="Arial Black"/>
+          <w:color w:val="2F5496" w:themeColor="accent1" w:themeShade="BF"/>
+          <w:sz w:val="32"/>
+          <w:szCs w:val="32"/>
+        </w:rPr>
+      </w:pPr>
+    </w:p>
+    <w:p>
+      <w:pPr>
+        <w:pStyle w:val="Paragraphedeliste"/>
+        <w:spacing w:line="276" w:lineRule="auto"/>
+        <w:rPr>
+          <w:rFonts w:ascii="Arial Black" w:hAnsi="Arial Black"/>
+          <w:color w:val="2F5496" w:themeColor="accent1" w:themeShade="BF"/>
+          <w:sz w:val="32"/>
+          <w:szCs w:val="32"/>
+        </w:rPr>
+      </w:pPr>
+    </w:p>
+    <w:p>
+      <w:pPr>
+        <w:pStyle w:val="Paragraphedeliste"/>
+        <w:spacing w:line="276" w:lineRule="auto"/>
+        <w:rPr>
+          <w:rFonts w:ascii="Arial Black" w:hAnsi="Arial Black"/>
+          <w:color w:val="2F5496" w:themeColor="accent1" w:themeShade="BF"/>
+          <w:sz w:val="32"/>
+          <w:szCs w:val="32"/>
+        </w:rPr>
+      </w:pPr>
+    </w:p>
+    <w:p>
+      <w:pPr>
+        <w:pStyle w:val="Paragraphedeliste"/>
+        <w:spacing w:line="276" w:lineRule="auto"/>
+        <w:rPr>
+          <w:rFonts w:ascii="Arial Black" w:hAnsi="Arial Black"/>
+          <w:color w:val="2F5496" w:themeColor="accent1" w:themeShade="BF"/>
+          <w:sz w:val="32"/>
+          <w:szCs w:val="32"/>
+        </w:rPr>
+      </w:pPr>
+    </w:p>
+    <w:p>
+      <w:pPr>
+        <w:pStyle w:val="Paragraphedeliste"/>
+        <w:spacing w:line="276" w:lineRule="auto"/>
+        <w:ind w:left="2844" w:firstLine="696"/>
+        <w:rPr>
+          <w:rFonts w:ascii="Arial Black" w:hAnsi="Arial Black"/>
+          <w:color w:val="2F5496" w:themeColor="accent1" w:themeShade="BF"/>
+          <w:sz w:val="32"/>
+          <w:szCs w:val="32"/>
+        </w:rPr>
+      </w:pPr>
+      <w:r>
+        <w:rPr>
+          <w:rFonts w:ascii="Arial Black" w:hAnsi="Arial Black"/>
+          <w:color w:val="2F5496" w:themeColor="accent1" w:themeShade="BF"/>
+          <w:sz w:val="32"/>
+          <w:szCs w:val="32"/>
+        </w:rPr>
+        <w:t xml:space="preserve"> </w:t>
+      </w:r>
+      <w:r>
+        <w:rPr>
+          <w:rFonts w:ascii="Arial Black" w:hAnsi="Arial Black"/>
+          <w:color w:val="2F5496" w:themeColor="accent1" w:themeShade="BF"/>
+          <w:sz w:val="32"/>
+          <w:szCs w:val="32"/>
+        </w:rPr>
+        <w:t>Dédicace</w:t>
+      </w:r>
+      <w:r>
+        <w:rPr>
+          <w:rFonts w:ascii="Arial Black" w:hAnsi="Arial Black"/>
+          <w:color w:val="2F5496" w:themeColor="accent1" w:themeShade="BF"/>
+          <w:sz w:val="32"/>
+          <w:szCs w:val="32"/>
+        </w:rPr>
+        <w:t>s</w:t>
+      </w:r>
+    </w:p>
+    <w:p>
+      <w:pPr>
+        <w:spacing w:line="276" w:lineRule="auto"/>
+        <w:ind w:left="4248"/>
         <w:rPr>
           <w:rFonts w:ascii="Calibri" w:hAnsi="Calibri" w:cs="Calibri"/>
           <w:b/>
@@ -620,8 +636,7 @@
           <w:sz w:val="32"/>
           <w:szCs w:val="32"/>
         </w:rPr>
-        <w:t>4</w:t>
-      </w:r>
+      </w:pPr>
       <w:r>
         <w:rPr>
           <w:rFonts w:ascii="Calibri" w:hAnsi="Calibri" w:cs="Calibri"/>
@@ -630,92 +645,6 @@
           <w:sz w:val="32"/>
           <w:szCs w:val="32"/>
         </w:rPr>
-        <w:t>-202</w:t>
-      </w:r>
-      <w:r>
-        <w:rPr>
-          <w:rFonts w:ascii="Calibri" w:hAnsi="Calibri" w:cs="Calibri"/>
-          <w:b/>
-          <w:bCs/>
-          <w:sz w:val="32"/>
-          <w:szCs w:val="32"/>
-        </w:rPr>
-        <w:t>5</w:t>
-      </w:r>
-    </w:p>
-    <w:p>
-      <w:pPr>
-        <w:pStyle w:val="Paragraphedeliste"/>
-        <w:spacing w:line="276" w:lineRule="auto"/>
-        <w:rPr>
-          <w:rFonts w:ascii="Calibri" w:hAnsi="Calibri" w:cs="Calibri"/>
-          <w:b/>
-          <w:bCs/>
-          <w:sz w:val="32"/>
-          <w:szCs w:val="32"/>
-        </w:rPr>
-      </w:pPr>
-    </w:p>
-    <w:p>
-      <w:pPr>
-        <w:pStyle w:val="Paragraphedeliste"/>
-        <w:spacing w:line="276" w:lineRule="auto"/>
-        <w:rPr>
-          <w:rFonts w:ascii="Arial Black" w:hAnsi="Arial Black"/>
-          <w:color w:val="2F5496" w:themeColor="accent1" w:themeShade="BF"/>
-          <w:sz w:val="32"/>
-          <w:szCs w:val="32"/>
-        </w:rPr>
-      </w:pPr>
-      <w:r>
-        <w:rPr>
-          <w:rFonts w:ascii="Arial Black" w:hAnsi="Arial Black"/>
-          <w:color w:val="2F5496" w:themeColor="accent1" w:themeShade="BF"/>
-          <w:sz w:val="32"/>
-          <w:szCs w:val="32"/>
-        </w:rPr>
-        <w:lastRenderedPageBreak/>
-        <w:t xml:space="preserve">                       </w:t>
-      </w:r>
-      <w:r>
-        <w:rPr>
-          <w:rFonts w:ascii="Arial Black" w:hAnsi="Arial Black"/>
-          <w:color w:val="2F5496" w:themeColor="accent1" w:themeShade="BF"/>
-          <w:sz w:val="32"/>
-          <w:szCs w:val="32"/>
-        </w:rPr>
-        <w:t>Dédicace</w:t>
-      </w:r>
-      <w:r>
-        <w:rPr>
-          <w:rFonts w:ascii="Arial Black" w:hAnsi="Arial Black"/>
-          <w:color w:val="2F5496" w:themeColor="accent1" w:themeShade="BF"/>
-          <w:sz w:val="32"/>
-          <w:szCs w:val="32"/>
-        </w:rPr>
-        <w:t>s</w:t>
-      </w:r>
-    </w:p>
-    <w:p>
-      <w:pPr>
-        <w:spacing w:line="276" w:lineRule="auto"/>
-        <w:ind w:left="4248"/>
-        <w:rPr>
-          <w:rFonts w:ascii="Calibri" w:hAnsi="Calibri" w:cs="Calibri"/>
-          <w:b/>
-          <w:bCs/>
-          <w:sz w:val="32"/>
-          <w:szCs w:val="32"/>
-        </w:rPr>
-      </w:pPr>
-      <w:r>
-        <w:rPr>
-          <w:rFonts w:ascii="Calibri" w:hAnsi="Calibri" w:cs="Calibri"/>
-          <w:b/>
-          <w:bCs/>
-          <w:sz w:val="32"/>
-          <w:szCs w:val="32"/>
-        </w:rPr>
         <w:t xml:space="preserve">       </w:t>
       </w:r>
     </w:p>
@@ -968,16 +897,7 @@
           <w:sz w:val="32"/>
           <w:szCs w:val="32"/>
         </w:rPr>
-        <w:t xml:space="preserve">                       </w:t>
-      </w:r>
-      <w:r>
-        <w:rPr>
-          <w:rFonts w:ascii="Arial Black" w:hAnsi="Arial Black"/>
-          <w:color w:val="2F5496" w:themeColor="accent1" w:themeShade="BF"/>
-          <w:sz w:val="32"/>
-          <w:szCs w:val="32"/>
-        </w:rPr>
-        <w:t>Avant-propos</w:t>
+        <w:t xml:space="preserve">                       Avant-propos</w:t>
       </w:r>
     </w:p>
     <w:p>
@@ -995,6 +915,7 @@
     <w:p>
       <w:pPr>
         <w:pStyle w:val="NormalWeb"/>
+        <w:spacing w:line="276" w:lineRule="auto"/>
         <w:rPr>
           <w:rFonts w:asciiTheme="minorHAnsi" w:hAnsiTheme="minorHAnsi" w:cstheme="minorHAnsi"/>
         </w:rPr>
@@ -1003,12 +924,1744 @@
         <w:rPr>
           <w:rFonts w:asciiTheme="minorHAnsi" w:hAnsiTheme="minorHAnsi" w:cstheme="minorHAnsi"/>
         </w:rPr>
-        <w:t>Dans un contexte industriel où l'efficacité et la précision sont essentielles, Safran développe un tableau de bord interactif sur Power BI pour améliorer la surveillance et l'analyse des performances de production. Ce projet vise à centraliser et visualiser les indicateurs clés de performance (KPI) pour les activités de conception et d'impression du service CAO.</w:t>
+        <w:t xml:space="preserve">Dans le cadre de ma Licence en Ingénierie Logicielle à l'ESISA, j'ai réalisé un stage chez Safran Electrical &amp; Power du 10 juin au 10 août 2024. Mon projet principal a été de développer un tableau de bord interactif sur Power BI pour le service </w:t>
+      </w:r>
+      <w:r>
+        <w:rPr>
+          <w:rFonts w:asciiTheme="minorHAnsi" w:hAnsiTheme="minorHAnsi" w:cstheme="minorHAnsi"/>
+        </w:rPr>
+        <w:t>(</w:t>
+      </w:r>
+      <w:r>
+        <w:rPr>
+          <w:rFonts w:asciiTheme="minorHAnsi" w:hAnsiTheme="minorHAnsi" w:cstheme="minorHAnsi"/>
+        </w:rPr>
+        <w:t>Conception Assistée par Ordinateur</w:t>
+      </w:r>
+      <w:r>
+        <w:t>)</w:t>
+      </w:r>
+      <w:r>
+        <w:rPr>
+          <w:rFonts w:asciiTheme="minorHAnsi" w:hAnsiTheme="minorHAnsi" w:cstheme="minorHAnsi"/>
+        </w:rPr>
+        <w:t xml:space="preserve"> Série et Impression. Ce tableau de bord centralise les données de production et visualise les indicateurs clés de performance (KPI) tels que la qualité, la productivité, et les performances d’impression. Il intègre des visualisations intuitives, des mises à jour automatiques et des mesures de sécurité, contribuant à la transformation numérique de Safran et facilitant une meilleure prise de décision.</w:t>
+      </w:r>
+    </w:p>
+    <w:p>
+      <w:pPr>
+        <w:pStyle w:val="Paragraphedeliste"/>
+        <w:spacing w:line="276" w:lineRule="auto"/>
+        <w:rPr>
+          <w:rFonts w:ascii="Arial Black" w:hAnsi="Arial Black"/>
+          <w:color w:val="2F5496" w:themeColor="accent1" w:themeShade="BF"/>
+          <w:sz w:val="32"/>
+          <w:szCs w:val="32"/>
+        </w:rPr>
+      </w:pPr>
+      <w:r>
+        <w:rPr>
+          <w:rFonts w:ascii="Arial Black" w:hAnsi="Arial Black"/>
+          <w:color w:val="2F5496" w:themeColor="accent1" w:themeShade="BF"/>
+          <w:sz w:val="32"/>
+          <w:szCs w:val="32"/>
+        </w:rPr>
+        <w:t xml:space="preserve"> </w:t>
+      </w:r>
+      <w:r>
+        <w:rPr>
+          <w:rFonts w:ascii="Arial Black" w:hAnsi="Arial Black"/>
+          <w:color w:val="2F5496" w:themeColor="accent1" w:themeShade="BF"/>
+          <w:sz w:val="32"/>
+          <w:szCs w:val="32"/>
+        </w:rPr>
+        <w:t xml:space="preserve">                   </w:t>
+      </w:r>
+      <w:r>
+        <w:rPr>
+          <w:rFonts w:ascii="Arial Black" w:hAnsi="Arial Black"/>
+          <w:color w:val="2F5496" w:themeColor="accent1" w:themeShade="BF"/>
+          <w:sz w:val="32"/>
+          <w:szCs w:val="32"/>
+        </w:rPr>
+        <w:tab/>
+      </w:r>
+    </w:p>
+    <w:p>
+      <w:pPr>
+        <w:pStyle w:val="Paragraphedeliste"/>
+        <w:spacing w:line="276" w:lineRule="auto"/>
+        <w:ind w:left="2844" w:firstLine="696"/>
+        <w:rPr>
+          <w:rFonts w:ascii="Arial Black" w:hAnsi="Arial Black"/>
+          <w:color w:val="2F5496" w:themeColor="accent1" w:themeShade="BF"/>
+          <w:sz w:val="32"/>
+          <w:szCs w:val="32"/>
+        </w:rPr>
+      </w:pPr>
+    </w:p>
+    <w:p>
+      <w:pPr>
+        <w:pStyle w:val="Paragraphedeliste"/>
+        <w:spacing w:line="276" w:lineRule="auto"/>
+        <w:ind w:left="2844" w:firstLine="696"/>
+        <w:rPr>
+          <w:rFonts w:ascii="Arial Black" w:hAnsi="Arial Black"/>
+          <w:color w:val="2F5496" w:themeColor="accent1" w:themeShade="BF"/>
+          <w:sz w:val="32"/>
+          <w:szCs w:val="32"/>
+          <w:lang w:val="en-US"/>
+        </w:rPr>
+      </w:pPr>
+      <w:r>
+        <w:rPr>
+          <w:rFonts w:ascii="Arial Black" w:hAnsi="Arial Black"/>
+          <w:color w:val="2F5496" w:themeColor="accent1" w:themeShade="BF"/>
+          <w:sz w:val="32"/>
+          <w:szCs w:val="32"/>
+          <w:lang w:val="en-US"/>
+        </w:rPr>
+        <w:t>Abstract</w:t>
+      </w:r>
+    </w:p>
+    <w:p>
+      <w:pPr>
+        <w:spacing w:line="276" w:lineRule="auto"/>
+        <w:rPr>
+          <w:rFonts w:cstheme="minorHAnsi"/>
+          <w:color w:val="2F5496" w:themeColor="accent1" w:themeShade="BF"/>
+          <w:sz w:val="32"/>
+          <w:szCs w:val="32"/>
+          <w:lang w:val="en-US"/>
+        </w:rPr>
+      </w:pPr>
+      <w:r>
+        <w:rPr>
+          <w:rFonts w:cstheme="minorHAnsi"/>
+          <w:lang w:val="en-US"/>
+        </w:rPr>
+        <w:t>During my third year of a Bachelor’s degree in Software Engineering at the École Supérieure d'Ingénierie en Sciences Appliquées (ESISA), I completed an internship at Safran Electrical &amp; Power from June 10 to August 10, 2024. My primary project involved developing an interactive Power BI dashboard for the CAO Série and Printing department. This dashboard centralizes production data and visualizes key performance indicators (KPIs) related to quality, productivity, and printing performance. Featuring intuitive visualizations, automated updates, and robust data security measures, the dashboard enhances production monitoring and analysis. It represents a significant step in Safran's digital transformation, optimizing existing processes and providing essential tools for adapting to market changes, while also serving as a model for future digital initiatives within the organization.</w:t>
+      </w:r>
+    </w:p>
+    <w:p>
+      <w:pPr>
+        <w:pStyle w:val="Paragraphedeliste"/>
+        <w:spacing w:line="276" w:lineRule="auto"/>
+        <w:rPr>
+          <w:rFonts w:ascii="Arial Black" w:hAnsi="Arial Black"/>
+          <w:color w:val="2F5496" w:themeColor="accent1" w:themeShade="BF"/>
+          <w:sz w:val="32"/>
+          <w:szCs w:val="32"/>
+          <w:lang w:val="en-US"/>
+        </w:rPr>
+      </w:pPr>
+    </w:p>
+    <w:p>
+      <w:pPr>
+        <w:pStyle w:val="Paragraphedeliste"/>
+        <w:spacing w:line="276" w:lineRule="auto"/>
+        <w:rPr>
+          <w:rFonts w:ascii="Arial Black" w:hAnsi="Arial Black"/>
+          <w:color w:val="2F5496" w:themeColor="accent1" w:themeShade="BF"/>
+          <w:sz w:val="32"/>
+          <w:szCs w:val="32"/>
+          <w:lang w:val="en-US"/>
+        </w:rPr>
+      </w:pPr>
+    </w:p>
+    <w:p>
+      <w:pPr>
+        <w:pStyle w:val="Paragraphedeliste"/>
+        <w:spacing w:line="276" w:lineRule="auto"/>
+        <w:rPr>
+          <w:rFonts w:ascii="Arial Black" w:hAnsi="Arial Black"/>
+          <w:color w:val="2F5496" w:themeColor="accent1" w:themeShade="BF"/>
+          <w:sz w:val="32"/>
+          <w:szCs w:val="32"/>
+          <w:lang w:val="en-US"/>
+        </w:rPr>
+      </w:pPr>
+    </w:p>
+    <w:p>
+      <w:pPr>
+        <w:pStyle w:val="Paragraphedeliste"/>
+        <w:spacing w:line="276" w:lineRule="auto"/>
+        <w:rPr>
+          <w:rFonts w:ascii="Arial Black" w:hAnsi="Arial Black"/>
+          <w:color w:val="2F5496" w:themeColor="accent1" w:themeShade="BF"/>
+          <w:sz w:val="32"/>
+          <w:szCs w:val="32"/>
+          <w:lang w:val="en-US"/>
+        </w:rPr>
+      </w:pPr>
+    </w:p>
+    <w:p>
+      <w:pPr>
+        <w:pStyle w:val="Paragraphedeliste"/>
+        <w:spacing w:line="276" w:lineRule="auto"/>
+        <w:rPr>
+          <w:rFonts w:ascii="Arial Black" w:hAnsi="Arial Black"/>
+          <w:color w:val="2F5496" w:themeColor="accent1" w:themeShade="BF"/>
+          <w:sz w:val="32"/>
+          <w:szCs w:val="32"/>
+          <w:lang w:val="en-US"/>
+        </w:rPr>
+      </w:pPr>
+    </w:p>
+    <w:p>
+      <w:pPr>
+        <w:pStyle w:val="Paragraphedeliste"/>
+        <w:spacing w:line="276" w:lineRule="auto"/>
+        <w:rPr>
+          <w:rFonts w:ascii="Arial Black" w:hAnsi="Arial Black"/>
+          <w:color w:val="2F5496" w:themeColor="accent1" w:themeShade="BF"/>
+          <w:sz w:val="32"/>
+          <w:szCs w:val="32"/>
+          <w:lang w:val="en-US"/>
+        </w:rPr>
+      </w:pPr>
+    </w:p>
+    <w:p>
+      <w:pPr>
+        <w:pStyle w:val="TM3"/>
+        <w:ind w:left="446"/>
+        <w:rPr>
+          <w:lang w:val="en-US"/>
+        </w:rPr>
+      </w:pPr>
+    </w:p>
+    <w:p>
+      <w:pPr>
+        <w:pStyle w:val="Paragraphedeliste"/>
+        <w:spacing w:line="276" w:lineRule="auto"/>
+        <w:rPr>
+          <w:rFonts w:ascii="Arial Black" w:hAnsi="Arial Black"/>
+          <w:color w:val="2F5496" w:themeColor="accent1" w:themeShade="BF"/>
+          <w:sz w:val="32"/>
+          <w:szCs w:val="32"/>
+          <w:lang w:val="en-US"/>
+        </w:rPr>
+      </w:pPr>
+    </w:p>
+    <w:sdt>
+      <w:sdtPr>
+        <w:rPr>
+          <w:rFonts w:asciiTheme="minorHAnsi" w:eastAsiaTheme="minorHAnsi" w:hAnsiTheme="minorHAnsi" w:cstheme="minorBidi"/>
+          <w:color w:val="auto"/>
+          <w:kern w:val="2"/>
+          <w:sz w:val="22"/>
+          <w:szCs w:val="22"/>
+          <w:lang w:eastAsia="en-US"/>
+          <w14:ligatures w14:val="standardContextual"/>
+        </w:rPr>
+        <w:id w:val="-501430727"/>
+        <w:docPartObj>
+          <w:docPartGallery w:val="Table of Contents"/>
+          <w:docPartUnique/>
+        </w:docPartObj>
+      </w:sdtPr>
+      <w:sdtEndPr/>
+      <w:sdtContent>
+        <w:p>
+          <w:pPr>
+            <w:pStyle w:val="En-ttedetabledesmatires"/>
+            <w:spacing w:before="0" w:line="240" w:lineRule="auto"/>
+          </w:pPr>
+          <w:r>
+            <w:t>Table des matières</w:t>
+          </w:r>
+        </w:p>
+        <w:p>
+          <w:pPr>
+            <w:pStyle w:val="TM1"/>
+            <w:spacing w:line="240" w:lineRule="auto"/>
+            <w:rPr>
+              <w:bCs/>
+            </w:rPr>
+          </w:pPr>
+          <w:r>
+            <w:t xml:space="preserve">Dédicaces </w:t>
+          </w:r>
+          <w:r>
+            <w:ptab w:relativeTo="margin" w:alignment="right" w:leader="dot"/>
+          </w:r>
+          <w:r>
+            <w:rPr>
+              <w:bCs/>
+            </w:rPr>
+            <w:t>2</w:t>
+          </w:r>
+        </w:p>
+        <w:p>
+          <w:pPr>
+            <w:pStyle w:val="TM1"/>
+            <w:spacing w:line="240" w:lineRule="auto"/>
+          </w:pPr>
+          <w:r>
+            <w:t>Avant-propos</w:t>
+          </w:r>
+          <w:r>
+            <w:ptab w:relativeTo="margin" w:alignment="right" w:leader="dot"/>
+          </w:r>
+          <w:r>
+            <w:t>3</w:t>
+          </w:r>
+        </w:p>
+        <w:p>
+          <w:pPr>
+            <w:pStyle w:val="TM3"/>
+            <w:spacing w:line="240" w:lineRule="auto"/>
+            <w:ind w:left="0"/>
+          </w:pPr>
+          <w:r>
+            <w:t xml:space="preserve">Table des matières </w:t>
+          </w:r>
+          <w:r>
+            <w:ptab w:relativeTo="margin" w:alignment="right" w:leader="dot"/>
+          </w:r>
+          <w:r>
+            <w:t>4</w:t>
+          </w:r>
+        </w:p>
+        <w:p>
+          <w:pPr>
+            <w:pStyle w:val="TM1"/>
+            <w:spacing w:line="240" w:lineRule="auto"/>
+          </w:pPr>
+          <w:r>
+            <w:t>Liste des figures</w:t>
+          </w:r>
+          <w:r>
+            <w:ptab w:relativeTo="margin" w:alignment="right" w:leader="dot"/>
+          </w:r>
+          <w:r>
+            <w:rPr>
+              <w:bCs/>
+            </w:rPr>
+            <w:t>5</w:t>
+          </w:r>
+        </w:p>
+        <w:p>
+          <w:pPr>
+            <w:pStyle w:val="TM2"/>
+          </w:pPr>
+          <w:r>
+            <w:t>Liste des abréviations</w:t>
+          </w:r>
+          <w:r>
+            <w:ptab w:relativeTo="margin" w:alignment="right" w:leader="dot"/>
+          </w:r>
+          <w:r>
+            <w:t>6</w:t>
+          </w:r>
+        </w:p>
+        <w:p>
+          <w:pPr>
+            <w:pStyle w:val="TM3"/>
+            <w:spacing w:line="240" w:lineRule="auto"/>
+            <w:ind w:left="0"/>
+          </w:pPr>
+          <w:r>
+            <w:t xml:space="preserve">Introduction générale </w:t>
+          </w:r>
+          <w:r>
+            <w:ptab w:relativeTo="margin" w:alignment="right" w:leader="dot"/>
+          </w:r>
+          <w:r>
+            <w:t>7</w:t>
+          </w:r>
+        </w:p>
+        <w:p>
+          <w:pPr>
+            <w:pStyle w:val="TM1"/>
+            <w:spacing w:line="240" w:lineRule="auto"/>
+          </w:pPr>
+          <w:r>
+            <w:rPr>
+              <w:b/>
+              <w:bCs/>
+            </w:rPr>
+            <w:t>CHAPITRE 1 : CONTEXTE DU PROJET</w:t>
+          </w:r>
+          <w:r>
+            <w:ptab w:relativeTo="margin" w:alignment="right" w:leader="dot"/>
+          </w:r>
+          <w:r>
+            <w:rPr>
+              <w:b/>
+              <w:bCs/>
+            </w:rPr>
+            <w:t>8</w:t>
+          </w:r>
+        </w:p>
+        <w:p>
+          <w:pPr>
+            <w:pStyle w:val="TM2"/>
+            <w:numPr>
+              <w:ilvl w:val="0"/>
+              <w:numId w:val="13"/>
+            </w:numPr>
+          </w:pPr>
+          <w:r>
+            <w:t>Présentation de l’entreprise</w:t>
+          </w:r>
+          <w:r>
+            <w:ptab w:relativeTo="margin" w:alignment="right" w:leader="dot"/>
+          </w:r>
+          <w:r>
+            <w:t>9</w:t>
+          </w:r>
+        </w:p>
+        <w:p>
+          <w:pPr>
+            <w:pStyle w:val="Paragraphedeliste"/>
+            <w:numPr>
+              <w:ilvl w:val="0"/>
+              <w:numId w:val="21"/>
+            </w:numPr>
+            <w:spacing w:line="276" w:lineRule="auto"/>
+            <w:rPr>
+              <w:lang w:eastAsia="fr-FR"/>
+            </w:rPr>
+          </w:pPr>
+          <w:r>
+            <w:rPr>
+              <w:lang w:eastAsia="fr-FR"/>
+            </w:rPr>
+            <w:t>La société</w:t>
+          </w:r>
+          <w:r>
+            <w:ptab w:relativeTo="margin" w:alignment="right" w:leader="dot"/>
+          </w:r>
+          <w:r>
+            <w:rPr>
+              <w:lang w:eastAsia="fr-FR"/>
+            </w:rPr>
+            <w:t>9</w:t>
+          </w:r>
+        </w:p>
+        <w:p>
+          <w:pPr>
+            <w:pStyle w:val="Paragraphedeliste"/>
+            <w:numPr>
+              <w:ilvl w:val="0"/>
+              <w:numId w:val="21"/>
+            </w:numPr>
+            <w:rPr>
+              <w:rFonts w:cstheme="minorHAnsi"/>
+              <w:lang w:eastAsia="fr-FR"/>
+            </w:rPr>
+          </w:pPr>
+          <w:r>
+            <w:rPr>
+              <w:rFonts w:cstheme="minorHAnsi"/>
+              <w:lang w:eastAsia="fr-FR"/>
+            </w:rPr>
+            <w:t>Service proposés</w:t>
+          </w:r>
+          <w:r>
+            <w:ptab w:relativeTo="margin" w:alignment="right" w:leader="dot"/>
+          </w:r>
+          <w:r>
+            <w:t>10</w:t>
+          </w:r>
+        </w:p>
+        <w:p>
+          <w:pPr>
+            <w:pStyle w:val="Paragraphedeliste"/>
+            <w:numPr>
+              <w:ilvl w:val="0"/>
+              <w:numId w:val="21"/>
+            </w:numPr>
+            <w:rPr>
+              <w:rFonts w:cstheme="minorHAnsi"/>
+              <w:lang w:eastAsia="fr-FR"/>
+            </w:rPr>
+          </w:pPr>
+          <w:r>
+            <w:t>Organigramme</w:t>
+          </w:r>
+          <w:r>
+            <w:ptab w:relativeTo="margin" w:alignment="right" w:leader="dot"/>
+          </w:r>
+          <w:r>
+            <w:t>11</w:t>
+          </w:r>
+        </w:p>
+        <w:p>
+          <w:pPr>
+            <w:pStyle w:val="Paragraphedeliste"/>
+            <w:numPr>
+              <w:ilvl w:val="0"/>
+              <w:numId w:val="13"/>
+            </w:numPr>
+            <w:rPr>
+              <w:rFonts w:cstheme="minorHAnsi"/>
+              <w:lang w:eastAsia="fr-FR"/>
+            </w:rPr>
+          </w:pPr>
+          <w:r>
+            <w:rPr>
+              <w:rFonts w:cstheme="minorHAnsi"/>
+              <w:lang w:eastAsia="fr-FR"/>
+            </w:rPr>
+            <w:t>Présentation de sujet de stage</w:t>
+          </w:r>
+          <w:r>
+            <w:ptab w:relativeTo="margin" w:alignment="right" w:leader="dot"/>
+          </w:r>
+          <w:r>
+            <w:rPr>
+              <w:rFonts w:cstheme="minorHAnsi"/>
+              <w:lang w:eastAsia="fr-FR"/>
+            </w:rPr>
+            <w:t>12</w:t>
+          </w:r>
+        </w:p>
+        <w:p>
+          <w:pPr>
+            <w:pStyle w:val="Paragraphedeliste"/>
+            <w:numPr>
+              <w:ilvl w:val="0"/>
+              <w:numId w:val="20"/>
+            </w:numPr>
+            <w:rPr>
+              <w:rFonts w:cstheme="minorHAnsi"/>
+              <w:lang w:eastAsia="fr-FR"/>
+            </w:rPr>
+          </w:pPr>
+          <w:r>
+            <w:rPr>
+              <w:rFonts w:cstheme="minorHAnsi"/>
+              <w:lang w:eastAsia="fr-FR"/>
+            </w:rPr>
+            <w:t>Introduction</w:t>
+          </w:r>
+          <w:r>
+            <w:ptab w:relativeTo="margin" w:alignment="right" w:leader="dot"/>
+          </w:r>
+          <w:r>
+            <w:t>12</w:t>
+          </w:r>
+        </w:p>
+        <w:p>
+          <w:pPr>
+            <w:pStyle w:val="Paragraphedeliste"/>
+            <w:numPr>
+              <w:ilvl w:val="0"/>
+              <w:numId w:val="20"/>
+            </w:numPr>
+            <w:rPr>
+              <w:rFonts w:cstheme="minorHAnsi"/>
+              <w:lang w:eastAsia="fr-FR"/>
+            </w:rPr>
+          </w:pPr>
+          <w:r>
+            <w:rPr>
+              <w:rFonts w:cstheme="minorHAnsi"/>
+              <w:lang w:eastAsia="fr-FR"/>
+            </w:rPr>
+            <w:t xml:space="preserve">Problématique </w:t>
+          </w:r>
+          <w:r>
+            <w:ptab w:relativeTo="margin" w:alignment="right" w:leader="dot"/>
+          </w:r>
+          <w:r>
+            <w:t>13</w:t>
+          </w:r>
+        </w:p>
+        <w:p>
+          <w:pPr>
+            <w:pStyle w:val="Paragraphedeliste"/>
+            <w:numPr>
+              <w:ilvl w:val="0"/>
+              <w:numId w:val="20"/>
+            </w:numPr>
+            <w:rPr>
+              <w:rFonts w:cstheme="minorHAnsi"/>
+              <w:lang w:eastAsia="fr-FR"/>
+            </w:rPr>
+          </w:pPr>
+          <w:r>
+            <w:rPr>
+              <w:rFonts w:cstheme="minorHAnsi"/>
+              <w:lang w:eastAsia="fr-FR"/>
+            </w:rPr>
+            <w:t xml:space="preserve">Solution </w:t>
+          </w:r>
+          <w:r>
+            <w:ptab w:relativeTo="margin" w:alignment="right" w:leader="dot"/>
+          </w:r>
+          <w:r>
+            <w:t>14</w:t>
+          </w:r>
+        </w:p>
+        <w:p>
+          <w:pPr>
+            <w:pStyle w:val="Paragraphedeliste"/>
+            <w:numPr>
+              <w:ilvl w:val="0"/>
+              <w:numId w:val="20"/>
+            </w:numPr>
+            <w:rPr>
+              <w:rFonts w:cstheme="minorHAnsi"/>
+              <w:lang w:eastAsia="fr-FR"/>
+            </w:rPr>
+          </w:pPr>
+          <w:r>
+            <w:rPr>
+              <w:rFonts w:cstheme="minorHAnsi"/>
+              <w:lang w:eastAsia="fr-FR"/>
+            </w:rPr>
+            <w:t>Méthodologie</w:t>
+          </w:r>
+          <w:r>
+            <w:rPr>
+              <w:rFonts w:cstheme="minorHAnsi"/>
+              <w:lang w:eastAsia="fr-FR"/>
+            </w:rPr>
+            <w:t xml:space="preserve"> </w:t>
+          </w:r>
+          <w:r>
+            <w:ptab w:relativeTo="margin" w:alignment="right" w:leader="dot"/>
+          </w:r>
+          <w:r>
+            <w:t>15</w:t>
+          </w:r>
+        </w:p>
+        <w:p>
+          <w:pPr>
+            <w:pStyle w:val="Paragraphedeliste"/>
+            <w:numPr>
+              <w:ilvl w:val="0"/>
+              <w:numId w:val="20"/>
+            </w:numPr>
+            <w:rPr>
+              <w:rFonts w:cstheme="minorHAnsi"/>
+              <w:lang w:eastAsia="fr-FR"/>
+            </w:rPr>
+          </w:pPr>
+          <w:r>
+            <w:rPr>
+              <w:rFonts w:cstheme="minorHAnsi"/>
+              <w:lang w:eastAsia="fr-FR"/>
+            </w:rPr>
+            <w:t xml:space="preserve">Planification du projet </w:t>
+          </w:r>
+          <w:r>
+            <w:ptab w:relativeTo="margin" w:alignment="right" w:leader="dot"/>
+          </w:r>
+          <w:r>
+            <w:t>16</w:t>
+          </w:r>
+        </w:p>
+        <w:p>
+          <w:pPr>
+            <w:pStyle w:val="Paragraphedeliste"/>
+            <w:numPr>
+              <w:ilvl w:val="1"/>
+              <w:numId w:val="20"/>
+            </w:numPr>
+            <w:rPr>
+              <w:rFonts w:cstheme="minorHAnsi"/>
+              <w:lang w:eastAsia="fr-FR"/>
+            </w:rPr>
+          </w:pPr>
+          <w:r>
+            <w:rPr>
+              <w:rFonts w:cstheme="minorHAnsi"/>
+              <w:lang w:eastAsia="fr-FR"/>
+            </w:rPr>
+            <w:t>Diagramme de Gantt</w:t>
+          </w:r>
+          <w:r>
+            <w:ptab w:relativeTo="margin" w:alignment="right" w:leader="dot"/>
+          </w:r>
+          <w:r>
+            <w:t>17</w:t>
+          </w:r>
+        </w:p>
+        <w:p>
+          <w:pPr>
+            <w:pStyle w:val="Paragraphedeliste"/>
+            <w:numPr>
+              <w:ilvl w:val="0"/>
+              <w:numId w:val="20"/>
+            </w:numPr>
+            <w:rPr>
+              <w:rFonts w:cstheme="minorHAnsi"/>
+              <w:lang w:eastAsia="fr-FR"/>
+            </w:rPr>
+          </w:pPr>
+          <w:r>
+            <w:rPr>
+              <w:rFonts w:cstheme="minorHAnsi"/>
+              <w:lang w:eastAsia="fr-FR"/>
+            </w:rPr>
+            <w:t>C</w:t>
+          </w:r>
+          <w:r>
+            <w:rPr>
+              <w:rFonts w:cstheme="minorHAnsi"/>
+              <w:lang w:eastAsia="fr-FR"/>
+            </w:rPr>
+            <w:t xml:space="preserve">ahier de charge </w:t>
+          </w:r>
+          <w:r>
+            <w:ptab w:relativeTo="margin" w:alignment="right" w:leader="dot"/>
+          </w:r>
+          <w:r>
+            <w:t>18</w:t>
+          </w:r>
+        </w:p>
+        <w:p>
+          <w:pPr>
+            <w:pStyle w:val="Paragraphedeliste"/>
+            <w:numPr>
+              <w:ilvl w:val="0"/>
+              <w:numId w:val="20"/>
+            </w:numPr>
+            <w:rPr>
+              <w:rFonts w:cstheme="minorHAnsi"/>
+              <w:lang w:eastAsia="fr-FR"/>
+            </w:rPr>
+          </w:pPr>
+          <w:r>
+            <w:t>Conclusion</w:t>
+          </w:r>
+          <w:r>
+            <w:ptab w:relativeTo="margin" w:alignment="right" w:leader="dot"/>
+          </w:r>
+          <w:r>
+            <w:t>19</w:t>
+          </w:r>
+        </w:p>
+        <w:p>
+          <w:pPr>
+            <w:pStyle w:val="Paragraphedeliste"/>
+            <w:spacing w:line="276" w:lineRule="auto"/>
+            <w:ind w:left="1656"/>
+            <w:rPr>
+              <w:lang w:eastAsia="fr-FR"/>
+            </w:rPr>
+          </w:pPr>
+        </w:p>
+      </w:sdtContent>
+    </w:sdt>
+    <w:p>
+      <w:pPr>
+        <w:pStyle w:val="Paragraphedeliste"/>
+        <w:spacing w:line="276" w:lineRule="auto"/>
+        <w:rPr>
+          <w:rFonts w:ascii="Arial Black" w:hAnsi="Arial Black"/>
+          <w:color w:val="2F5496" w:themeColor="accent1" w:themeShade="BF"/>
+          <w:sz w:val="32"/>
+          <w:szCs w:val="32"/>
+        </w:rPr>
+      </w:pPr>
+    </w:p>
+    <w:p>
+      <w:pPr>
+        <w:pStyle w:val="Paragraphedeliste"/>
+        <w:spacing w:line="276" w:lineRule="auto"/>
+        <w:rPr>
+          <w:rFonts w:ascii="Arial Black" w:hAnsi="Arial Black"/>
+          <w:color w:val="2F5496" w:themeColor="accent1" w:themeShade="BF"/>
+          <w:sz w:val="32"/>
+          <w:szCs w:val="32"/>
+        </w:rPr>
+      </w:pPr>
+    </w:p>
+    <w:p>
+      <w:pPr>
+        <w:pStyle w:val="Paragraphedeliste"/>
+        <w:spacing w:line="276" w:lineRule="auto"/>
+        <w:rPr>
+          <w:rFonts w:ascii="Arial Black" w:hAnsi="Arial Black"/>
+          <w:color w:val="2F5496" w:themeColor="accent1" w:themeShade="BF"/>
+          <w:sz w:val="32"/>
+          <w:szCs w:val="32"/>
+        </w:rPr>
+      </w:pPr>
+    </w:p>
+    <w:p>
+      <w:pPr>
+        <w:pStyle w:val="Paragraphedeliste"/>
+        <w:spacing w:line="276" w:lineRule="auto"/>
+        <w:rPr>
+          <w:rFonts w:ascii="Arial Black" w:hAnsi="Arial Black"/>
+          <w:color w:val="2F5496" w:themeColor="accent1" w:themeShade="BF"/>
+          <w:sz w:val="32"/>
+          <w:szCs w:val="32"/>
+        </w:rPr>
+      </w:pPr>
+    </w:p>
+    <w:p>
+      <w:pPr>
+        <w:pStyle w:val="Paragraphedeliste"/>
+        <w:spacing w:line="276" w:lineRule="auto"/>
+        <w:rPr>
+          <w:rFonts w:ascii="Arial Black" w:hAnsi="Arial Black"/>
+          <w:color w:val="2F5496" w:themeColor="accent1" w:themeShade="BF"/>
+          <w:sz w:val="32"/>
+          <w:szCs w:val="32"/>
+        </w:rPr>
+      </w:pPr>
+    </w:p>
+    <w:p>
+      <w:pPr>
+        <w:pStyle w:val="Paragraphedeliste"/>
+        <w:spacing w:line="276" w:lineRule="auto"/>
+        <w:rPr>
+          <w:rFonts w:ascii="Arial Black" w:hAnsi="Arial Black"/>
+          <w:color w:val="2F5496" w:themeColor="accent1" w:themeShade="BF"/>
+          <w:sz w:val="32"/>
+          <w:szCs w:val="32"/>
+        </w:rPr>
+      </w:pPr>
+    </w:p>
+    <w:p>
+      <w:pPr>
+        <w:pStyle w:val="Paragraphedeliste"/>
+        <w:spacing w:line="276" w:lineRule="auto"/>
+        <w:rPr>
+          <w:rFonts w:ascii="Arial Black" w:hAnsi="Arial Black"/>
+          <w:color w:val="2F5496" w:themeColor="accent1" w:themeShade="BF"/>
+          <w:sz w:val="32"/>
+          <w:szCs w:val="32"/>
+        </w:rPr>
+      </w:pPr>
+    </w:p>
+    <w:p>
+      <w:pPr>
+        <w:pStyle w:val="Paragraphedeliste"/>
+        <w:spacing w:line="276" w:lineRule="auto"/>
+        <w:rPr>
+          <w:rFonts w:ascii="Arial Black" w:hAnsi="Arial Black"/>
+          <w:color w:val="2F5496" w:themeColor="accent1" w:themeShade="BF"/>
+          <w:sz w:val="32"/>
+          <w:szCs w:val="32"/>
+        </w:rPr>
+      </w:pPr>
+    </w:p>
+    <w:p>
+      <w:pPr>
+        <w:pStyle w:val="Paragraphedeliste"/>
+        <w:spacing w:line="276" w:lineRule="auto"/>
+        <w:rPr>
+          <w:rFonts w:ascii="Arial Black" w:hAnsi="Arial Black"/>
+          <w:color w:val="2F5496" w:themeColor="accent1" w:themeShade="BF"/>
+          <w:sz w:val="32"/>
+          <w:szCs w:val="32"/>
+        </w:rPr>
+      </w:pPr>
+    </w:p>
+    <w:p>
+      <w:pPr>
+        <w:pStyle w:val="Paragraphedeliste"/>
+        <w:spacing w:line="276" w:lineRule="auto"/>
+        <w:rPr>
+          <w:rFonts w:ascii="Arial Black" w:hAnsi="Arial Black"/>
+          <w:color w:val="2F5496" w:themeColor="accent1" w:themeShade="BF"/>
+          <w:sz w:val="32"/>
+          <w:szCs w:val="32"/>
+        </w:rPr>
+      </w:pPr>
+    </w:p>
+    <w:p>
+      <w:pPr>
+        <w:pStyle w:val="Paragraphedeliste"/>
+        <w:spacing w:line="276" w:lineRule="auto"/>
+        <w:rPr>
+          <w:rFonts w:ascii="Arial Black" w:hAnsi="Arial Black"/>
+          <w:color w:val="2F5496" w:themeColor="accent1" w:themeShade="BF"/>
+          <w:sz w:val="32"/>
+          <w:szCs w:val="32"/>
+        </w:rPr>
+      </w:pPr>
+    </w:p>
+    <w:p>
+      <w:pPr>
+        <w:pStyle w:val="Paragraphedeliste"/>
+        <w:spacing w:line="276" w:lineRule="auto"/>
+        <w:rPr>
+          <w:rFonts w:ascii="Arial Black" w:hAnsi="Arial Black"/>
+          <w:color w:val="2F5496" w:themeColor="accent1" w:themeShade="BF"/>
+          <w:sz w:val="32"/>
+          <w:szCs w:val="32"/>
+        </w:rPr>
+      </w:pPr>
+    </w:p>
+    <w:p>
+      <w:pPr>
+        <w:spacing w:line="276" w:lineRule="auto"/>
+        <w:rPr>
+          <w:rFonts w:ascii="Arial Black" w:hAnsi="Arial Black"/>
+          <w:color w:val="2F5496" w:themeColor="accent1" w:themeShade="BF"/>
+          <w:sz w:val="32"/>
+          <w:szCs w:val="32"/>
+        </w:rPr>
+      </w:pPr>
+      <w:r>
+        <w:rPr>
+          <w:rFonts w:ascii="Arial Black" w:hAnsi="Arial Black"/>
+          <w:color w:val="2F5496" w:themeColor="accent1" w:themeShade="BF"/>
+          <w:sz w:val="32"/>
+          <w:szCs w:val="32"/>
+        </w:rPr>
+        <w:lastRenderedPageBreak/>
+        <w:t xml:space="preserve">                             </w:t>
+      </w:r>
+      <w:r>
+        <w:rPr>
+          <w:rFonts w:ascii="Arial Black" w:hAnsi="Arial Black"/>
+          <w:color w:val="2F5496" w:themeColor="accent1" w:themeShade="BF"/>
+          <w:sz w:val="32"/>
+          <w:szCs w:val="32"/>
+        </w:rPr>
+        <w:t>Liste des figures</w:t>
+      </w:r>
+    </w:p>
+    <w:p>
+      <w:pPr>
+        <w:rPr>
+          <w:rFonts w:cstheme="minorHAnsi"/>
+          <w:sz w:val="24"/>
+        </w:rPr>
+      </w:pPr>
+      <w:r>
+        <w:rPr>
+          <w:rFonts w:cstheme="minorHAnsi"/>
+          <w:b/>
+          <w:sz w:val="24"/>
+        </w:rPr>
+        <w:t xml:space="preserve">Figure 1 : </w:t>
+      </w:r>
+      <w:r>
+        <w:rPr>
+          <w:rFonts w:cstheme="minorHAnsi"/>
+          <w:sz w:val="24"/>
+        </w:rPr>
+        <w:t>Organigramme de safran electrical &amp; power</w:t>
+      </w:r>
+    </w:p>
+    <w:p>
+      <w:pPr>
+        <w:rPr>
+          <w:rFonts w:cstheme="minorHAnsi"/>
+          <w:sz w:val="24"/>
+        </w:rPr>
+      </w:pPr>
+      <w:r>
+        <w:rPr>
+          <w:rFonts w:cstheme="minorHAnsi"/>
+          <w:b/>
+          <w:sz w:val="24"/>
+        </w:rPr>
+        <w:t xml:space="preserve">Figure 2 </w:t>
+      </w:r>
+      <w:r>
+        <w:rPr>
+          <w:rFonts w:cstheme="minorHAnsi"/>
+          <w:sz w:val="24"/>
+        </w:rPr>
+        <w:t>: Diagramme de Gantt</w:t>
+      </w:r>
+    </w:p>
+    <w:p>
+      <w:pPr>
+        <w:spacing w:line="276" w:lineRule="auto"/>
+        <w:rPr>
+          <w:rFonts w:cstheme="minorHAnsi"/>
+          <w:color w:val="2F5496" w:themeColor="accent1" w:themeShade="BF"/>
+          <w:sz w:val="36"/>
+          <w:szCs w:val="32"/>
+        </w:rPr>
+      </w:pPr>
+    </w:p>
+    <w:p>
+      <w:pPr>
+        <w:spacing w:line="276" w:lineRule="auto"/>
+        <w:rPr>
+          <w:rFonts w:ascii="Arial Black" w:hAnsi="Arial Black"/>
+          <w:color w:val="2F5496" w:themeColor="accent1" w:themeShade="BF"/>
+          <w:sz w:val="32"/>
+          <w:szCs w:val="32"/>
+        </w:rPr>
+      </w:pPr>
+    </w:p>
+    <w:p>
+      <w:pPr>
+        <w:spacing w:line="276" w:lineRule="auto"/>
+        <w:rPr>
+          <w:rFonts w:ascii="Arial Black" w:hAnsi="Arial Black"/>
+          <w:color w:val="2F5496" w:themeColor="accent1" w:themeShade="BF"/>
+          <w:sz w:val="32"/>
+          <w:szCs w:val="32"/>
+        </w:rPr>
+      </w:pPr>
+    </w:p>
+    <w:p>
+      <w:pPr>
+        <w:spacing w:line="276" w:lineRule="auto"/>
+        <w:rPr>
+          <w:rFonts w:ascii="Arial Black" w:hAnsi="Arial Black"/>
+          <w:color w:val="2F5496" w:themeColor="accent1" w:themeShade="BF"/>
+          <w:sz w:val="32"/>
+          <w:szCs w:val="32"/>
+        </w:rPr>
+      </w:pPr>
+    </w:p>
+    <w:p>
+      <w:pPr>
+        <w:pStyle w:val="Paragraphedeliste"/>
+        <w:spacing w:line="276" w:lineRule="auto"/>
+        <w:rPr>
+          <w:rFonts w:ascii="Arial Black" w:hAnsi="Arial Black"/>
+          <w:color w:val="2F5496" w:themeColor="accent1" w:themeShade="BF"/>
+          <w:sz w:val="32"/>
+          <w:szCs w:val="32"/>
+        </w:rPr>
+      </w:pPr>
+    </w:p>
+    <w:p>
+      <w:pPr>
+        <w:pStyle w:val="Paragraphedeliste"/>
+        <w:spacing w:line="276" w:lineRule="auto"/>
+        <w:rPr>
+          <w:rFonts w:ascii="Arial Black" w:hAnsi="Arial Black"/>
+          <w:color w:val="2F5496" w:themeColor="accent1" w:themeShade="BF"/>
+          <w:sz w:val="32"/>
+          <w:szCs w:val="32"/>
+        </w:rPr>
+      </w:pPr>
+    </w:p>
+    <w:p>
+      <w:pPr>
+        <w:pStyle w:val="Paragraphedeliste"/>
+        <w:spacing w:line="276" w:lineRule="auto"/>
+        <w:rPr>
+          <w:rFonts w:ascii="Arial Black" w:hAnsi="Arial Black"/>
+          <w:color w:val="2F5496" w:themeColor="accent1" w:themeShade="BF"/>
+          <w:sz w:val="32"/>
+          <w:szCs w:val="32"/>
+        </w:rPr>
+      </w:pPr>
+    </w:p>
+    <w:p>
+      <w:pPr>
+        <w:pStyle w:val="Paragraphedeliste"/>
+        <w:spacing w:line="276" w:lineRule="auto"/>
+        <w:rPr>
+          <w:rFonts w:ascii="Arial Black" w:hAnsi="Arial Black"/>
+          <w:color w:val="2F5496" w:themeColor="accent1" w:themeShade="BF"/>
+          <w:sz w:val="32"/>
+          <w:szCs w:val="32"/>
+        </w:rPr>
+      </w:pPr>
+    </w:p>
+    <w:p>
+      <w:pPr>
+        <w:pStyle w:val="Paragraphedeliste"/>
+        <w:spacing w:line="276" w:lineRule="auto"/>
+        <w:rPr>
+          <w:rFonts w:ascii="Arial Black" w:hAnsi="Arial Black"/>
+          <w:color w:val="2F5496" w:themeColor="accent1" w:themeShade="BF"/>
+          <w:sz w:val="32"/>
+          <w:szCs w:val="32"/>
+        </w:rPr>
+      </w:pPr>
+    </w:p>
+    <w:p>
+      <w:pPr>
+        <w:pStyle w:val="Paragraphedeliste"/>
+        <w:spacing w:line="276" w:lineRule="auto"/>
+        <w:rPr>
+          <w:rFonts w:ascii="Arial Black" w:hAnsi="Arial Black"/>
+          <w:color w:val="2F5496" w:themeColor="accent1" w:themeShade="BF"/>
+          <w:sz w:val="32"/>
+          <w:szCs w:val="32"/>
+        </w:rPr>
+      </w:pPr>
+    </w:p>
+    <w:p>
+      <w:pPr>
+        <w:pStyle w:val="Paragraphedeliste"/>
+        <w:spacing w:line="276" w:lineRule="auto"/>
+        <w:rPr>
+          <w:rFonts w:ascii="Arial Black" w:hAnsi="Arial Black"/>
+          <w:color w:val="2F5496" w:themeColor="accent1" w:themeShade="BF"/>
+          <w:sz w:val="32"/>
+          <w:szCs w:val="32"/>
+        </w:rPr>
+      </w:pPr>
+    </w:p>
+    <w:p>
+      <w:pPr>
+        <w:pStyle w:val="Paragraphedeliste"/>
+        <w:spacing w:line="276" w:lineRule="auto"/>
+        <w:rPr>
+          <w:rFonts w:ascii="Arial Black" w:hAnsi="Arial Black"/>
+          <w:color w:val="2F5496" w:themeColor="accent1" w:themeShade="BF"/>
+          <w:sz w:val="32"/>
+          <w:szCs w:val="32"/>
+        </w:rPr>
+      </w:pPr>
+    </w:p>
+    <w:p>
+      <w:pPr>
+        <w:pStyle w:val="Paragraphedeliste"/>
+        <w:spacing w:line="276" w:lineRule="auto"/>
+        <w:rPr>
+          <w:rFonts w:ascii="Arial Black" w:hAnsi="Arial Black"/>
+          <w:color w:val="2F5496" w:themeColor="accent1" w:themeShade="BF"/>
+          <w:sz w:val="32"/>
+          <w:szCs w:val="32"/>
+        </w:rPr>
+      </w:pPr>
+    </w:p>
+    <w:p>
+      <w:pPr>
+        <w:pStyle w:val="Paragraphedeliste"/>
+        <w:spacing w:line="276" w:lineRule="auto"/>
+        <w:rPr>
+          <w:rFonts w:ascii="Arial Black" w:hAnsi="Arial Black"/>
+          <w:color w:val="2F5496" w:themeColor="accent1" w:themeShade="BF"/>
+          <w:sz w:val="32"/>
+          <w:szCs w:val="32"/>
+        </w:rPr>
+      </w:pPr>
+    </w:p>
+    <w:p>
+      <w:pPr>
+        <w:pStyle w:val="Paragraphedeliste"/>
+        <w:spacing w:line="276" w:lineRule="auto"/>
+        <w:rPr>
+          <w:rFonts w:ascii="Arial Black" w:hAnsi="Arial Black"/>
+          <w:color w:val="2F5496" w:themeColor="accent1" w:themeShade="BF"/>
+          <w:sz w:val="32"/>
+          <w:szCs w:val="32"/>
+        </w:rPr>
+      </w:pPr>
+    </w:p>
+    <w:p>
+      <w:pPr>
+        <w:pStyle w:val="Paragraphedeliste"/>
+        <w:spacing w:line="276" w:lineRule="auto"/>
+        <w:rPr>
+          <w:rFonts w:ascii="Arial Black" w:hAnsi="Arial Black"/>
+          <w:color w:val="2F5496" w:themeColor="accent1" w:themeShade="BF"/>
+          <w:sz w:val="32"/>
+          <w:szCs w:val="32"/>
+        </w:rPr>
+      </w:pPr>
+    </w:p>
+    <w:p>
+      <w:pPr>
+        <w:pStyle w:val="Paragraphedeliste"/>
+        <w:spacing w:line="276" w:lineRule="auto"/>
+        <w:rPr>
+          <w:rFonts w:ascii="Arial Black" w:hAnsi="Arial Black"/>
+          <w:color w:val="2F5496" w:themeColor="accent1" w:themeShade="BF"/>
+          <w:sz w:val="32"/>
+          <w:szCs w:val="32"/>
+        </w:rPr>
+      </w:pPr>
+    </w:p>
+    <w:p>
+      <w:pPr>
+        <w:pStyle w:val="Paragraphedeliste"/>
+        <w:spacing w:line="276" w:lineRule="auto"/>
+        <w:rPr>
+          <w:rFonts w:ascii="Arial Black" w:hAnsi="Arial Black"/>
+          <w:color w:val="2F5496" w:themeColor="accent1" w:themeShade="BF"/>
+          <w:sz w:val="32"/>
+          <w:szCs w:val="32"/>
+        </w:rPr>
+      </w:pPr>
+    </w:p>
+    <w:p>
+      <w:pPr>
+        <w:pStyle w:val="Paragraphedeliste"/>
+        <w:spacing w:line="276" w:lineRule="auto"/>
+        <w:rPr>
+          <w:rFonts w:ascii="Arial Black" w:hAnsi="Arial Black"/>
+          <w:color w:val="2F5496" w:themeColor="accent1" w:themeShade="BF"/>
+          <w:sz w:val="32"/>
+          <w:szCs w:val="32"/>
+        </w:rPr>
+      </w:pPr>
+    </w:p>
+    <w:p>
+      <w:pPr>
+        <w:pStyle w:val="Paragraphedeliste"/>
+        <w:spacing w:line="276" w:lineRule="auto"/>
+        <w:rPr>
+          <w:rFonts w:ascii="Arial Black" w:hAnsi="Arial Black"/>
+          <w:color w:val="2F5496" w:themeColor="accent1" w:themeShade="BF"/>
+          <w:sz w:val="32"/>
+          <w:szCs w:val="32"/>
+        </w:rPr>
+      </w:pPr>
+    </w:p>
+    <w:p>
+      <w:pPr>
+        <w:pStyle w:val="Paragraphedeliste"/>
+        <w:spacing w:line="276" w:lineRule="auto"/>
+        <w:rPr>
+          <w:rFonts w:ascii="Arial Black" w:hAnsi="Arial Black"/>
+          <w:color w:val="2F5496" w:themeColor="accent1" w:themeShade="BF"/>
+          <w:sz w:val="32"/>
+          <w:szCs w:val="32"/>
+        </w:rPr>
+      </w:pPr>
+    </w:p>
+    <w:p>
+      <w:pPr>
+        <w:pStyle w:val="Paragraphedeliste"/>
+        <w:spacing w:line="276" w:lineRule="auto"/>
+        <w:rPr>
+          <w:rFonts w:ascii="Arial Black" w:hAnsi="Arial Black"/>
+          <w:color w:val="2F5496" w:themeColor="accent1" w:themeShade="BF"/>
+          <w:sz w:val="32"/>
+          <w:szCs w:val="32"/>
+        </w:rPr>
+      </w:pPr>
+    </w:p>
+    <w:p>
+      <w:pPr>
+        <w:pStyle w:val="Paragraphedeliste"/>
+        <w:spacing w:line="276" w:lineRule="auto"/>
+        <w:rPr>
+          <w:rFonts w:ascii="Arial Black" w:hAnsi="Arial Black"/>
+          <w:color w:val="2F5496" w:themeColor="accent1" w:themeShade="BF"/>
+          <w:sz w:val="32"/>
+          <w:szCs w:val="32"/>
+        </w:rPr>
+      </w:pPr>
+    </w:p>
+    <w:p>
+      <w:pPr>
+        <w:spacing w:line="276" w:lineRule="auto"/>
+        <w:rPr>
+          <w:rFonts w:ascii="Arial Black" w:hAnsi="Arial Black"/>
+          <w:color w:val="2F5496" w:themeColor="accent1" w:themeShade="BF"/>
+          <w:sz w:val="32"/>
+          <w:szCs w:val="32"/>
+        </w:rPr>
+      </w:pPr>
+      <w:r>
+        <w:rPr>
+          <w:rFonts w:ascii="Arial Black" w:hAnsi="Arial Black"/>
+          <w:color w:val="2F5496" w:themeColor="accent1" w:themeShade="BF"/>
+          <w:sz w:val="32"/>
+          <w:szCs w:val="32"/>
+        </w:rPr>
+        <w:t xml:space="preserve">                         Liste des abréviations </w:t>
+      </w:r>
+    </w:p>
+    <w:tbl>
+      <w:tblPr>
+        <w:tblStyle w:val="TableauGrille2-Accentuation5"/>
+        <w:tblW w:w="0" w:type="auto"/>
+        <w:tblBorders>
+          <w:top w:val="single" w:sz="4" w:space="0" w:color="auto"/>
+          <w:left w:val="single" w:sz="4" w:space="0" w:color="auto"/>
+          <w:bottom w:val="single" w:sz="4" w:space="0" w:color="auto"/>
+          <w:right w:val="single" w:sz="4" w:space="0" w:color="auto"/>
+          <w:insideH w:val="single" w:sz="4" w:space="0" w:color="auto"/>
+          <w:insideV w:val="single" w:sz="4" w:space="0" w:color="auto"/>
+        </w:tblBorders>
+        <w:tblLook w:val="04A0" w:firstRow="1" w:lastRow="0" w:firstColumn="1" w:lastColumn="0" w:noHBand="0" w:noVBand="1"/>
+      </w:tblPr>
+      <w:tblGrid>
+        <w:gridCol w:w="4531"/>
+        <w:gridCol w:w="4531"/>
+      </w:tblGrid>
+      <w:tr>
+        <w:trPr>
+          <w:cnfStyle w:val="100000000000" w:firstRow="1" w:lastRow="0" w:firstColumn="0" w:lastColumn="0" w:oddVBand="0" w:evenVBand="0" w:oddHBand="0" w:evenHBand="0" w:firstRowFirstColumn="0" w:firstRowLastColumn="0" w:lastRowFirstColumn="0" w:lastRowLastColumn="0"/>
+        </w:trPr>
+        <w:tc>
+          <w:tcPr>
+            <w:cnfStyle w:val="001000000000" w:firstRow="0" w:lastRow="0" w:firstColumn="1" w:lastColumn="0" w:oddVBand="0" w:evenVBand="0" w:oddHBand="0" w:evenHBand="0" w:firstRowFirstColumn="0" w:firstRowLastColumn="0" w:lastRowFirstColumn="0" w:lastRowLastColumn="0"/>
+            <w:tcW w:w="4531" w:type="dxa"/>
+            <w:tcBorders>
+              <w:top w:val="none" w:sz="0" w:space="0" w:color="auto"/>
+              <w:bottom w:val="none" w:sz="0" w:space="0" w:color="auto"/>
+              <w:right w:val="none" w:sz="0" w:space="0" w:color="auto"/>
+            </w:tcBorders>
+          </w:tcPr>
+          <w:p>
+            <w:pPr>
+              <w:pStyle w:val="Paragraphedeliste"/>
+              <w:spacing w:line="276" w:lineRule="auto"/>
+              <w:ind w:left="0"/>
+              <w:jc w:val="center"/>
+              <w:rPr>
+                <w:rFonts w:ascii="Arial Black" w:hAnsi="Arial Black"/>
+                <w:color w:val="2F5496" w:themeColor="accent1" w:themeShade="BF"/>
+                <w:sz w:val="24"/>
+                <w:szCs w:val="24"/>
+              </w:rPr>
+            </w:pPr>
+            <w:r>
+              <w:rPr>
+                <w:sz w:val="24"/>
+              </w:rPr>
+              <w:t>CAO</w:t>
+            </w:r>
+          </w:p>
+        </w:tc>
+        <w:tc>
+          <w:tcPr>
+            <w:tcW w:w="4531" w:type="dxa"/>
+            <w:tcBorders>
+              <w:top w:val="none" w:sz="0" w:space="0" w:color="auto"/>
+              <w:left w:val="none" w:sz="0" w:space="0" w:color="auto"/>
+              <w:bottom w:val="none" w:sz="0" w:space="0" w:color="auto"/>
+            </w:tcBorders>
+          </w:tcPr>
+          <w:p>
+            <w:pPr>
+              <w:pStyle w:val="Paragraphedeliste"/>
+              <w:spacing w:line="276" w:lineRule="auto"/>
+              <w:ind w:left="0"/>
+              <w:jc w:val="center"/>
+              <w:cnfStyle w:val="100000000000" w:firstRow="1" w:lastRow="0" w:firstColumn="0" w:lastColumn="0" w:oddVBand="0" w:evenVBand="0" w:oddHBand="0" w:evenHBand="0" w:firstRowFirstColumn="0" w:firstRowLastColumn="0" w:lastRowFirstColumn="0" w:lastRowLastColumn="0"/>
+              <w:rPr>
+                <w:rFonts w:ascii="Arial Black" w:hAnsi="Arial Black"/>
+                <w:b w:val="0"/>
+                <w:color w:val="2F5496" w:themeColor="accent1" w:themeShade="BF"/>
+                <w:sz w:val="32"/>
+                <w:szCs w:val="32"/>
+              </w:rPr>
+            </w:pPr>
+            <w:r>
+              <w:rPr>
+                <w:b w:val="0"/>
+                <w:sz w:val="24"/>
+              </w:rPr>
+              <w:t>Conception</w:t>
+            </w:r>
+            <w:r>
+              <w:rPr>
+                <w:b w:val="0"/>
+              </w:rPr>
+              <w:t xml:space="preserve"> Assistée par Ordinateur</w:t>
+            </w:r>
+          </w:p>
+        </w:tc>
+      </w:tr>
+      <w:tr>
+        <w:trPr>
+          <w:cnfStyle w:val="000000100000" w:firstRow="0" w:lastRow="0" w:firstColumn="0" w:lastColumn="0" w:oddVBand="0" w:evenVBand="0" w:oddHBand="1" w:evenHBand="0" w:firstRowFirstColumn="0" w:firstRowLastColumn="0" w:lastRowFirstColumn="0" w:lastRowLastColumn="0"/>
+          <w:trHeight w:val="382"/>
+        </w:trPr>
+        <w:tc>
+          <w:tcPr>
+            <w:cnfStyle w:val="001000000000" w:firstRow="0" w:lastRow="0" w:firstColumn="1" w:lastColumn="0" w:oddVBand="0" w:evenVBand="0" w:oddHBand="0" w:evenHBand="0" w:firstRowFirstColumn="0" w:firstRowLastColumn="0" w:lastRowFirstColumn="0" w:lastRowLastColumn="0"/>
+            <w:tcW w:w="4531" w:type="dxa"/>
+          </w:tcPr>
+          <w:p>
+            <w:pPr>
+              <w:pStyle w:val="Paragraphedeliste"/>
+              <w:spacing w:line="276" w:lineRule="auto"/>
+              <w:ind w:left="0"/>
+              <w:jc w:val="center"/>
+              <w:rPr>
+                <w:rFonts w:cstheme="minorHAnsi"/>
+                <w:color w:val="2F5496" w:themeColor="accent1" w:themeShade="BF"/>
+                <w:sz w:val="32"/>
+                <w:szCs w:val="32"/>
+              </w:rPr>
+            </w:pPr>
+            <w:r>
+              <w:rPr>
+                <w:rFonts w:cstheme="minorHAnsi"/>
+                <w:color w:val="000000" w:themeColor="text1"/>
+                <w:szCs w:val="32"/>
+              </w:rPr>
+              <w:t>DAX</w:t>
+            </w:r>
+          </w:p>
+        </w:tc>
+        <w:tc>
+          <w:tcPr>
+            <w:tcW w:w="4531" w:type="dxa"/>
+          </w:tcPr>
+          <w:p>
+            <w:pPr>
+              <w:pStyle w:val="Paragraphedeliste"/>
+              <w:spacing w:line="276" w:lineRule="auto"/>
+              <w:ind w:left="0"/>
+              <w:jc w:val="center"/>
+              <w:cnfStyle w:val="000000100000" w:firstRow="0" w:lastRow="0" w:firstColumn="0" w:lastColumn="0" w:oddVBand="0" w:evenVBand="0" w:oddHBand="1" w:evenHBand="0" w:firstRowFirstColumn="0" w:firstRowLastColumn="0" w:lastRowFirstColumn="0" w:lastRowLastColumn="0"/>
+              <w:rPr>
+                <w:rFonts w:cstheme="minorHAnsi"/>
+                <w:color w:val="2F5496" w:themeColor="accent1" w:themeShade="BF"/>
+                <w:sz w:val="32"/>
+                <w:szCs w:val="32"/>
+              </w:rPr>
+            </w:pPr>
+            <w:r>
+              <w:rPr>
+                <w:rFonts w:cstheme="minorHAnsi"/>
+                <w:sz w:val="24"/>
+              </w:rPr>
+              <w:t>Data Analysis Expressions</w:t>
+            </w:r>
+          </w:p>
+        </w:tc>
+      </w:tr>
+    </w:tbl>
+    <w:p>
+      <w:pPr>
+        <w:pStyle w:val="Paragraphedeliste"/>
+        <w:spacing w:line="276" w:lineRule="auto"/>
+        <w:rPr>
+          <w:rFonts w:ascii="Arial Black" w:hAnsi="Arial Black"/>
+          <w:color w:val="2F5496" w:themeColor="accent1" w:themeShade="BF"/>
+          <w:sz w:val="32"/>
+          <w:szCs w:val="32"/>
+        </w:rPr>
+      </w:pPr>
+    </w:p>
+    <w:p>
+      <w:pPr>
+        <w:pStyle w:val="Paragraphedeliste"/>
+        <w:spacing w:line="276" w:lineRule="auto"/>
+        <w:rPr>
+          <w:rFonts w:ascii="Arial Black" w:hAnsi="Arial Black"/>
+          <w:color w:val="2F5496" w:themeColor="accent1" w:themeShade="BF"/>
+          <w:sz w:val="32"/>
+          <w:szCs w:val="32"/>
+        </w:rPr>
+      </w:pPr>
+    </w:p>
+    <w:p>
+      <w:pPr>
+        <w:spacing w:line="276" w:lineRule="auto"/>
+        <w:rPr>
+          <w:rFonts w:ascii="Arial Black" w:hAnsi="Arial Black"/>
+          <w:color w:val="2F5496" w:themeColor="accent1" w:themeShade="BF"/>
+          <w:sz w:val="32"/>
+          <w:szCs w:val="32"/>
+        </w:rPr>
+      </w:pPr>
+    </w:p>
+    <w:p>
+      <w:pPr>
+        <w:pStyle w:val="Paragraphedeliste"/>
+        <w:spacing w:line="276" w:lineRule="auto"/>
+        <w:rPr>
+          <w:rFonts w:ascii="Arial Black" w:hAnsi="Arial Black"/>
+          <w:color w:val="2F5496" w:themeColor="accent1" w:themeShade="BF"/>
+          <w:sz w:val="32"/>
+          <w:szCs w:val="32"/>
+        </w:rPr>
+      </w:pPr>
+    </w:p>
+    <w:p>
+      <w:pPr>
+        <w:pStyle w:val="Paragraphedeliste"/>
+        <w:spacing w:line="276" w:lineRule="auto"/>
+        <w:rPr>
+          <w:rFonts w:ascii="Arial Black" w:hAnsi="Arial Black"/>
+          <w:color w:val="2F5496" w:themeColor="accent1" w:themeShade="BF"/>
+          <w:sz w:val="32"/>
+          <w:szCs w:val="32"/>
+        </w:rPr>
+      </w:pPr>
+    </w:p>
+    <w:p>
+      <w:pPr>
+        <w:pStyle w:val="Paragraphedeliste"/>
+        <w:spacing w:line="276" w:lineRule="auto"/>
+        <w:rPr>
+          <w:rFonts w:ascii="Arial Black" w:hAnsi="Arial Black"/>
+          <w:color w:val="2F5496" w:themeColor="accent1" w:themeShade="BF"/>
+          <w:sz w:val="32"/>
+          <w:szCs w:val="32"/>
+        </w:rPr>
+      </w:pPr>
+    </w:p>
+    <w:p>
+      <w:pPr>
+        <w:pStyle w:val="Paragraphedeliste"/>
+        <w:spacing w:line="276" w:lineRule="auto"/>
+        <w:rPr>
+          <w:rFonts w:ascii="Arial Black" w:hAnsi="Arial Black"/>
+          <w:color w:val="2F5496" w:themeColor="accent1" w:themeShade="BF"/>
+          <w:sz w:val="32"/>
+          <w:szCs w:val="32"/>
+        </w:rPr>
+      </w:pPr>
+    </w:p>
+    <w:p>
+      <w:pPr>
+        <w:pStyle w:val="Paragraphedeliste"/>
+        <w:spacing w:line="276" w:lineRule="auto"/>
+        <w:rPr>
+          <w:rFonts w:ascii="Arial Black" w:hAnsi="Arial Black"/>
+          <w:color w:val="2F5496" w:themeColor="accent1" w:themeShade="BF"/>
+          <w:sz w:val="32"/>
+          <w:szCs w:val="32"/>
+        </w:rPr>
+      </w:pPr>
+    </w:p>
+    <w:p>
+      <w:pPr>
+        <w:pStyle w:val="Paragraphedeliste"/>
+        <w:spacing w:line="276" w:lineRule="auto"/>
+        <w:rPr>
+          <w:rFonts w:ascii="Arial Black" w:hAnsi="Arial Black"/>
+          <w:color w:val="2F5496" w:themeColor="accent1" w:themeShade="BF"/>
+          <w:sz w:val="32"/>
+          <w:szCs w:val="32"/>
+        </w:rPr>
+      </w:pPr>
+    </w:p>
+    <w:p>
+      <w:pPr>
+        <w:pStyle w:val="Paragraphedeliste"/>
+        <w:spacing w:line="276" w:lineRule="auto"/>
+        <w:rPr>
+          <w:rFonts w:ascii="Arial Black" w:hAnsi="Arial Black"/>
+          <w:color w:val="2F5496" w:themeColor="accent1" w:themeShade="BF"/>
+          <w:sz w:val="32"/>
+          <w:szCs w:val="32"/>
+        </w:rPr>
+      </w:pPr>
+    </w:p>
+    <w:p>
+      <w:pPr>
+        <w:pStyle w:val="Paragraphedeliste"/>
+        <w:spacing w:line="276" w:lineRule="auto"/>
+        <w:rPr>
+          <w:rFonts w:ascii="Arial Black" w:hAnsi="Arial Black"/>
+          <w:color w:val="2F5496" w:themeColor="accent1" w:themeShade="BF"/>
+          <w:sz w:val="32"/>
+          <w:szCs w:val="32"/>
+        </w:rPr>
+      </w:pPr>
+    </w:p>
+    <w:p>
+      <w:pPr>
+        <w:pStyle w:val="Paragraphedeliste"/>
+        <w:spacing w:line="276" w:lineRule="auto"/>
+        <w:rPr>
+          <w:rFonts w:ascii="Arial Black" w:hAnsi="Arial Black"/>
+          <w:color w:val="2F5496" w:themeColor="accent1" w:themeShade="BF"/>
+          <w:sz w:val="32"/>
+          <w:szCs w:val="32"/>
+        </w:rPr>
+      </w:pPr>
+    </w:p>
+    <w:p>
+      <w:pPr>
+        <w:pStyle w:val="Paragraphedeliste"/>
+        <w:spacing w:line="276" w:lineRule="auto"/>
+        <w:rPr>
+          <w:rFonts w:ascii="Arial Black" w:hAnsi="Arial Black"/>
+          <w:color w:val="2F5496" w:themeColor="accent1" w:themeShade="BF"/>
+          <w:sz w:val="32"/>
+          <w:szCs w:val="32"/>
+        </w:rPr>
+      </w:pPr>
+    </w:p>
+    <w:p>
+      <w:pPr>
+        <w:pStyle w:val="Paragraphedeliste"/>
+        <w:spacing w:line="276" w:lineRule="auto"/>
+        <w:rPr>
+          <w:rFonts w:ascii="Arial Black" w:hAnsi="Arial Black"/>
+          <w:color w:val="2F5496" w:themeColor="accent1" w:themeShade="BF"/>
+          <w:sz w:val="32"/>
+          <w:szCs w:val="32"/>
+        </w:rPr>
+      </w:pPr>
+    </w:p>
+    <w:p>
+      <w:pPr>
+        <w:pStyle w:val="Paragraphedeliste"/>
+        <w:spacing w:line="276" w:lineRule="auto"/>
+        <w:rPr>
+          <w:rFonts w:ascii="Arial Black" w:hAnsi="Arial Black"/>
+          <w:color w:val="2F5496" w:themeColor="accent1" w:themeShade="BF"/>
+          <w:sz w:val="32"/>
+          <w:szCs w:val="32"/>
+        </w:rPr>
+      </w:pPr>
+    </w:p>
+    <w:p>
+      <w:pPr>
+        <w:pStyle w:val="Paragraphedeliste"/>
+        <w:spacing w:line="276" w:lineRule="auto"/>
+        <w:rPr>
+          <w:rFonts w:ascii="Arial Black" w:hAnsi="Arial Black"/>
+          <w:color w:val="2F5496" w:themeColor="accent1" w:themeShade="BF"/>
+          <w:sz w:val="32"/>
+          <w:szCs w:val="32"/>
+        </w:rPr>
+      </w:pPr>
+    </w:p>
+    <w:p>
+      <w:pPr>
+        <w:pStyle w:val="Paragraphedeliste"/>
+        <w:spacing w:line="276" w:lineRule="auto"/>
+        <w:rPr>
+          <w:rFonts w:ascii="Arial Black" w:hAnsi="Arial Black"/>
+          <w:color w:val="2F5496" w:themeColor="accent1" w:themeShade="BF"/>
+          <w:sz w:val="32"/>
+          <w:szCs w:val="32"/>
+        </w:rPr>
+      </w:pPr>
+    </w:p>
+    <w:p>
+      <w:pPr>
+        <w:pStyle w:val="Paragraphedeliste"/>
+        <w:spacing w:line="276" w:lineRule="auto"/>
+        <w:rPr>
+          <w:rFonts w:ascii="Arial Black" w:hAnsi="Arial Black"/>
+          <w:color w:val="2F5496" w:themeColor="accent1" w:themeShade="BF"/>
+          <w:sz w:val="32"/>
+          <w:szCs w:val="32"/>
+        </w:rPr>
+      </w:pPr>
+    </w:p>
+    <w:p>
+      <w:pPr>
+        <w:pStyle w:val="Paragraphedeliste"/>
+        <w:spacing w:line="276" w:lineRule="auto"/>
+        <w:rPr>
+          <w:rFonts w:ascii="Arial Black" w:hAnsi="Arial Black"/>
+          <w:color w:val="2F5496" w:themeColor="accent1" w:themeShade="BF"/>
+          <w:sz w:val="32"/>
+          <w:szCs w:val="32"/>
+        </w:rPr>
+      </w:pPr>
+    </w:p>
+    <w:p>
+      <w:pPr>
+        <w:pStyle w:val="Paragraphedeliste"/>
+        <w:spacing w:line="276" w:lineRule="auto"/>
+        <w:rPr>
+          <w:rFonts w:ascii="Arial Black" w:hAnsi="Arial Black"/>
+          <w:color w:val="2F5496" w:themeColor="accent1" w:themeShade="BF"/>
+          <w:sz w:val="32"/>
+          <w:szCs w:val="32"/>
+        </w:rPr>
+      </w:pPr>
+    </w:p>
+    <w:p>
+      <w:pPr>
+        <w:pStyle w:val="Paragraphedeliste"/>
+        <w:spacing w:line="276" w:lineRule="auto"/>
+        <w:rPr>
+          <w:rFonts w:ascii="Arial Black" w:hAnsi="Arial Black"/>
+          <w:color w:val="2F5496" w:themeColor="accent1" w:themeShade="BF"/>
+          <w:sz w:val="32"/>
+          <w:szCs w:val="32"/>
+        </w:rPr>
+      </w:pPr>
+    </w:p>
+    <w:p>
+      <w:pPr>
+        <w:pStyle w:val="Paragraphedeliste"/>
+        <w:spacing w:line="276" w:lineRule="auto"/>
+        <w:rPr>
+          <w:rFonts w:ascii="Arial Black" w:hAnsi="Arial Black"/>
+          <w:color w:val="2F5496" w:themeColor="accent1" w:themeShade="BF"/>
+          <w:sz w:val="32"/>
+          <w:szCs w:val="32"/>
+        </w:rPr>
+      </w:pPr>
+    </w:p>
+    <w:p>
+      <w:pPr>
+        <w:pStyle w:val="Paragraphedeliste"/>
+        <w:spacing w:line="276" w:lineRule="auto"/>
+        <w:rPr>
+          <w:rFonts w:ascii="Arial Black" w:hAnsi="Arial Black"/>
+          <w:color w:val="2F5496" w:themeColor="accent1" w:themeShade="BF"/>
+          <w:sz w:val="32"/>
+          <w:szCs w:val="32"/>
+        </w:rPr>
+      </w:pPr>
+    </w:p>
+    <w:p>
+      <w:pPr>
+        <w:pStyle w:val="Paragraphedeliste"/>
+        <w:spacing w:line="276" w:lineRule="auto"/>
+        <w:rPr>
+          <w:rFonts w:ascii="Arial Black" w:hAnsi="Arial Black"/>
+          <w:color w:val="2F5496" w:themeColor="accent1" w:themeShade="BF"/>
+          <w:sz w:val="32"/>
+          <w:szCs w:val="32"/>
+        </w:rPr>
+      </w:pPr>
+    </w:p>
+    <w:p>
+      <w:pPr>
+        <w:pStyle w:val="Paragraphedeliste"/>
+        <w:spacing w:line="276" w:lineRule="auto"/>
+        <w:rPr>
+          <w:rFonts w:ascii="Arial Black" w:hAnsi="Arial Black"/>
+          <w:color w:val="2F5496" w:themeColor="accent1" w:themeShade="BF"/>
+          <w:sz w:val="32"/>
+          <w:szCs w:val="32"/>
+        </w:rPr>
+      </w:pPr>
+    </w:p>
+    <w:p>
+      <w:pPr>
+        <w:pStyle w:val="Paragraphedeliste"/>
+        <w:spacing w:line="276" w:lineRule="auto"/>
+        <w:rPr>
+          <w:rFonts w:ascii="Arial Black" w:hAnsi="Arial Black"/>
+          <w:color w:val="2F5496" w:themeColor="accent1" w:themeShade="BF"/>
+          <w:sz w:val="32"/>
+          <w:szCs w:val="32"/>
+        </w:rPr>
+      </w:pPr>
+    </w:p>
+    <w:p>
+      <w:pPr>
+        <w:pStyle w:val="Paragraphedeliste"/>
+        <w:spacing w:line="276" w:lineRule="auto"/>
+        <w:rPr>
+          <w:rFonts w:ascii="Arial Black" w:hAnsi="Arial Black"/>
+          <w:color w:val="2F5496" w:themeColor="accent1" w:themeShade="BF"/>
+          <w:sz w:val="32"/>
+          <w:szCs w:val="32"/>
+        </w:rPr>
+      </w:pPr>
+    </w:p>
+    <w:p>
+      <w:pPr>
+        <w:spacing w:line="276" w:lineRule="auto"/>
+        <w:rPr>
+          <w:rFonts w:ascii="Arial Black" w:hAnsi="Arial Black"/>
+          <w:color w:val="2F5496" w:themeColor="accent1" w:themeShade="BF"/>
+          <w:sz w:val="32"/>
+          <w:szCs w:val="32"/>
+        </w:rPr>
+      </w:pPr>
+      <w:r>
+        <w:rPr>
+          <w:rFonts w:ascii="Arial Black" w:hAnsi="Arial Black"/>
+          <w:color w:val="2F5496" w:themeColor="accent1" w:themeShade="BF"/>
+          <w:sz w:val="32"/>
+          <w:szCs w:val="32"/>
+        </w:rPr>
+        <w:t xml:space="preserve">                          Introduction générale </w:t>
       </w:r>
     </w:p>
     <w:p>
       <w:pPr>
         <w:pStyle w:val="NormalWeb"/>
+        <w:spacing w:line="276" w:lineRule="auto"/>
         <w:rPr>
           <w:rFonts w:asciiTheme="minorHAnsi" w:hAnsiTheme="minorHAnsi" w:cstheme="minorHAnsi"/>
         </w:rPr>
@@ -1017,12 +2670,13 @@
         <w:rPr>
           <w:rFonts w:asciiTheme="minorHAnsi" w:hAnsiTheme="minorHAnsi" w:cstheme="minorHAnsi"/>
         </w:rPr>
-        <w:t>Le tableau de bord intégrera des données provenant de divers fichiers de suivi et offrira une vue d’ensemble instantanée de la qualité, de la productivité et des performances d’impression. Il comprendra des visualisations intuitives et interactives, avec des mises à jour automatiques et des fonctionnalités de sécurité pour protéger les données.</w:t>
+        <w:t>Dans l’industrie aéronautique, où chaque détail compte et où l’efficacité est cruciale, disposer d’outils performants pour suivre et analyser les performances est essentiel. Safran Electrical &amp; Power, conscient de cette nécessité, a décidé de franchir une étape importante dans sa transformation numérique pour améliorer la gestion de ses processus de production.</w:t>
       </w:r>
     </w:p>
     <w:p>
       <w:pPr>
         <w:pStyle w:val="NormalWeb"/>
+        <w:spacing w:line="276" w:lineRule="auto"/>
         <w:rPr>
           <w:rFonts w:asciiTheme="minorHAnsi" w:hAnsiTheme="minorHAnsi" w:cstheme="minorHAnsi"/>
         </w:rPr>
@@ -1031,664 +2685,3967 @@
         <w:rPr>
           <w:rFonts w:asciiTheme="minorHAnsi" w:hAnsiTheme="minorHAnsi" w:cstheme="minorHAnsi"/>
         </w:rPr>
-        <w:t>Ce projet marque une avancée significative dans la transformation numérique de Safran, optimisant les processus existants et fournissant aux équipes les outils nécessaires pour s'adapter aux évolutions du marché. Il est également conçu pour servir de modèle pour d'autres initiatives de digitalisation au sein de l'organisation.</w:t>
-      </w:r>
-    </w:p>
-    <w:p>
-      <w:pPr>
-        <w:pStyle w:val="Paragraphedeliste"/>
-        <w:spacing w:line="276" w:lineRule="auto"/>
-        <w:rPr>
-          <w:rFonts w:ascii="Arial Black" w:hAnsi="Arial Black"/>
-          <w:color w:val="2F5496" w:themeColor="accent1" w:themeShade="BF"/>
-          <w:sz w:val="32"/>
-          <w:szCs w:val="32"/>
-        </w:rPr>
-      </w:pPr>
-    </w:p>
-    <w:p>
-      <w:pPr>
-        <w:pStyle w:val="Paragraphedeliste"/>
-        <w:spacing w:line="276" w:lineRule="auto"/>
-        <w:rPr>
-          <w:rFonts w:ascii="Arial Black" w:hAnsi="Arial Black"/>
-          <w:color w:val="2F5496" w:themeColor="accent1" w:themeShade="BF"/>
-          <w:sz w:val="32"/>
-          <w:szCs w:val="32"/>
-          <w:lang w:val="en-US"/>
-        </w:rPr>
-      </w:pPr>
-      <w:r>
-        <w:rPr>
-          <w:rFonts w:ascii="Arial Black" w:hAnsi="Arial Black"/>
-          <w:color w:val="2F5496" w:themeColor="accent1" w:themeShade="BF"/>
-          <w:sz w:val="32"/>
-          <w:szCs w:val="32"/>
-        </w:rPr>
-        <w:t xml:space="preserve">                       </w:t>
-      </w:r>
-      <w:r>
-        <w:rPr>
-          <w:rFonts w:ascii="Arial Black" w:hAnsi="Arial Black"/>
-          <w:color w:val="2F5496" w:themeColor="accent1" w:themeShade="BF"/>
-          <w:sz w:val="32"/>
-          <w:szCs w:val="32"/>
-          <w:lang w:val="en-US"/>
-        </w:rPr>
-        <w:t>Abstract</w:t>
+        <w:t>Pendant mon stage de troisième année à l’École Supérieure d’Ingénierie en Sciences Appliquées (ESISA), j’ai eu la chance de participer à ce projet ambitieux. J’ai travaillé sur le développement d’un tableau de bord interactif sur Power BI pour le service CAO Série et Impression. L’objectif était clair : créer un outil qui centralise et visualise les données de production de manière efficace, permettant ainsi une meilleure compréhension des performances.</w:t>
       </w:r>
     </w:p>
     <w:p>
       <w:pPr>
         <w:pStyle w:val="NormalWeb"/>
+        <w:spacing w:line="276" w:lineRule="auto"/>
         <w:rPr>
           <w:rFonts w:asciiTheme="minorHAnsi" w:hAnsiTheme="minorHAnsi" w:cstheme="minorHAnsi"/>
-          <w:lang w:val="en-US"/>
         </w:rPr>
       </w:pPr>
       <w:r>
         <w:rPr>
           <w:rFonts w:asciiTheme="minorHAnsi" w:hAnsiTheme="minorHAnsi" w:cstheme="minorHAnsi"/>
-          <w:lang w:val="en-US"/>
-        </w:rPr>
-        <w:t>In an industrial environment where efficiency and precision are critical, Safran is developing an interactive Power BI dashboard to enhance the monitoring and analysis of production performance. This project aims to centralize and visualize key performance indicators (KPIs) for the design and printing activities within the CAO service.</w:t>
+        </w:rPr>
+        <w:t>Le tableau de bord que j’ai conçu offre une vue complète et instantanée des indicateurs clés comme la qualité, la productivité et les performances d’impression. Avec des visualisations intuitives, des mises à jour automatiques et des fonctionnalités de sécurité avancées, il facilite le suivi des performances et aide à prendre des décisions plus éclairées.</w:t>
       </w:r>
     </w:p>
     <w:p>
       <w:pPr>
         <w:pStyle w:val="NormalWeb"/>
+        <w:spacing w:line="276" w:lineRule="auto"/>
         <w:rPr>
           <w:rFonts w:asciiTheme="minorHAnsi" w:hAnsiTheme="minorHAnsi" w:cstheme="minorHAnsi"/>
-          <w:lang w:val="en-US"/>
         </w:rPr>
       </w:pPr>
       <w:r>
         <w:rPr>
           <w:rFonts w:asciiTheme="minorHAnsi" w:hAnsiTheme="minorHAnsi" w:cstheme="minorHAnsi"/>
-          <w:lang w:val="en-US"/>
-        </w:rPr>
-        <w:t>The dashboard will integrate data from various tracking files, providing an instant overview of quality, productivity, and printing performance. It will feature intuitive and interactive visualizations, automatic updates, and security functionalities to safeguard data.</w:t>
+        </w:rPr>
+        <w:t>Ce projet ne se limite pas à améliorer le suivi des données. Il marque également une avancée importante dans la digitalisation des opérations de Safran, et sert de modèle pour d’autres initiatives similaires au sein de l’entreprise. En offrant des outils de suivi et d’analyse plus efficaces, ce tableau de bord soutient l’amélioration continue et la réactivité face aux évolutions du marché.</w:t>
+      </w:r>
+    </w:p>
+    <w:p>
+      <w:pPr>
+        <w:pStyle w:val="Paragraphedeliste"/>
+        <w:spacing w:line="276" w:lineRule="auto"/>
+        <w:rPr>
+          <w:rFonts w:cstheme="minorHAnsi"/>
+          <w:color w:val="2F5496" w:themeColor="accent1" w:themeShade="BF"/>
+          <w:sz w:val="32"/>
+          <w:szCs w:val="32"/>
+        </w:rPr>
+      </w:pPr>
+    </w:p>
+    <w:p>
+      <w:pPr>
+        <w:pStyle w:val="Paragraphedeliste"/>
+        <w:spacing w:line="276" w:lineRule="auto"/>
+        <w:rPr>
+          <w:rFonts w:cstheme="minorHAnsi"/>
+          <w:color w:val="2F5496" w:themeColor="accent1" w:themeShade="BF"/>
+          <w:sz w:val="32"/>
+          <w:szCs w:val="32"/>
+        </w:rPr>
+      </w:pPr>
+    </w:p>
+    <w:p>
+      <w:pPr>
+        <w:pStyle w:val="Paragraphedeliste"/>
+        <w:spacing w:line="276" w:lineRule="auto"/>
+        <w:rPr>
+          <w:rFonts w:cstheme="minorHAnsi"/>
+          <w:color w:val="2F5496" w:themeColor="accent1" w:themeShade="BF"/>
+          <w:sz w:val="32"/>
+          <w:szCs w:val="32"/>
+        </w:rPr>
+      </w:pPr>
+    </w:p>
+    <w:p>
+      <w:pPr>
+        <w:pStyle w:val="Paragraphedeliste"/>
+        <w:spacing w:line="276" w:lineRule="auto"/>
+        <w:rPr>
+          <w:rFonts w:cstheme="minorHAnsi"/>
+          <w:color w:val="2F5496" w:themeColor="accent1" w:themeShade="BF"/>
+          <w:sz w:val="32"/>
+          <w:szCs w:val="32"/>
+        </w:rPr>
+      </w:pPr>
+    </w:p>
+    <w:p>
+      <w:pPr>
+        <w:pStyle w:val="Paragraphedeliste"/>
+        <w:spacing w:line="276" w:lineRule="auto"/>
+        <w:rPr>
+          <w:rFonts w:cstheme="minorHAnsi"/>
+          <w:color w:val="2F5496" w:themeColor="accent1" w:themeShade="BF"/>
+          <w:sz w:val="32"/>
+          <w:szCs w:val="32"/>
+        </w:rPr>
+      </w:pPr>
+    </w:p>
+    <w:p>
+      <w:pPr>
+        <w:pStyle w:val="Paragraphedeliste"/>
+        <w:spacing w:line="276" w:lineRule="auto"/>
+        <w:rPr>
+          <w:rFonts w:cstheme="minorHAnsi"/>
+          <w:color w:val="2F5496" w:themeColor="accent1" w:themeShade="BF"/>
+          <w:sz w:val="32"/>
+          <w:szCs w:val="32"/>
+        </w:rPr>
+      </w:pPr>
+    </w:p>
+    <w:p>
+      <w:pPr>
+        <w:pStyle w:val="Paragraphedeliste"/>
+        <w:spacing w:line="276" w:lineRule="auto"/>
+        <w:rPr>
+          <w:rFonts w:cstheme="minorHAnsi"/>
+          <w:color w:val="2F5496" w:themeColor="accent1" w:themeShade="BF"/>
+          <w:sz w:val="32"/>
+          <w:szCs w:val="32"/>
+        </w:rPr>
+      </w:pPr>
+    </w:p>
+    <w:p>
+      <w:pPr>
+        <w:pStyle w:val="Paragraphedeliste"/>
+        <w:spacing w:line="276" w:lineRule="auto"/>
+        <w:rPr>
+          <w:rFonts w:cstheme="minorHAnsi"/>
+          <w:color w:val="2F5496" w:themeColor="accent1" w:themeShade="BF"/>
+          <w:sz w:val="32"/>
+          <w:szCs w:val="32"/>
+        </w:rPr>
+      </w:pPr>
+    </w:p>
+    <w:p>
+      <w:pPr>
+        <w:pStyle w:val="Paragraphedeliste"/>
+        <w:spacing w:line="276" w:lineRule="auto"/>
+        <w:rPr>
+          <w:rFonts w:cstheme="minorHAnsi"/>
+          <w:color w:val="2F5496" w:themeColor="accent1" w:themeShade="BF"/>
+          <w:sz w:val="32"/>
+          <w:szCs w:val="32"/>
+        </w:rPr>
+      </w:pPr>
+    </w:p>
+    <w:p>
+      <w:pPr>
+        <w:pStyle w:val="Paragraphedeliste"/>
+        <w:spacing w:line="276" w:lineRule="auto"/>
+        <w:rPr>
+          <w:rFonts w:cstheme="minorHAnsi"/>
+          <w:color w:val="2F5496" w:themeColor="accent1" w:themeShade="BF"/>
+          <w:sz w:val="32"/>
+          <w:szCs w:val="32"/>
+        </w:rPr>
+      </w:pPr>
+    </w:p>
+    <w:p>
+      <w:pPr>
+        <w:pStyle w:val="Paragraphedeliste"/>
+        <w:spacing w:line="276" w:lineRule="auto"/>
+        <w:rPr>
+          <w:rFonts w:cstheme="minorHAnsi"/>
+          <w:color w:val="2F5496" w:themeColor="accent1" w:themeShade="BF"/>
+          <w:sz w:val="32"/>
+          <w:szCs w:val="32"/>
+        </w:rPr>
+      </w:pPr>
+    </w:p>
+    <w:p>
+      <w:pPr>
+        <w:pStyle w:val="Paragraphedeliste"/>
+        <w:spacing w:line="276" w:lineRule="auto"/>
+        <w:rPr>
+          <w:rFonts w:cstheme="minorHAnsi"/>
+          <w:color w:val="2F5496" w:themeColor="accent1" w:themeShade="BF"/>
+          <w:sz w:val="32"/>
+          <w:szCs w:val="32"/>
+        </w:rPr>
+      </w:pPr>
+    </w:p>
+    <w:p>
+      <w:pPr>
+        <w:pStyle w:val="Paragraphedeliste"/>
+        <w:spacing w:line="276" w:lineRule="auto"/>
+        <w:rPr>
+          <w:rFonts w:cstheme="minorHAnsi"/>
+          <w:color w:val="2F5496" w:themeColor="accent1" w:themeShade="BF"/>
+          <w:sz w:val="32"/>
+          <w:szCs w:val="32"/>
+        </w:rPr>
+      </w:pPr>
+    </w:p>
+    <w:p>
+      <w:pPr>
+        <w:pStyle w:val="Paragraphedeliste"/>
+        <w:spacing w:line="276" w:lineRule="auto"/>
+        <w:rPr>
+          <w:rFonts w:cstheme="minorHAnsi"/>
+          <w:color w:val="2F5496" w:themeColor="accent1" w:themeShade="BF"/>
+          <w:sz w:val="32"/>
+          <w:szCs w:val="32"/>
+        </w:rPr>
+      </w:pPr>
+      <w:r>
+        <w:rPr>
+          <w:rFonts w:cstheme="minorHAnsi"/>
+          <w:noProof/>
+          <w:color w:val="2F5496" w:themeColor="accent1" w:themeShade="BF"/>
+          <w:sz w:val="32"/>
+          <w:szCs w:val="32"/>
+          <w:lang w:eastAsia="fr-FR"/>
+        </w:rPr>
+        <mc:AlternateContent>
+          <mc:Choice Requires="wps">
+            <w:drawing>
+              <wp:anchor distT="0" distB="0" distL="114300" distR="114300" simplePos="0" relativeHeight="251661312" behindDoc="0" locked="0" layoutInCell="1" allowOverlap="1" wp14:anchorId="3AD91E9C" wp14:editId="15099E93">
+                <wp:simplePos x="0" y="0"/>
+                <wp:positionH relativeFrom="margin">
+                  <wp:posOffset>488970</wp:posOffset>
+                </wp:positionH>
+                <wp:positionV relativeFrom="paragraph">
+                  <wp:posOffset>7231</wp:posOffset>
+                </wp:positionV>
+                <wp:extent cx="5025225" cy="2154804"/>
+                <wp:effectExtent l="0" t="0" r="23495" b="17145"/>
+                <wp:wrapNone/>
+                <wp:docPr id="3" name="Rectangle avec coins arrondis en diagonale 3"/>
+                <wp:cNvGraphicFramePr/>
+                <a:graphic xmlns:a="http://schemas.openxmlformats.org/drawingml/2006/main">
+                  <a:graphicData uri="http://schemas.microsoft.com/office/word/2010/wordprocessingShape">
+                    <wps:wsp>
+                      <wps:cNvSpPr/>
+                      <wps:spPr>
+                        <a:xfrm>
+                          <a:off x="0" y="0"/>
+                          <a:ext cx="5025225" cy="2154804"/>
+                        </a:xfrm>
+                        <a:prstGeom prst="round2DiagRect">
+                          <a:avLst/>
+                        </a:prstGeom>
+                        <a:solidFill>
+                          <a:schemeClr val="bg1"/>
+                        </a:solidFill>
+                        <a:ln>
+                          <a:solidFill>
+                            <a:schemeClr val="accent2"/>
+                          </a:solidFill>
+                        </a:ln>
+                      </wps:spPr>
+                      <wps:style>
+                        <a:lnRef idx="2">
+                          <a:schemeClr val="accent1">
+                            <a:shade val="50000"/>
+                          </a:schemeClr>
+                        </a:lnRef>
+                        <a:fillRef idx="1">
+                          <a:schemeClr val="accent1"/>
+                        </a:fillRef>
+                        <a:effectRef idx="0">
+                          <a:schemeClr val="accent1"/>
+                        </a:effectRef>
+                        <a:fontRef idx="minor">
+                          <a:schemeClr val="lt1"/>
+                        </a:fontRef>
+                      </wps:style>
+                      <wps:txbx>
+                        <w:txbxContent>
+                          <w:p>
+                            <w:pPr>
+                              <w:jc w:val="center"/>
+                              <w:rPr>
+                                <w:b/>
+                                <w:color w:val="000000" w:themeColor="text1"/>
+                                <w:sz w:val="56"/>
+                              </w:rPr>
+                            </w:pPr>
+                            <w:r>
+                              <w:rPr>
+                                <w:b/>
+                                <w:color w:val="000000" w:themeColor="text1"/>
+                                <w:sz w:val="56"/>
+                              </w:rPr>
+                              <w:t>CHAPITRE 1 : CONTEXTE DU PROJET</w:t>
+                            </w:r>
+                          </w:p>
+                        </w:txbxContent>
+                      </wps:txbx>
+                      <wps:bodyPr rot="0" spcFirstLastPara="0" vertOverflow="overflow" horzOverflow="overflow" vert="horz" wrap="square" lIns="91440" tIns="45720" rIns="91440" bIns="45720" numCol="1" spcCol="0" rtlCol="0" fromWordArt="0" anchor="ctr" anchorCtr="0" forceAA="0" compatLnSpc="1">
+                        <a:prstTxWarp prst="textNoShape">
+                          <a:avLst/>
+                        </a:prstTxWarp>
+                        <a:noAutofit/>
+                      </wps:bodyPr>
+                    </wps:wsp>
+                  </a:graphicData>
+                </a:graphic>
+                <wp14:sizeRelH relativeFrom="margin">
+                  <wp14:pctWidth>0</wp14:pctWidth>
+                </wp14:sizeRelH>
+                <wp14:sizeRelV relativeFrom="margin">
+                  <wp14:pctHeight>0</wp14:pctHeight>
+                </wp14:sizeRelV>
+              </wp:anchor>
+            </w:drawing>
+          </mc:Choice>
+          <mc:Fallback>
+            <w:pict>
+              <v:shape w14:anchorId="3AD91E9C" id="Rectangle avec coins arrondis en diagonale 3" o:spid="_x0000_s1026" style="position:absolute;left:0;text-align:left;margin-left:38.5pt;margin-top:.55pt;width:395.7pt;height:169.65pt;z-index:251661312;visibility:visible;mso-wrap-style:square;mso-width-percent:0;mso-height-percent:0;mso-wrap-distance-left:9pt;mso-wrap-distance-top:0;mso-wrap-distance-right:9pt;mso-wrap-distance-bottom:0;mso-position-horizontal:absolute;mso-position-horizontal-relative:margin;mso-position-vertical:absolute;mso-position-vertical-relative:text;mso-width-percent:0;mso-height-percent:0;mso-width-relative:margin;mso-height-relative:margin;v-text-anchor:middle" coordsize="5025225,2154804" o:spt="100" o:gfxdata="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" adj="-11796480,,5400" path="m359141,l5025225,r,l5025225,1795663v,198348,-160793,359141,-359141,359141l,2154804r,l,359141c,160793,160793,,359141,xe" fillcolor="white [3212]" strokecolor="#ed7d31 [3205]" strokeweight="1pt">
+                <v:stroke joinstyle="miter"/>
+                <v:formulas/>
+                <v:path arrowok="t" o:connecttype="custom" o:connectlocs="359141,0;5025225,0;5025225,0;5025225,1795663;4666084,2154804;0,2154804;0,2154804;0,359141;359141,0" o:connectangles="0,0,0,0,0,0,0,0,0" textboxrect="0,0,5025225,2154804"/>
+                <v:textbox>
+                  <w:txbxContent>
+                    <w:p>
+                      <w:pPr>
+                        <w:jc w:val="center"/>
+                        <w:rPr>
+                          <w:b/>
+                          <w:color w:val="000000" w:themeColor="text1"/>
+                          <w:sz w:val="56"/>
+                        </w:rPr>
+                      </w:pPr>
+                      <w:r>
+                        <w:rPr>
+                          <w:b/>
+                          <w:color w:val="000000" w:themeColor="text1"/>
+                          <w:sz w:val="56"/>
+                        </w:rPr>
+                        <w:t>CHAPITRE 1 : CONTEXTE DU PROJET</w:t>
+                      </w:r>
+                    </w:p>
+                  </w:txbxContent>
+                </v:textbox>
+                <w10:wrap anchorx="margin"/>
+              </v:shape>
+            </w:pict>
+          </mc:Fallback>
+        </mc:AlternateContent>
+      </w:r>
+    </w:p>
+    <w:p>
+      <w:pPr>
+        <w:pStyle w:val="Paragraphedeliste"/>
+        <w:spacing w:line="276" w:lineRule="auto"/>
+        <w:rPr>
+          <w:rFonts w:cstheme="minorHAnsi"/>
+          <w:color w:val="2F5496" w:themeColor="accent1" w:themeShade="BF"/>
+          <w:sz w:val="32"/>
+          <w:szCs w:val="32"/>
+        </w:rPr>
+      </w:pPr>
+    </w:p>
+    <w:p>
+      <w:pPr>
+        <w:pStyle w:val="Paragraphedeliste"/>
+        <w:spacing w:line="276" w:lineRule="auto"/>
+        <w:rPr>
+          <w:rFonts w:cstheme="minorHAnsi"/>
+          <w:color w:val="2F5496" w:themeColor="accent1" w:themeShade="BF"/>
+          <w:sz w:val="32"/>
+          <w:szCs w:val="32"/>
+        </w:rPr>
+      </w:pPr>
+    </w:p>
+    <w:p>
+      <w:pPr>
+        <w:pStyle w:val="Paragraphedeliste"/>
+        <w:spacing w:line="276" w:lineRule="auto"/>
+        <w:rPr>
+          <w:rFonts w:cstheme="minorHAnsi"/>
+          <w:color w:val="2F5496" w:themeColor="accent1" w:themeShade="BF"/>
+          <w:sz w:val="32"/>
+          <w:szCs w:val="32"/>
+        </w:rPr>
+      </w:pPr>
+    </w:p>
+    <w:p>
+      <w:pPr>
+        <w:pStyle w:val="Paragraphedeliste"/>
+        <w:spacing w:line="276" w:lineRule="auto"/>
+        <w:rPr>
+          <w:rFonts w:cstheme="minorHAnsi"/>
+          <w:color w:val="2F5496" w:themeColor="accent1" w:themeShade="BF"/>
+          <w:sz w:val="32"/>
+          <w:szCs w:val="32"/>
+        </w:rPr>
+      </w:pPr>
+    </w:p>
+    <w:p>
+      <w:pPr>
+        <w:pStyle w:val="Paragraphedeliste"/>
+        <w:spacing w:line="276" w:lineRule="auto"/>
+        <w:rPr>
+          <w:rFonts w:cstheme="minorHAnsi"/>
+          <w:color w:val="2F5496" w:themeColor="accent1" w:themeShade="BF"/>
+          <w:sz w:val="32"/>
+          <w:szCs w:val="32"/>
+        </w:rPr>
+      </w:pPr>
+    </w:p>
+    <w:p>
+      <w:pPr>
+        <w:pStyle w:val="Paragraphedeliste"/>
+        <w:spacing w:line="276" w:lineRule="auto"/>
+        <w:rPr>
+          <w:rFonts w:cstheme="minorHAnsi"/>
+          <w:color w:val="2F5496" w:themeColor="accent1" w:themeShade="BF"/>
+          <w:sz w:val="32"/>
+          <w:szCs w:val="32"/>
+        </w:rPr>
+      </w:pPr>
+    </w:p>
+    <w:p>
+      <w:pPr>
+        <w:pStyle w:val="Paragraphedeliste"/>
+        <w:spacing w:line="276" w:lineRule="auto"/>
+        <w:rPr>
+          <w:rFonts w:cstheme="minorHAnsi"/>
+          <w:color w:val="2F5496" w:themeColor="accent1" w:themeShade="BF"/>
+          <w:sz w:val="32"/>
+          <w:szCs w:val="32"/>
+        </w:rPr>
+      </w:pPr>
+    </w:p>
+    <w:p>
+      <w:pPr>
+        <w:pStyle w:val="Paragraphedeliste"/>
+        <w:spacing w:line="276" w:lineRule="auto"/>
+        <w:rPr>
+          <w:rFonts w:cstheme="minorHAnsi"/>
+          <w:color w:val="2F5496" w:themeColor="accent1" w:themeShade="BF"/>
+          <w:sz w:val="32"/>
+          <w:szCs w:val="32"/>
+        </w:rPr>
+      </w:pPr>
+    </w:p>
+    <w:p>
+      <w:pPr>
+        <w:pStyle w:val="Paragraphedeliste"/>
+        <w:spacing w:line="276" w:lineRule="auto"/>
+        <w:rPr>
+          <w:rFonts w:cstheme="minorHAnsi"/>
+          <w:color w:val="2F5496" w:themeColor="accent1" w:themeShade="BF"/>
+          <w:sz w:val="32"/>
+          <w:szCs w:val="32"/>
+        </w:rPr>
+      </w:pPr>
+    </w:p>
+    <w:p>
+      <w:pPr>
+        <w:pStyle w:val="Paragraphedeliste"/>
+        <w:spacing w:line="276" w:lineRule="auto"/>
+        <w:rPr>
+          <w:rFonts w:cstheme="minorHAnsi"/>
+          <w:color w:val="2F5496" w:themeColor="accent1" w:themeShade="BF"/>
+          <w:sz w:val="32"/>
+          <w:szCs w:val="32"/>
+        </w:rPr>
+      </w:pPr>
+    </w:p>
+    <w:p>
+      <w:pPr>
+        <w:pStyle w:val="Paragraphedeliste"/>
+        <w:spacing w:line="276" w:lineRule="auto"/>
+        <w:rPr>
+          <w:rFonts w:cstheme="minorHAnsi"/>
+          <w:color w:val="2F5496" w:themeColor="accent1" w:themeShade="BF"/>
+          <w:sz w:val="32"/>
+          <w:szCs w:val="32"/>
+        </w:rPr>
+      </w:pPr>
+    </w:p>
+    <w:p>
+      <w:pPr>
+        <w:pStyle w:val="Paragraphedeliste"/>
+        <w:spacing w:line="276" w:lineRule="auto"/>
+        <w:rPr>
+          <w:rFonts w:cstheme="minorHAnsi"/>
+          <w:color w:val="2F5496" w:themeColor="accent1" w:themeShade="BF"/>
+          <w:sz w:val="32"/>
+          <w:szCs w:val="32"/>
+        </w:rPr>
+      </w:pPr>
+    </w:p>
+    <w:p>
+      <w:pPr>
+        <w:pStyle w:val="Paragraphedeliste"/>
+        <w:spacing w:line="276" w:lineRule="auto"/>
+        <w:rPr>
+          <w:rFonts w:cstheme="minorHAnsi"/>
+          <w:color w:val="2F5496" w:themeColor="accent1" w:themeShade="BF"/>
+          <w:sz w:val="32"/>
+          <w:szCs w:val="32"/>
+        </w:rPr>
+      </w:pPr>
+    </w:p>
+    <w:p>
+      <w:pPr>
+        <w:pStyle w:val="Paragraphedeliste"/>
+        <w:spacing w:line="276" w:lineRule="auto"/>
+        <w:rPr>
+          <w:rFonts w:cstheme="minorHAnsi"/>
+          <w:color w:val="2F5496" w:themeColor="accent1" w:themeShade="BF"/>
+          <w:sz w:val="32"/>
+          <w:szCs w:val="32"/>
+        </w:rPr>
+      </w:pPr>
+    </w:p>
+    <w:p>
+      <w:pPr>
+        <w:pStyle w:val="Paragraphedeliste"/>
+        <w:spacing w:line="276" w:lineRule="auto"/>
+        <w:rPr>
+          <w:rFonts w:cstheme="minorHAnsi"/>
+          <w:color w:val="2F5496" w:themeColor="accent1" w:themeShade="BF"/>
+          <w:sz w:val="32"/>
+          <w:szCs w:val="32"/>
+        </w:rPr>
+      </w:pPr>
+    </w:p>
+    <w:p>
+      <w:pPr>
+        <w:pStyle w:val="Paragraphedeliste"/>
+        <w:spacing w:line="276" w:lineRule="auto"/>
+        <w:rPr>
+          <w:rFonts w:cstheme="minorHAnsi"/>
+          <w:color w:val="2F5496" w:themeColor="accent1" w:themeShade="BF"/>
+          <w:sz w:val="32"/>
+          <w:szCs w:val="32"/>
+        </w:rPr>
+      </w:pPr>
+    </w:p>
+    <w:p>
+      <w:pPr>
+        <w:pStyle w:val="Paragraphedeliste"/>
+        <w:spacing w:line="276" w:lineRule="auto"/>
+        <w:rPr>
+          <w:rFonts w:cstheme="minorHAnsi"/>
+          <w:color w:val="2F5496" w:themeColor="accent1" w:themeShade="BF"/>
+          <w:sz w:val="32"/>
+          <w:szCs w:val="32"/>
+        </w:rPr>
+      </w:pPr>
+    </w:p>
+    <w:p>
+      <w:pPr>
+        <w:spacing w:line="276" w:lineRule="auto"/>
+        <w:rPr>
+          <w:rFonts w:cstheme="minorHAnsi"/>
+          <w:color w:val="2F5496" w:themeColor="accent1" w:themeShade="BF"/>
+          <w:sz w:val="32"/>
+          <w:szCs w:val="32"/>
+        </w:rPr>
+      </w:pPr>
+    </w:p>
+    <w:p>
+      <w:pPr>
+        <w:spacing w:line="276" w:lineRule="auto"/>
+        <w:rPr>
+          <w:rFonts w:cstheme="minorHAnsi"/>
+          <w:color w:val="2F5496" w:themeColor="accent1" w:themeShade="BF"/>
+          <w:sz w:val="32"/>
+          <w:szCs w:val="32"/>
+        </w:rPr>
+      </w:pPr>
+    </w:p>
+    <w:p>
+      <w:pPr>
+        <w:spacing w:line="276" w:lineRule="auto"/>
+        <w:rPr>
+          <w:rFonts w:cstheme="minorHAnsi"/>
+          <w:color w:val="2F5496" w:themeColor="accent1" w:themeShade="BF"/>
+          <w:sz w:val="32"/>
+          <w:szCs w:val="32"/>
+        </w:rPr>
+      </w:pPr>
+    </w:p>
+    <w:p>
+      <w:pPr>
+        <w:spacing w:line="276" w:lineRule="auto"/>
+        <w:rPr>
+          <w:rFonts w:cstheme="minorHAnsi"/>
+          <w:color w:val="2F5496" w:themeColor="accent1" w:themeShade="BF"/>
+          <w:sz w:val="32"/>
+          <w:szCs w:val="32"/>
+        </w:rPr>
+      </w:pPr>
+    </w:p>
+    <w:p>
+      <w:pPr>
+        <w:spacing w:line="276" w:lineRule="auto"/>
+        <w:rPr>
+          <w:rFonts w:cstheme="minorHAnsi"/>
+          <w:color w:val="2F5496" w:themeColor="accent1" w:themeShade="BF"/>
+          <w:sz w:val="32"/>
+          <w:szCs w:val="32"/>
+        </w:rPr>
+      </w:pPr>
+    </w:p>
+    <w:p>
+      <w:pPr>
+        <w:pStyle w:val="Paragraphedeliste"/>
+        <w:numPr>
+          <w:ilvl w:val="0"/>
+          <w:numId w:val="3"/>
+        </w:numPr>
+        <w:spacing w:line="276" w:lineRule="auto"/>
+        <w:rPr>
+          <w:rFonts w:cstheme="minorHAnsi"/>
+          <w:color w:val="ED7D31" w:themeColor="accent2"/>
+          <w:sz w:val="28"/>
+          <w:szCs w:val="32"/>
+        </w:rPr>
+      </w:pPr>
+      <w:r>
+        <w:rPr>
+          <w:rFonts w:cstheme="minorHAnsi"/>
+          <w:color w:val="ED7D31" w:themeColor="accent2"/>
+          <w:sz w:val="28"/>
+          <w:szCs w:val="32"/>
+        </w:rPr>
+        <w:t>Présentation de l’entreprise</w:t>
+      </w:r>
+    </w:p>
+    <w:p>
+      <w:pPr>
+        <w:pStyle w:val="Paragraphedeliste"/>
+        <w:numPr>
+          <w:ilvl w:val="0"/>
+          <w:numId w:val="7"/>
+        </w:numPr>
+        <w:spacing w:line="360" w:lineRule="auto"/>
+        <w:rPr>
+          <w:rFonts w:cstheme="minorHAnsi"/>
+          <w:color w:val="2F5496" w:themeColor="accent1" w:themeShade="BF"/>
+          <w:sz w:val="28"/>
+          <w:szCs w:val="32"/>
+        </w:rPr>
+      </w:pPr>
+      <w:r>
+        <w:rPr>
+          <w:rFonts w:cstheme="minorHAnsi"/>
+          <w:color w:val="2F5496" w:themeColor="accent1" w:themeShade="BF"/>
+          <w:sz w:val="28"/>
+          <w:szCs w:val="32"/>
+        </w:rPr>
+        <w:t xml:space="preserve">La société </w:t>
+      </w:r>
+    </w:p>
+    <w:p>
+      <w:pPr>
+        <w:spacing w:line="276" w:lineRule="auto"/>
+        <w:ind w:left="1424"/>
+        <w:rPr>
+          <w:rFonts w:cstheme="minorHAnsi"/>
+          <w:sz w:val="24"/>
+        </w:rPr>
+      </w:pPr>
+      <w:r>
+        <w:rPr>
+          <w:rStyle w:val="lev"/>
+          <w:rFonts w:cstheme="minorHAnsi"/>
+          <w:sz w:val="24"/>
+        </w:rPr>
+        <w:t>Safran Electrical &amp; Power</w:t>
+      </w:r>
+      <w:r>
+        <w:rPr>
+          <w:rFonts w:cstheme="minorHAnsi"/>
+          <w:sz w:val="24"/>
+        </w:rPr>
+        <w:t xml:space="preserve">, basé à Temra, se positionne comme un leader stratégique dans l'innovation des technologies électriques pour l'aviation durable. Sa vision, « Smarter electrical solutions for a better flight to decarbonize aviation », illustre son engagement envers la décarbonation de l'aviation à travers des solutions électriques de pointe. En tant que pôle central du groupe Safran, l'entreprise excelle dans la conception et la fabrication d’équipements électriques, se classant parmi les meilleurs dans la distribution d'énergie primaire et secondaire, ainsi que dans les harnais électriques. Safran Electrical &amp; Power se concentre sur les systèmes électriques non propulsifs pour les nouveaux avions commerciaux et se prépare à explorer des marchés émergents tels que la propulsion électrique et hybride, avec des objectifs ambitieux pour 2025-2030, incluant l'aviation générale électrifiée et les eVTOL. Pour atteindre ces objectifs, l'entreprise investit de manière continue dans les technologies avancées et favorise les synergies à travers toute la chaîne électrique. Le plan </w:t>
+      </w:r>
+      <w:r>
+        <w:rPr>
+          <w:rStyle w:val="lev"/>
+          <w:rFonts w:cstheme="minorHAnsi"/>
+          <w:sz w:val="24"/>
+        </w:rPr>
+        <w:t>Advance</w:t>
+      </w:r>
+      <w:r>
+        <w:rPr>
+          <w:rFonts w:cstheme="minorHAnsi"/>
+          <w:sz w:val="24"/>
+        </w:rPr>
+        <w:t>, initié en 2022, guide cette stratégie en mettant l'accent sur l'excellence opérationnelle et la satisfaction client, tout en tirant parti de la transformation numérique pour améliorer la production, la chaîne d'approvisionnement et les services de maintenance</w:t>
+      </w:r>
+    </w:p>
+    <w:p>
+      <w:pPr>
+        <w:spacing w:line="276" w:lineRule="auto"/>
+        <w:ind w:left="1424"/>
+        <w:rPr>
+          <w:rFonts w:cstheme="minorHAnsi"/>
+          <w:sz w:val="24"/>
+        </w:rPr>
+      </w:pPr>
+    </w:p>
+    <w:p>
+      <w:pPr>
+        <w:spacing w:line="276" w:lineRule="auto"/>
+        <w:ind w:left="1424"/>
+        <w:rPr>
+          <w:rFonts w:cstheme="minorHAnsi"/>
+          <w:sz w:val="24"/>
+        </w:rPr>
+      </w:pPr>
+    </w:p>
+    <w:p>
+      <w:pPr>
+        <w:spacing w:line="276" w:lineRule="auto"/>
+        <w:ind w:left="1424"/>
+        <w:rPr>
+          <w:rFonts w:cstheme="minorHAnsi"/>
+          <w:sz w:val="24"/>
+        </w:rPr>
+      </w:pPr>
+    </w:p>
+    <w:p>
+      <w:pPr>
+        <w:spacing w:line="276" w:lineRule="auto"/>
+        <w:ind w:left="1424"/>
+        <w:rPr>
+          <w:rFonts w:cstheme="minorHAnsi"/>
+          <w:sz w:val="24"/>
+        </w:rPr>
+      </w:pPr>
+    </w:p>
+    <w:p>
+      <w:pPr>
+        <w:spacing w:line="276" w:lineRule="auto"/>
+        <w:ind w:left="1424"/>
+        <w:rPr>
+          <w:rFonts w:cstheme="minorHAnsi"/>
+          <w:sz w:val="24"/>
+        </w:rPr>
+      </w:pPr>
+    </w:p>
+    <w:p>
+      <w:pPr>
+        <w:spacing w:line="276" w:lineRule="auto"/>
+        <w:ind w:left="1424"/>
+        <w:rPr>
+          <w:rFonts w:cstheme="minorHAnsi"/>
+          <w:sz w:val="24"/>
+        </w:rPr>
+      </w:pPr>
+    </w:p>
+    <w:p>
+      <w:pPr>
+        <w:spacing w:line="276" w:lineRule="auto"/>
+        <w:ind w:left="1424"/>
+        <w:rPr>
+          <w:rFonts w:cstheme="minorHAnsi"/>
+          <w:sz w:val="24"/>
+        </w:rPr>
+      </w:pPr>
+    </w:p>
+    <w:p>
+      <w:pPr>
+        <w:spacing w:line="276" w:lineRule="auto"/>
+        <w:ind w:left="1424"/>
+        <w:rPr>
+          <w:rFonts w:cstheme="minorHAnsi"/>
+          <w:sz w:val="24"/>
+        </w:rPr>
+      </w:pPr>
+    </w:p>
+    <w:p>
+      <w:pPr>
+        <w:spacing w:line="276" w:lineRule="auto"/>
+        <w:ind w:left="1424"/>
+        <w:rPr>
+          <w:rFonts w:cstheme="minorHAnsi"/>
+          <w:sz w:val="24"/>
+        </w:rPr>
+      </w:pPr>
+    </w:p>
+    <w:p>
+      <w:pPr>
+        <w:spacing w:line="276" w:lineRule="auto"/>
+        <w:ind w:left="1424"/>
+        <w:rPr>
+          <w:rFonts w:cstheme="minorHAnsi"/>
+          <w:sz w:val="24"/>
+        </w:rPr>
+      </w:pPr>
+    </w:p>
+    <w:p>
+      <w:pPr>
+        <w:spacing w:line="276" w:lineRule="auto"/>
+        <w:ind w:left="1424"/>
+        <w:rPr>
+          <w:rFonts w:cstheme="minorHAnsi"/>
+          <w:sz w:val="24"/>
+        </w:rPr>
+      </w:pPr>
+    </w:p>
+    <w:p>
+      <w:pPr>
+        <w:spacing w:line="276" w:lineRule="auto"/>
+        <w:ind w:left="1424"/>
+        <w:rPr>
+          <w:rFonts w:cstheme="minorHAnsi"/>
+          <w:sz w:val="24"/>
+        </w:rPr>
+      </w:pPr>
+    </w:p>
+    <w:p>
+      <w:pPr>
+        <w:spacing w:line="276" w:lineRule="auto"/>
+        <w:ind w:left="1424"/>
+        <w:rPr>
+          <w:rFonts w:cstheme="minorHAnsi"/>
+          <w:sz w:val="24"/>
+        </w:rPr>
+      </w:pPr>
+    </w:p>
+    <w:p>
+      <w:pPr>
+        <w:pStyle w:val="Paragraphedeliste"/>
+        <w:numPr>
+          <w:ilvl w:val="0"/>
+          <w:numId w:val="7"/>
+        </w:numPr>
+        <w:spacing w:line="360" w:lineRule="auto"/>
+        <w:rPr>
+          <w:rFonts w:cstheme="minorHAnsi"/>
+          <w:color w:val="2F5496" w:themeColor="accent1" w:themeShade="BF"/>
+          <w:sz w:val="28"/>
+          <w:szCs w:val="32"/>
+        </w:rPr>
+      </w:pPr>
+      <w:r>
+        <w:rPr>
+          <w:rFonts w:cstheme="minorHAnsi"/>
+          <w:color w:val="2F5496" w:themeColor="accent1" w:themeShade="BF"/>
+          <w:sz w:val="28"/>
+          <w:szCs w:val="32"/>
+        </w:rPr>
+        <w:t>Services proposés</w:t>
+      </w:r>
+    </w:p>
+    <w:p>
+      <w:pPr>
+        <w:spacing w:after="0" w:line="240" w:lineRule="auto"/>
+        <w:ind w:left="1424"/>
+        <w:rPr>
+          <w:rFonts w:cstheme="minorHAnsi"/>
+          <w:color w:val="000000" w:themeColor="text1"/>
+          <w:sz w:val="24"/>
+          <w:szCs w:val="32"/>
+        </w:rPr>
+      </w:pPr>
+      <w:r>
+        <w:rPr>
+          <w:rFonts w:cstheme="minorHAnsi"/>
+          <w:color w:val="000000" w:themeColor="text1"/>
+          <w:sz w:val="24"/>
+          <w:szCs w:val="32"/>
+        </w:rPr>
+        <w:t>Safran Electrical &amp; Power propose une large gamme de services à ses clients, allant de la conception sur mesure de systèmes électriques à la maintenance en service. Parmi les principaux services proposés, on peut citer :</w:t>
+      </w:r>
+    </w:p>
+    <w:p>
+      <w:pPr>
+        <w:spacing w:after="0" w:line="240" w:lineRule="auto"/>
+        <w:ind w:left="1424"/>
+        <w:rPr>
+          <w:rFonts w:cstheme="minorHAnsi"/>
+          <w:color w:val="000000" w:themeColor="text1"/>
+          <w:sz w:val="24"/>
+          <w:szCs w:val="32"/>
+        </w:rPr>
+      </w:pPr>
+      <w:r>
+        <w:rPr>
+          <w:rFonts w:cstheme="minorHAnsi"/>
+          <w:color w:val="000000" w:themeColor="text1"/>
+          <w:sz w:val="24"/>
+          <w:szCs w:val="32"/>
+        </w:rPr>
+        <w:t>CAO (Conception Assistée par Ordinateur) : Modélisation 3D, simulation numérique, et        conception détaillée des composants et systèmes électriques.</w:t>
+      </w:r>
+    </w:p>
+    <w:p>
+      <w:pPr>
+        <w:spacing w:after="0" w:line="240" w:lineRule="auto"/>
+        <w:ind w:left="1424"/>
+        <w:rPr>
+          <w:rFonts w:cstheme="minorHAnsi"/>
+          <w:color w:val="000000" w:themeColor="text1"/>
+          <w:sz w:val="24"/>
+          <w:szCs w:val="32"/>
+        </w:rPr>
+      </w:pPr>
+      <w:r>
+        <w:rPr>
+          <w:rFonts w:cstheme="minorHAnsi"/>
+          <w:color w:val="000000" w:themeColor="text1"/>
+          <w:sz w:val="24"/>
+          <w:szCs w:val="32"/>
+        </w:rPr>
+        <w:t>CMP (Coupe, Marquage, Préparation) : Zone dédiée à la préparation des composants électriques avant assemblage. Le CMP comprend trois étapes principales :</w:t>
+      </w:r>
+    </w:p>
+    <w:p>
+      <w:pPr>
+        <w:pStyle w:val="Paragraphedeliste"/>
+        <w:numPr>
+          <w:ilvl w:val="0"/>
+          <w:numId w:val="23"/>
+        </w:numPr>
+        <w:spacing w:after="0" w:line="240" w:lineRule="auto"/>
+        <w:rPr>
+          <w:rFonts w:cstheme="minorHAnsi"/>
+          <w:color w:val="000000" w:themeColor="text1"/>
+          <w:sz w:val="24"/>
+          <w:szCs w:val="32"/>
+        </w:rPr>
+      </w:pPr>
+      <w:r>
+        <w:rPr>
+          <w:rFonts w:cstheme="minorHAnsi"/>
+          <w:color w:val="70AD47" w:themeColor="accent6"/>
+          <w:sz w:val="24"/>
+          <w:szCs w:val="32"/>
+        </w:rPr>
+        <w:t xml:space="preserve">Préparation des montages mécaniques : </w:t>
+      </w:r>
+      <w:r>
+        <w:rPr>
+          <w:rFonts w:cstheme="minorHAnsi"/>
+          <w:color w:val="000000" w:themeColor="text1"/>
+          <w:sz w:val="24"/>
+          <w:szCs w:val="32"/>
+        </w:rPr>
+        <w:t>Assemblage des différents éléments mécaniques constituant les supports de câblage.</w:t>
+      </w:r>
+    </w:p>
+    <w:p>
+      <w:pPr>
+        <w:pStyle w:val="Paragraphedeliste"/>
+        <w:numPr>
+          <w:ilvl w:val="0"/>
+          <w:numId w:val="23"/>
+        </w:numPr>
+        <w:spacing w:after="0" w:line="240" w:lineRule="auto"/>
+        <w:rPr>
+          <w:rFonts w:cstheme="minorHAnsi"/>
+          <w:color w:val="000000" w:themeColor="text1"/>
+          <w:sz w:val="24"/>
+          <w:szCs w:val="32"/>
+        </w:rPr>
+      </w:pPr>
+      <w:r>
+        <w:rPr>
+          <w:rFonts w:cstheme="minorHAnsi"/>
+          <w:color w:val="70AD47" w:themeColor="accent6"/>
+          <w:sz w:val="24"/>
+          <w:szCs w:val="32"/>
+        </w:rPr>
+        <w:t xml:space="preserve">Préparation des gaines : </w:t>
+      </w:r>
+      <w:r>
+        <w:rPr>
+          <w:rFonts w:cstheme="minorHAnsi"/>
+          <w:color w:val="000000" w:themeColor="text1"/>
+          <w:sz w:val="24"/>
+          <w:szCs w:val="32"/>
+        </w:rPr>
+        <w:t xml:space="preserve">Coupe et préparation des gaines qui protègent les câbles électriques. </w:t>
+      </w:r>
+    </w:p>
+    <w:p>
+      <w:pPr>
+        <w:pStyle w:val="Paragraphedeliste"/>
+        <w:numPr>
+          <w:ilvl w:val="0"/>
+          <w:numId w:val="23"/>
+        </w:numPr>
+        <w:spacing w:after="0" w:line="240" w:lineRule="auto"/>
+        <w:rPr>
+          <w:rFonts w:cstheme="minorHAnsi"/>
+          <w:color w:val="000000" w:themeColor="text1"/>
+          <w:sz w:val="24"/>
+          <w:szCs w:val="32"/>
+        </w:rPr>
+      </w:pPr>
+      <w:r>
+        <w:rPr>
+          <w:rFonts w:cstheme="minorHAnsi"/>
+          <w:color w:val="70AD47" w:themeColor="accent6"/>
+          <w:sz w:val="24"/>
+          <w:szCs w:val="32"/>
+        </w:rPr>
+        <w:t xml:space="preserve">Préparation des chariots : </w:t>
+      </w:r>
+      <w:r>
+        <w:rPr>
+          <w:rFonts w:cstheme="minorHAnsi"/>
+          <w:color w:val="000000" w:themeColor="text1"/>
+          <w:sz w:val="24"/>
+          <w:szCs w:val="32"/>
+        </w:rPr>
+        <w:t>Assemblage des chariots porte-câbles et marquage des câbles à l'aide de lasers ou de systèmes d'auto-coupe.</w:t>
+      </w:r>
+    </w:p>
+    <w:p>
+      <w:pPr>
+        <w:spacing w:after="0" w:line="240" w:lineRule="auto"/>
+        <w:ind w:left="1424"/>
+        <w:rPr>
+          <w:rFonts w:cstheme="minorHAnsi"/>
+          <w:color w:val="000000" w:themeColor="text1"/>
+          <w:sz w:val="24"/>
+          <w:szCs w:val="32"/>
+        </w:rPr>
+      </w:pPr>
+      <w:r>
+        <w:rPr>
+          <w:rFonts w:cstheme="minorHAnsi"/>
+          <w:color w:val="000000" w:themeColor="text1"/>
+          <w:sz w:val="24"/>
+          <w:szCs w:val="32"/>
+        </w:rPr>
+        <w:t xml:space="preserve"> La qualité : Mise en place de systèmes de management de la qualité rigoureux pour garantir     la conformité des produits aux normes et aux exigences clients.</w:t>
+      </w:r>
+    </w:p>
+    <w:p>
+      <w:pPr>
+        <w:spacing w:after="0" w:line="240" w:lineRule="auto"/>
+        <w:ind w:left="1424"/>
+        <w:rPr>
+          <w:rFonts w:cstheme="minorHAnsi"/>
+          <w:color w:val="000000" w:themeColor="text1"/>
+          <w:sz w:val="24"/>
+          <w:szCs w:val="32"/>
+        </w:rPr>
+      </w:pPr>
+    </w:p>
+    <w:p>
+      <w:pPr>
+        <w:spacing w:after="0" w:line="240" w:lineRule="auto"/>
+        <w:ind w:left="1424"/>
+        <w:rPr>
+          <w:rFonts w:cstheme="minorHAnsi"/>
+          <w:color w:val="000000" w:themeColor="text1"/>
+          <w:sz w:val="24"/>
+          <w:szCs w:val="32"/>
+        </w:rPr>
+      </w:pPr>
+      <w:r>
+        <w:rPr>
+          <w:rFonts w:cstheme="minorHAnsi"/>
+          <w:color w:val="000000" w:themeColor="text1"/>
+          <w:sz w:val="24"/>
+          <w:szCs w:val="32"/>
+        </w:rPr>
+        <w:t>CENTRE INNOVATION : Développement de nouvelles technologies et de produits innovants   pour répondre aux défis futurs de l'aéronautique.</w:t>
+      </w:r>
+    </w:p>
+    <w:p>
+      <w:pPr>
+        <w:spacing w:line="276" w:lineRule="auto"/>
+        <w:ind w:left="1424"/>
+        <w:rPr>
+          <w:rFonts w:cstheme="minorHAnsi"/>
+          <w:color w:val="2F5496" w:themeColor="accent1" w:themeShade="BF"/>
+          <w:sz w:val="28"/>
+          <w:szCs w:val="32"/>
+        </w:rPr>
+      </w:pPr>
+    </w:p>
+    <w:p>
+      <w:pPr>
+        <w:pStyle w:val="Paragraphedeliste"/>
+        <w:spacing w:line="276" w:lineRule="auto"/>
+        <w:ind w:left="576"/>
+        <w:rPr>
+          <w:rFonts w:cstheme="minorHAnsi"/>
+          <w:sz w:val="36"/>
+          <w:szCs w:val="32"/>
+        </w:rPr>
+      </w:pPr>
+    </w:p>
+    <w:p>
+      <w:pPr>
+        <w:pStyle w:val="Paragraphedeliste"/>
+        <w:spacing w:line="276" w:lineRule="auto"/>
+        <w:ind w:left="576"/>
+        <w:rPr>
+          <w:rFonts w:cstheme="minorHAnsi"/>
+          <w:sz w:val="36"/>
+          <w:szCs w:val="32"/>
+        </w:rPr>
+      </w:pPr>
+    </w:p>
+    <w:p>
+      <w:pPr>
+        <w:pStyle w:val="Paragraphedeliste"/>
+        <w:spacing w:line="276" w:lineRule="auto"/>
+        <w:ind w:left="576"/>
+        <w:rPr>
+          <w:rFonts w:cstheme="minorHAnsi"/>
+          <w:sz w:val="36"/>
+          <w:szCs w:val="32"/>
+        </w:rPr>
+      </w:pPr>
+    </w:p>
+    <w:p>
+      <w:pPr>
+        <w:pStyle w:val="Paragraphedeliste"/>
+        <w:spacing w:line="276" w:lineRule="auto"/>
+        <w:ind w:left="576"/>
+        <w:rPr>
+          <w:rFonts w:cstheme="minorHAnsi"/>
+          <w:sz w:val="36"/>
+          <w:szCs w:val="32"/>
+        </w:rPr>
+      </w:pPr>
+    </w:p>
+    <w:p>
+      <w:pPr>
+        <w:pStyle w:val="Paragraphedeliste"/>
+        <w:spacing w:line="276" w:lineRule="auto"/>
+        <w:ind w:left="576"/>
+        <w:rPr>
+          <w:rFonts w:cstheme="minorHAnsi"/>
+          <w:sz w:val="36"/>
+          <w:szCs w:val="32"/>
+        </w:rPr>
+      </w:pPr>
+    </w:p>
+    <w:p>
+      <w:pPr>
+        <w:pStyle w:val="Paragraphedeliste"/>
+        <w:spacing w:line="276" w:lineRule="auto"/>
+        <w:ind w:left="576"/>
+        <w:rPr>
+          <w:rFonts w:cstheme="minorHAnsi"/>
+          <w:sz w:val="36"/>
+          <w:szCs w:val="32"/>
+        </w:rPr>
+      </w:pPr>
+    </w:p>
+    <w:p>
+      <w:pPr>
+        <w:pStyle w:val="Paragraphedeliste"/>
+        <w:spacing w:line="276" w:lineRule="auto"/>
+        <w:ind w:left="576"/>
+        <w:rPr>
+          <w:rFonts w:cstheme="minorHAnsi"/>
+          <w:sz w:val="36"/>
+          <w:szCs w:val="32"/>
+        </w:rPr>
+      </w:pPr>
+    </w:p>
+    <w:p>
+      <w:pPr>
+        <w:pStyle w:val="Paragraphedeliste"/>
+        <w:spacing w:line="276" w:lineRule="auto"/>
+        <w:ind w:left="576"/>
+        <w:rPr>
+          <w:rFonts w:cstheme="minorHAnsi"/>
+          <w:sz w:val="36"/>
+          <w:szCs w:val="32"/>
+        </w:rPr>
+      </w:pPr>
+    </w:p>
+    <w:p>
+      <w:pPr>
+        <w:pStyle w:val="Paragraphedeliste"/>
+        <w:spacing w:line="276" w:lineRule="auto"/>
+        <w:ind w:left="576"/>
+        <w:rPr>
+          <w:rFonts w:cstheme="minorHAnsi"/>
+          <w:sz w:val="36"/>
+          <w:szCs w:val="32"/>
+        </w:rPr>
+      </w:pPr>
+    </w:p>
+    <w:p>
+      <w:pPr>
+        <w:pStyle w:val="Paragraphedeliste"/>
+        <w:spacing w:line="276" w:lineRule="auto"/>
+        <w:ind w:left="576"/>
+        <w:rPr>
+          <w:rFonts w:cstheme="minorHAnsi"/>
+          <w:sz w:val="36"/>
+          <w:szCs w:val="32"/>
+        </w:rPr>
+      </w:pPr>
+    </w:p>
+    <w:p>
+      <w:pPr>
+        <w:pStyle w:val="Paragraphedeliste"/>
+        <w:spacing w:line="276" w:lineRule="auto"/>
+        <w:ind w:left="576"/>
+        <w:rPr>
+          <w:rFonts w:cstheme="minorHAnsi"/>
+          <w:sz w:val="36"/>
+          <w:szCs w:val="32"/>
+        </w:rPr>
+      </w:pPr>
+    </w:p>
+    <w:p>
+      <w:pPr>
+        <w:pStyle w:val="Paragraphedeliste"/>
+        <w:spacing w:line="276" w:lineRule="auto"/>
+        <w:ind w:left="576"/>
+        <w:rPr>
+          <w:rFonts w:cstheme="minorHAnsi"/>
+          <w:sz w:val="36"/>
+          <w:szCs w:val="32"/>
+        </w:rPr>
+      </w:pPr>
+    </w:p>
+    <w:p>
+      <w:pPr>
+        <w:pStyle w:val="Paragraphedeliste"/>
+        <w:spacing w:line="276" w:lineRule="auto"/>
+        <w:ind w:left="576"/>
+        <w:rPr>
+          <w:rFonts w:cstheme="minorHAnsi"/>
+          <w:sz w:val="36"/>
+          <w:szCs w:val="32"/>
+        </w:rPr>
+      </w:pPr>
+    </w:p>
+    <w:p>
+      <w:pPr>
+        <w:pStyle w:val="Paragraphedeliste"/>
+        <w:numPr>
+          <w:ilvl w:val="0"/>
+          <w:numId w:val="7"/>
+        </w:numPr>
+        <w:spacing w:line="276" w:lineRule="auto"/>
+        <w:jc w:val="both"/>
+        <w:rPr>
+          <w:rFonts w:cstheme="minorHAnsi"/>
+          <w:color w:val="2F5496" w:themeColor="accent1" w:themeShade="BF"/>
+          <w:sz w:val="28"/>
+          <w:szCs w:val="32"/>
+        </w:rPr>
+      </w:pPr>
+      <w:r>
+        <w:rPr>
+          <w:rFonts w:cstheme="minorHAnsi"/>
+          <w:color w:val="2F5496" w:themeColor="accent1" w:themeShade="BF"/>
+          <w:sz w:val="28"/>
+          <w:szCs w:val="32"/>
+        </w:rPr>
+        <w:t>Organigramme</w:t>
+      </w:r>
+    </w:p>
+    <w:p>
+      <w:pPr>
+        <w:spacing w:line="276" w:lineRule="auto"/>
+        <w:jc w:val="both"/>
+        <w:rPr>
+          <w:rFonts w:cstheme="minorHAnsi"/>
+          <w:color w:val="2F5496" w:themeColor="accent1" w:themeShade="BF"/>
+          <w:sz w:val="28"/>
+          <w:szCs w:val="32"/>
+        </w:rPr>
+      </w:pPr>
+    </w:p>
+    <w:p>
+      <w:pPr>
+        <w:spacing w:line="276" w:lineRule="auto"/>
+        <w:jc w:val="both"/>
+        <w:rPr>
+          <w:rFonts w:cstheme="minorHAnsi"/>
+          <w:color w:val="2F5496" w:themeColor="accent1" w:themeShade="BF"/>
+          <w:sz w:val="28"/>
+          <w:szCs w:val="32"/>
+        </w:rPr>
+      </w:pPr>
+    </w:p>
+    <w:p>
+      <w:pPr>
+        <w:spacing w:line="276" w:lineRule="auto"/>
+        <w:jc w:val="both"/>
+        <w:rPr>
+          <w:rFonts w:cstheme="minorHAnsi"/>
+          <w:color w:val="2F5496" w:themeColor="accent1" w:themeShade="BF"/>
+          <w:sz w:val="28"/>
+          <w:szCs w:val="32"/>
+        </w:rPr>
+      </w:pPr>
+    </w:p>
+    <w:p>
+      <w:pPr>
+        <w:spacing w:line="276" w:lineRule="auto"/>
+        <w:jc w:val="both"/>
+        <w:rPr>
+          <w:rFonts w:cstheme="minorHAnsi"/>
+          <w:color w:val="2F5496" w:themeColor="accent1" w:themeShade="BF"/>
+          <w:sz w:val="28"/>
+          <w:szCs w:val="32"/>
+        </w:rPr>
+      </w:pPr>
+    </w:p>
+    <w:p>
+      <w:pPr>
+        <w:spacing w:line="276" w:lineRule="auto"/>
+        <w:jc w:val="both"/>
+        <w:rPr>
+          <w:rFonts w:cstheme="minorHAnsi"/>
+          <w:color w:val="2F5496" w:themeColor="accent1" w:themeShade="BF"/>
+          <w:sz w:val="28"/>
+          <w:szCs w:val="32"/>
+        </w:rPr>
+      </w:pPr>
+    </w:p>
+    <w:p>
+      <w:pPr>
+        <w:spacing w:line="276" w:lineRule="auto"/>
+        <w:jc w:val="both"/>
+        <w:rPr>
+          <w:rFonts w:cstheme="minorHAnsi"/>
+          <w:color w:val="2F5496" w:themeColor="accent1" w:themeShade="BF"/>
+          <w:sz w:val="28"/>
+          <w:szCs w:val="32"/>
+        </w:rPr>
+      </w:pPr>
+    </w:p>
+    <w:p>
+      <w:pPr>
+        <w:spacing w:line="276" w:lineRule="auto"/>
+        <w:jc w:val="both"/>
+        <w:rPr>
+          <w:rFonts w:cstheme="minorHAnsi"/>
+          <w:color w:val="2F5496" w:themeColor="accent1" w:themeShade="BF"/>
+          <w:sz w:val="28"/>
+          <w:szCs w:val="32"/>
+        </w:rPr>
+      </w:pPr>
+    </w:p>
+    <w:p>
+      <w:pPr>
+        <w:spacing w:line="276" w:lineRule="auto"/>
+        <w:jc w:val="both"/>
+        <w:rPr>
+          <w:rFonts w:cstheme="minorHAnsi"/>
+          <w:color w:val="2F5496" w:themeColor="accent1" w:themeShade="BF"/>
+          <w:sz w:val="28"/>
+          <w:szCs w:val="32"/>
+        </w:rPr>
+      </w:pPr>
+    </w:p>
+    <w:p>
+      <w:pPr>
+        <w:spacing w:line="276" w:lineRule="auto"/>
+        <w:jc w:val="both"/>
+        <w:rPr>
+          <w:rFonts w:cstheme="minorHAnsi"/>
+          <w:color w:val="2F5496" w:themeColor="accent1" w:themeShade="BF"/>
+          <w:sz w:val="28"/>
+          <w:szCs w:val="32"/>
+        </w:rPr>
+      </w:pPr>
+    </w:p>
+    <w:p>
+      <w:pPr>
+        <w:spacing w:line="276" w:lineRule="auto"/>
+        <w:jc w:val="both"/>
+        <w:rPr>
+          <w:rFonts w:cstheme="minorHAnsi"/>
+          <w:color w:val="2F5496" w:themeColor="accent1" w:themeShade="BF"/>
+          <w:sz w:val="28"/>
+          <w:szCs w:val="32"/>
+        </w:rPr>
+      </w:pPr>
+    </w:p>
+    <w:p>
+      <w:pPr>
+        <w:spacing w:line="276" w:lineRule="auto"/>
+        <w:jc w:val="both"/>
+        <w:rPr>
+          <w:rFonts w:cstheme="minorHAnsi"/>
+          <w:color w:val="2F5496" w:themeColor="accent1" w:themeShade="BF"/>
+          <w:sz w:val="28"/>
+          <w:szCs w:val="32"/>
+        </w:rPr>
+      </w:pPr>
+    </w:p>
+    <w:p>
+      <w:pPr>
+        <w:spacing w:line="276" w:lineRule="auto"/>
+        <w:jc w:val="both"/>
+        <w:rPr>
+          <w:rFonts w:cstheme="minorHAnsi"/>
+          <w:color w:val="2F5496" w:themeColor="accent1" w:themeShade="BF"/>
+          <w:sz w:val="28"/>
+          <w:szCs w:val="32"/>
+        </w:rPr>
+      </w:pPr>
+    </w:p>
+    <w:p>
+      <w:pPr>
+        <w:spacing w:line="276" w:lineRule="auto"/>
+        <w:jc w:val="both"/>
+        <w:rPr>
+          <w:rFonts w:cstheme="minorHAnsi"/>
+          <w:color w:val="2F5496" w:themeColor="accent1" w:themeShade="BF"/>
+          <w:sz w:val="28"/>
+          <w:szCs w:val="32"/>
+        </w:rPr>
+      </w:pPr>
+    </w:p>
+    <w:p>
+      <w:pPr>
+        <w:spacing w:line="276" w:lineRule="auto"/>
+        <w:jc w:val="both"/>
+        <w:rPr>
+          <w:rFonts w:cstheme="minorHAnsi"/>
+          <w:color w:val="2F5496" w:themeColor="accent1" w:themeShade="BF"/>
+          <w:sz w:val="28"/>
+          <w:szCs w:val="32"/>
+        </w:rPr>
+      </w:pPr>
+    </w:p>
+    <w:p>
+      <w:pPr>
+        <w:spacing w:line="276" w:lineRule="auto"/>
+        <w:jc w:val="both"/>
+        <w:rPr>
+          <w:rFonts w:cstheme="minorHAnsi"/>
+          <w:color w:val="2F5496" w:themeColor="accent1" w:themeShade="BF"/>
+          <w:sz w:val="28"/>
+          <w:szCs w:val="32"/>
+        </w:rPr>
+      </w:pPr>
+    </w:p>
+    <w:p>
+      <w:pPr>
+        <w:spacing w:line="276" w:lineRule="auto"/>
+        <w:jc w:val="both"/>
+        <w:rPr>
+          <w:rFonts w:cstheme="minorHAnsi"/>
+          <w:color w:val="2F5496" w:themeColor="accent1" w:themeShade="BF"/>
+          <w:sz w:val="28"/>
+          <w:szCs w:val="32"/>
+        </w:rPr>
+      </w:pPr>
+    </w:p>
+    <w:p>
+      <w:pPr>
+        <w:spacing w:line="276" w:lineRule="auto"/>
+        <w:jc w:val="both"/>
+        <w:rPr>
+          <w:rFonts w:cstheme="minorHAnsi"/>
+          <w:color w:val="2F5496" w:themeColor="accent1" w:themeShade="BF"/>
+          <w:sz w:val="28"/>
+          <w:szCs w:val="32"/>
+        </w:rPr>
+      </w:pPr>
+    </w:p>
+    <w:p>
+      <w:pPr>
+        <w:spacing w:line="276" w:lineRule="auto"/>
+        <w:jc w:val="both"/>
+        <w:rPr>
+          <w:rFonts w:cstheme="minorHAnsi"/>
+          <w:color w:val="2F5496" w:themeColor="accent1" w:themeShade="BF"/>
+          <w:sz w:val="28"/>
+          <w:szCs w:val="32"/>
+        </w:rPr>
+      </w:pPr>
+    </w:p>
+    <w:p>
+      <w:pPr>
+        <w:spacing w:line="276" w:lineRule="auto"/>
+        <w:jc w:val="both"/>
+        <w:rPr>
+          <w:rFonts w:cstheme="minorHAnsi"/>
+          <w:color w:val="2F5496" w:themeColor="accent1" w:themeShade="BF"/>
+          <w:sz w:val="28"/>
+          <w:szCs w:val="32"/>
+        </w:rPr>
+      </w:pPr>
+    </w:p>
+    <w:p>
+      <w:pPr>
+        <w:spacing w:line="276" w:lineRule="auto"/>
+        <w:jc w:val="both"/>
+        <w:rPr>
+          <w:rFonts w:cstheme="minorHAnsi"/>
+          <w:color w:val="2F5496" w:themeColor="accent1" w:themeShade="BF"/>
+          <w:sz w:val="28"/>
+          <w:szCs w:val="32"/>
+        </w:rPr>
+      </w:pPr>
+    </w:p>
+    <w:p>
+      <w:pPr>
+        <w:spacing w:line="276" w:lineRule="auto"/>
+        <w:jc w:val="both"/>
+        <w:rPr>
+          <w:rFonts w:cstheme="minorHAnsi"/>
+          <w:color w:val="2F5496" w:themeColor="accent1" w:themeShade="BF"/>
+          <w:sz w:val="28"/>
+          <w:szCs w:val="32"/>
+        </w:rPr>
+      </w:pPr>
+    </w:p>
+    <w:p>
+      <w:pPr>
+        <w:spacing w:line="276" w:lineRule="auto"/>
+        <w:jc w:val="both"/>
+        <w:rPr>
+          <w:rFonts w:cstheme="minorHAnsi"/>
+          <w:color w:val="2F5496" w:themeColor="accent1" w:themeShade="BF"/>
+          <w:sz w:val="28"/>
+          <w:szCs w:val="32"/>
+        </w:rPr>
+      </w:pPr>
+    </w:p>
+    <w:p>
+      <w:pPr>
+        <w:spacing w:line="276" w:lineRule="auto"/>
+        <w:jc w:val="both"/>
+        <w:rPr>
+          <w:rFonts w:cstheme="minorHAnsi"/>
+          <w:color w:val="2F5496" w:themeColor="accent1" w:themeShade="BF"/>
+          <w:sz w:val="28"/>
+          <w:szCs w:val="32"/>
+        </w:rPr>
+      </w:pPr>
+    </w:p>
+    <w:p>
+      <w:pPr>
+        <w:spacing w:line="276" w:lineRule="auto"/>
+        <w:jc w:val="both"/>
+        <w:rPr>
+          <w:rFonts w:cstheme="minorHAnsi"/>
+          <w:color w:val="2F5496" w:themeColor="accent1" w:themeShade="BF"/>
+          <w:sz w:val="28"/>
+          <w:szCs w:val="32"/>
+        </w:rPr>
+      </w:pPr>
+    </w:p>
+    <w:p>
+      <w:pPr>
+        <w:pStyle w:val="Paragraphedeliste"/>
+        <w:numPr>
+          <w:ilvl w:val="0"/>
+          <w:numId w:val="3"/>
+        </w:numPr>
+        <w:spacing w:line="276" w:lineRule="auto"/>
+        <w:rPr>
+          <w:rFonts w:cstheme="minorHAnsi"/>
+          <w:color w:val="ED7D31" w:themeColor="accent2"/>
+          <w:sz w:val="28"/>
+          <w:szCs w:val="32"/>
+        </w:rPr>
+      </w:pPr>
+      <w:r>
+        <w:rPr>
+          <w:rFonts w:cstheme="minorHAnsi"/>
+          <w:color w:val="ED7D31" w:themeColor="accent2"/>
+          <w:sz w:val="28"/>
+          <w:szCs w:val="32"/>
+        </w:rPr>
+        <w:t>Présentation du sujet de stage</w:t>
+      </w:r>
+    </w:p>
+    <w:p>
+      <w:pPr>
+        <w:pStyle w:val="Paragraphedeliste"/>
+        <w:numPr>
+          <w:ilvl w:val="0"/>
+          <w:numId w:val="22"/>
+        </w:numPr>
+        <w:spacing w:line="276" w:lineRule="auto"/>
+        <w:jc w:val="both"/>
+        <w:rPr>
+          <w:rFonts w:cstheme="minorHAnsi"/>
+          <w:color w:val="2F5496" w:themeColor="accent1" w:themeShade="BF"/>
+          <w:sz w:val="28"/>
+          <w:szCs w:val="32"/>
+        </w:rPr>
+      </w:pPr>
+      <w:r>
+        <w:rPr>
+          <w:rFonts w:cstheme="minorHAnsi"/>
+          <w:color w:val="2F5496" w:themeColor="accent1" w:themeShade="BF"/>
+          <w:sz w:val="28"/>
+          <w:szCs w:val="32"/>
+        </w:rPr>
+        <w:t>Introduction</w:t>
+      </w:r>
+    </w:p>
+    <w:p>
+      <w:pPr>
+        <w:pStyle w:val="Paragraphedeliste"/>
+        <w:spacing w:line="276" w:lineRule="auto"/>
+        <w:ind w:left="1296"/>
+        <w:rPr>
+          <w:rFonts w:cstheme="minorHAnsi"/>
+          <w:sz w:val="24"/>
+        </w:rPr>
+      </w:pPr>
+      <w:r>
+        <w:rPr>
+          <w:rFonts w:cstheme="minorHAnsi"/>
+          <w:sz w:val="24"/>
+        </w:rPr>
+        <w:t>j'ai été chargé de créer un tableau de bord interactif sur Power BI pour le service CAO, avec l’objectif de centraliser et d’améliorer la gestion des données liées aux activités de série et d’impression. Ce tableau de bord va regrouper les informations provena</w:t>
+      </w:r>
+      <w:r>
+        <w:rPr>
+          <w:rFonts w:cstheme="minorHAnsi"/>
+          <w:sz w:val="24"/>
+        </w:rPr>
+        <w:t xml:space="preserve">nt de divers fichiers de suivi </w:t>
+      </w:r>
+      <w:r>
+        <w:rPr>
+          <w:rFonts w:cstheme="minorHAnsi"/>
+          <w:sz w:val="24"/>
+        </w:rPr>
+        <w:t xml:space="preserve">permettant un suivi en temps réel des principaux indicateurs de performance. </w:t>
+      </w:r>
+    </w:p>
+    <w:p>
+      <w:pPr>
+        <w:pStyle w:val="Paragraphedeliste"/>
+        <w:spacing w:line="276" w:lineRule="auto"/>
+        <w:ind w:left="1296"/>
+        <w:rPr>
+          <w:rFonts w:cstheme="minorHAnsi"/>
+          <w:sz w:val="24"/>
+        </w:rPr>
+      </w:pPr>
+      <w:r>
+        <w:rPr>
+          <w:rFonts w:cstheme="minorHAnsi"/>
+          <w:sz w:val="24"/>
+        </w:rPr>
+        <w:t xml:space="preserve">Il inclura des fonctionnalités essentielles telles que la visualisation des KPI, le suivi détaillé de la charge de travail quotidienne et hebdomadaire, l’analyse des défauts de qualité, et la gestion des impressions. </w:t>
+      </w:r>
+    </w:p>
+    <w:p>
+      <w:pPr>
+        <w:pStyle w:val="Paragraphedeliste"/>
+        <w:spacing w:line="276" w:lineRule="auto"/>
+        <w:ind w:left="1296"/>
+        <w:rPr>
+          <w:rFonts w:cstheme="minorHAnsi"/>
+          <w:sz w:val="24"/>
+        </w:rPr>
+      </w:pPr>
+      <w:r>
+        <w:rPr>
+          <w:rFonts w:cstheme="minorHAnsi"/>
+          <w:sz w:val="24"/>
+        </w:rPr>
+        <w:t>Les utilisateurs pourront explorer les données de manière interactive en utilisant des filtres et des tris, bénéficier de mises à jour automatiques, exporter des rapports dans différents formats, et garantir la sécurité des données grâce à des contrôles d'accès.</w:t>
+      </w:r>
+    </w:p>
+    <w:p>
+      <w:pPr>
+        <w:pStyle w:val="Paragraphedeliste"/>
+        <w:spacing w:line="276" w:lineRule="auto"/>
+        <w:ind w:left="1296"/>
+        <w:rPr>
+          <w:rFonts w:cstheme="minorHAnsi"/>
+          <w:color w:val="ED7D31" w:themeColor="accent2"/>
+          <w:sz w:val="32"/>
+          <w:szCs w:val="32"/>
+        </w:rPr>
+      </w:pPr>
+      <w:r>
+        <w:rPr>
+          <w:rFonts w:cstheme="minorHAnsi"/>
+          <w:sz w:val="24"/>
+        </w:rPr>
+        <w:t xml:space="preserve"> En consolidant toutes ces informations en un seul endroit, le tableau de bord vise à faciliter la prise de décision, améliorer la productivité et renforcer la qualité des opérations au sein du service CAO</w:t>
+      </w:r>
+    </w:p>
+    <w:p>
+      <w:pPr>
+        <w:pStyle w:val="Paragraphedeliste"/>
+        <w:spacing w:line="276" w:lineRule="auto"/>
+        <w:ind w:left="1296"/>
+        <w:rPr>
+          <w:rFonts w:cstheme="minorHAnsi"/>
+          <w:color w:val="ED7D31" w:themeColor="accent2"/>
+          <w:sz w:val="28"/>
+          <w:szCs w:val="32"/>
+        </w:rPr>
+      </w:pPr>
+    </w:p>
+    <w:p>
+      <w:pPr>
+        <w:pStyle w:val="Paragraphedeliste"/>
+        <w:spacing w:line="276" w:lineRule="auto"/>
+        <w:ind w:left="1296"/>
+        <w:jc w:val="both"/>
+        <w:rPr>
+          <w:rFonts w:cstheme="minorHAnsi"/>
+          <w:color w:val="2F5496" w:themeColor="accent1" w:themeShade="BF"/>
+          <w:sz w:val="28"/>
+          <w:szCs w:val="32"/>
+        </w:rPr>
+      </w:pPr>
+    </w:p>
+    <w:p>
+      <w:pPr>
+        <w:pStyle w:val="Paragraphedeliste"/>
+        <w:spacing w:line="276" w:lineRule="auto"/>
+        <w:ind w:left="1296"/>
+        <w:jc w:val="both"/>
+        <w:rPr>
+          <w:rFonts w:cstheme="minorHAnsi"/>
+          <w:color w:val="2F5496" w:themeColor="accent1" w:themeShade="BF"/>
+          <w:sz w:val="28"/>
+          <w:szCs w:val="32"/>
+        </w:rPr>
+      </w:pPr>
+    </w:p>
+    <w:p>
+      <w:pPr>
+        <w:pStyle w:val="Paragraphedeliste"/>
+        <w:spacing w:line="276" w:lineRule="auto"/>
+        <w:ind w:left="936"/>
+        <w:rPr>
+          <w:rFonts w:cstheme="minorHAnsi"/>
+          <w:color w:val="ED7D31" w:themeColor="accent2"/>
+          <w:sz w:val="28"/>
+          <w:szCs w:val="32"/>
+        </w:rPr>
+      </w:pPr>
+    </w:p>
+    <w:p>
+      <w:pPr>
+        <w:spacing w:line="276" w:lineRule="auto"/>
+        <w:rPr>
+          <w:rFonts w:cstheme="minorHAnsi"/>
+          <w:color w:val="2F5496" w:themeColor="accent1" w:themeShade="BF"/>
+          <w:sz w:val="28"/>
+          <w:szCs w:val="32"/>
+        </w:rPr>
+      </w:pPr>
+    </w:p>
+    <w:p>
+      <w:pPr>
+        <w:spacing w:line="276" w:lineRule="auto"/>
+        <w:rPr>
+          <w:rFonts w:cstheme="minorHAnsi"/>
+          <w:color w:val="2F5496" w:themeColor="accent1" w:themeShade="BF"/>
+          <w:sz w:val="28"/>
+          <w:szCs w:val="32"/>
+        </w:rPr>
+      </w:pPr>
+    </w:p>
+    <w:p>
+      <w:pPr>
+        <w:spacing w:line="276" w:lineRule="auto"/>
+        <w:rPr>
+          <w:rFonts w:cstheme="minorHAnsi"/>
+          <w:color w:val="2F5496" w:themeColor="accent1" w:themeShade="BF"/>
+          <w:sz w:val="28"/>
+          <w:szCs w:val="32"/>
+        </w:rPr>
+      </w:pPr>
+    </w:p>
+    <w:p>
+      <w:pPr>
+        <w:spacing w:line="276" w:lineRule="auto"/>
+        <w:rPr>
+          <w:rFonts w:cstheme="minorHAnsi"/>
+          <w:color w:val="2F5496" w:themeColor="accent1" w:themeShade="BF"/>
+          <w:sz w:val="28"/>
+          <w:szCs w:val="32"/>
+        </w:rPr>
+      </w:pPr>
+    </w:p>
+    <w:p>
+      <w:pPr>
+        <w:spacing w:line="276" w:lineRule="auto"/>
+        <w:rPr>
+          <w:rFonts w:cstheme="minorHAnsi"/>
+          <w:color w:val="2F5496" w:themeColor="accent1" w:themeShade="BF"/>
+          <w:sz w:val="28"/>
+          <w:szCs w:val="32"/>
+        </w:rPr>
+      </w:pPr>
+    </w:p>
+    <w:p>
+      <w:pPr>
+        <w:spacing w:line="276" w:lineRule="auto"/>
+        <w:rPr>
+          <w:rFonts w:cstheme="minorHAnsi"/>
+          <w:color w:val="2F5496" w:themeColor="accent1" w:themeShade="BF"/>
+          <w:sz w:val="28"/>
+          <w:szCs w:val="32"/>
+        </w:rPr>
+      </w:pPr>
+    </w:p>
+    <w:p>
+      <w:pPr>
+        <w:spacing w:line="276" w:lineRule="auto"/>
+        <w:rPr>
+          <w:rFonts w:cstheme="minorHAnsi"/>
+          <w:color w:val="2F5496" w:themeColor="accent1" w:themeShade="BF"/>
+          <w:sz w:val="28"/>
+          <w:szCs w:val="32"/>
+        </w:rPr>
+      </w:pPr>
+    </w:p>
+    <w:p>
+      <w:pPr>
+        <w:spacing w:line="276" w:lineRule="auto"/>
+        <w:rPr>
+          <w:rFonts w:cstheme="minorHAnsi"/>
+          <w:color w:val="2F5496" w:themeColor="accent1" w:themeShade="BF"/>
+          <w:sz w:val="28"/>
+          <w:szCs w:val="32"/>
+        </w:rPr>
+      </w:pPr>
+    </w:p>
+    <w:p>
+      <w:pPr>
+        <w:spacing w:line="276" w:lineRule="auto"/>
+        <w:rPr>
+          <w:rFonts w:cstheme="minorHAnsi"/>
+          <w:color w:val="2F5496" w:themeColor="accent1" w:themeShade="BF"/>
+          <w:sz w:val="28"/>
+          <w:szCs w:val="32"/>
+        </w:rPr>
+      </w:pPr>
+    </w:p>
+    <w:p>
+      <w:pPr>
+        <w:spacing w:line="276" w:lineRule="auto"/>
+        <w:rPr>
+          <w:rFonts w:cstheme="minorHAnsi"/>
+          <w:color w:val="2F5496" w:themeColor="accent1" w:themeShade="BF"/>
+          <w:sz w:val="28"/>
+          <w:szCs w:val="32"/>
+        </w:rPr>
+      </w:pPr>
+    </w:p>
+    <w:p>
+      <w:pPr>
+        <w:spacing w:line="276" w:lineRule="auto"/>
+        <w:rPr>
+          <w:rFonts w:cstheme="minorHAnsi"/>
+          <w:color w:val="2F5496" w:themeColor="accent1" w:themeShade="BF"/>
+          <w:sz w:val="28"/>
+          <w:szCs w:val="32"/>
+        </w:rPr>
+      </w:pPr>
+    </w:p>
+    <w:p>
+      <w:pPr>
+        <w:spacing w:line="276" w:lineRule="auto"/>
+        <w:rPr>
+          <w:rFonts w:cstheme="minorHAnsi"/>
+          <w:color w:val="2F5496" w:themeColor="accent1" w:themeShade="BF"/>
+          <w:sz w:val="28"/>
+          <w:szCs w:val="32"/>
+        </w:rPr>
+      </w:pPr>
+    </w:p>
+    <w:p>
+      <w:pPr>
+        <w:spacing w:line="276" w:lineRule="auto"/>
+        <w:rPr>
+          <w:rFonts w:cstheme="minorHAnsi"/>
+          <w:color w:val="2F5496" w:themeColor="accent1" w:themeShade="BF"/>
+          <w:sz w:val="28"/>
+          <w:szCs w:val="32"/>
+        </w:rPr>
+      </w:pPr>
+    </w:p>
+    <w:p>
+      <w:pPr>
+        <w:pStyle w:val="Paragraphedeliste"/>
+        <w:numPr>
+          <w:ilvl w:val="0"/>
+          <w:numId w:val="22"/>
+        </w:numPr>
+        <w:spacing w:line="276" w:lineRule="auto"/>
+        <w:rPr>
+          <w:rFonts w:cstheme="minorHAnsi"/>
+          <w:color w:val="2F5496" w:themeColor="accent1" w:themeShade="BF"/>
+          <w:sz w:val="28"/>
+          <w:szCs w:val="32"/>
+        </w:rPr>
+      </w:pPr>
+      <w:r>
+        <w:rPr>
+          <w:rFonts w:cstheme="minorHAnsi"/>
+          <w:color w:val="2F5496" w:themeColor="accent1" w:themeShade="BF"/>
+          <w:sz w:val="28"/>
+          <w:szCs w:val="32"/>
+        </w:rPr>
+        <w:t>Problématique</w:t>
+      </w:r>
+    </w:p>
+    <w:p>
+      <w:pPr>
+        <w:pStyle w:val="Paragraphedeliste"/>
+        <w:spacing w:line="276" w:lineRule="auto"/>
+        <w:ind w:left="1296"/>
+        <w:rPr>
+          <w:rFonts w:cstheme="minorHAnsi"/>
+          <w:sz w:val="24"/>
+        </w:rPr>
+      </w:pPr>
+      <w:r>
+        <w:rPr>
+          <w:rFonts w:cstheme="minorHAnsi"/>
+          <w:sz w:val="24"/>
+        </w:rPr>
+        <w:t>Toutefois, la réalisation de ce projet prés</w:t>
+      </w:r>
+      <w:r>
+        <w:rPr>
+          <w:rFonts w:cstheme="minorHAnsi"/>
+          <w:sz w:val="24"/>
+        </w:rPr>
+        <w:t>ente plusieurs défis importants</w:t>
       </w:r>
     </w:p>
     <w:p>
       <w:pPr>
         <w:pStyle w:val="NormalWeb"/>
+        <w:ind w:left="1296"/>
         <w:rPr>
           <w:rFonts w:asciiTheme="minorHAnsi" w:hAnsiTheme="minorHAnsi" w:cstheme="minorHAnsi"/>
-          <w:lang w:val="en-US"/>
         </w:rPr>
       </w:pPr>
       <w:r>
         <w:rPr>
           <w:rFonts w:asciiTheme="minorHAnsi" w:hAnsiTheme="minorHAnsi" w:cstheme="minorHAnsi"/>
-          <w:lang w:val="en-US"/>
-        </w:rPr>
-        <w:t>This initiative represents a sig</w:t>
-      </w:r>
-      <w:r>
+        </w:rPr>
+        <w:t>Le premier problème est la dispersion des données. Les informations nécessaires sont souvent réparties sur plusieurs fichiers et feuilles de calcul, ce qui complique leur centralisation et leur gestion efficace.</w:t>
+      </w:r>
+    </w:p>
+    <w:p>
+      <w:pPr>
+        <w:pStyle w:val="NormalWeb"/>
+        <w:ind w:left="1296"/>
         <w:rPr>
           <w:rFonts w:asciiTheme="minorHAnsi" w:hAnsiTheme="minorHAnsi" w:cstheme="minorHAnsi"/>
-          <w:lang w:val="en-US"/>
-        </w:rPr>
-        <w:t>nificant advancement in Safran</w:t>
-      </w:r>
+        </w:rPr>
+      </w:pPr>
       <w:r>
         <w:rPr>
           <w:rFonts w:asciiTheme="minorHAnsi" w:hAnsiTheme="minorHAnsi" w:cstheme="minorHAnsi"/>
-          <w:lang w:val="en-US"/>
-        </w:rPr>
-        <w:t xml:space="preserve"> digital transformation, optimizing existing processes and equipping teams with the tools necessary to adapt to market changes. The project is also intended to serve as a model for future digitalization efforts within the organization.</w:t>
-      </w:r>
-    </w:p>
-    <w:p>
-      <w:pPr>
-        <w:pStyle w:val="Paragraphedeliste"/>
-        <w:spacing w:line="276" w:lineRule="auto"/>
-        <w:rPr>
-          <w:rFonts w:ascii="Arial Black" w:hAnsi="Arial Black"/>
-          <w:color w:val="2F5496" w:themeColor="accent1" w:themeShade="BF"/>
-          <w:sz w:val="32"/>
-          <w:szCs w:val="32"/>
-          <w:lang w:val="en-US"/>
-        </w:rPr>
-      </w:pPr>
-    </w:p>
-    <w:p>
-      <w:pPr>
-        <w:pStyle w:val="Paragraphedeliste"/>
-        <w:spacing w:line="276" w:lineRule="auto"/>
-        <w:rPr>
-          <w:rFonts w:ascii="Arial Black" w:hAnsi="Arial Black"/>
-          <w:color w:val="2F5496" w:themeColor="accent1" w:themeShade="BF"/>
-          <w:sz w:val="32"/>
-          <w:szCs w:val="32"/>
-          <w:lang w:val="en-US"/>
-        </w:rPr>
-      </w:pPr>
-    </w:p>
-    <w:p>
-      <w:pPr>
-        <w:pStyle w:val="Paragraphedeliste"/>
-        <w:spacing w:line="276" w:lineRule="auto"/>
-        <w:rPr>
-          <w:rFonts w:ascii="Arial Black" w:hAnsi="Arial Black"/>
-          <w:color w:val="2F5496" w:themeColor="accent1" w:themeShade="BF"/>
-          <w:sz w:val="32"/>
-          <w:szCs w:val="32"/>
-          <w:lang w:val="en-US"/>
-        </w:rPr>
-      </w:pPr>
-    </w:p>
-    <w:p>
-      <w:pPr>
-        <w:pStyle w:val="Paragraphedeliste"/>
-        <w:spacing w:line="276" w:lineRule="auto"/>
-        <w:rPr>
-          <w:rFonts w:ascii="Arial Black" w:hAnsi="Arial Black"/>
-          <w:color w:val="2F5496" w:themeColor="accent1" w:themeShade="BF"/>
-          <w:sz w:val="32"/>
-          <w:szCs w:val="32"/>
-          <w:lang w:val="en-US"/>
-        </w:rPr>
-      </w:pPr>
-    </w:p>
-    <w:p>
-      <w:pPr>
-        <w:pStyle w:val="Paragraphedeliste"/>
-        <w:spacing w:line="276" w:lineRule="auto"/>
-        <w:rPr>
-          <w:rFonts w:ascii="Arial Black" w:hAnsi="Arial Black"/>
-          <w:color w:val="2F5496" w:themeColor="accent1" w:themeShade="BF"/>
-          <w:sz w:val="32"/>
-          <w:szCs w:val="32"/>
-          <w:lang w:val="en-US"/>
-        </w:rPr>
-      </w:pPr>
-    </w:p>
-    <w:p>
-      <w:pPr>
-        <w:pStyle w:val="Paragraphedeliste"/>
-        <w:spacing w:line="276" w:lineRule="auto"/>
-        <w:rPr>
-          <w:rFonts w:ascii="Arial Black" w:hAnsi="Arial Black"/>
-          <w:color w:val="2F5496" w:themeColor="accent1" w:themeShade="BF"/>
-          <w:sz w:val="32"/>
-          <w:szCs w:val="32"/>
-          <w:lang w:val="en-US"/>
-        </w:rPr>
-      </w:pPr>
-    </w:p>
-    <w:p>
-      <w:pPr>
-        <w:pStyle w:val="Paragraphedeliste"/>
-        <w:spacing w:line="276" w:lineRule="auto"/>
-        <w:rPr>
-          <w:rFonts w:ascii="Arial Black" w:hAnsi="Arial Black"/>
-          <w:color w:val="2F5496" w:themeColor="accent1" w:themeShade="BF"/>
-          <w:sz w:val="32"/>
-          <w:szCs w:val="32"/>
-          <w:lang w:val="en-US"/>
-        </w:rPr>
-      </w:pPr>
-    </w:p>
-    <w:p>
-      <w:pPr>
-        <w:pStyle w:val="Paragraphedeliste"/>
-        <w:spacing w:line="276" w:lineRule="auto"/>
-        <w:rPr>
-          <w:rFonts w:ascii="Arial Black" w:hAnsi="Arial Black"/>
-          <w:color w:val="2F5496" w:themeColor="accent1" w:themeShade="BF"/>
-          <w:sz w:val="32"/>
-          <w:szCs w:val="32"/>
-          <w:lang w:val="en-US"/>
-        </w:rPr>
-      </w:pPr>
-    </w:p>
-    <w:p>
-      <w:pPr>
-        <w:pStyle w:val="Paragraphedeliste"/>
-        <w:spacing w:line="276" w:lineRule="auto"/>
-        <w:rPr>
-          <w:rFonts w:ascii="Arial Black" w:hAnsi="Arial Black"/>
-          <w:color w:val="2F5496" w:themeColor="accent1" w:themeShade="BF"/>
-          <w:sz w:val="32"/>
-          <w:szCs w:val="32"/>
-          <w:lang w:val="en-US"/>
-        </w:rPr>
-      </w:pPr>
-    </w:p>
-    <w:p>
-      <w:pPr>
-        <w:pStyle w:val="Paragraphedeliste"/>
-        <w:spacing w:line="276" w:lineRule="auto"/>
-        <w:rPr>
-          <w:rFonts w:ascii="Arial Black" w:hAnsi="Arial Black"/>
-          <w:color w:val="2F5496" w:themeColor="accent1" w:themeShade="BF"/>
-          <w:sz w:val="32"/>
-          <w:szCs w:val="32"/>
-          <w:lang w:val="en-US"/>
-        </w:rPr>
-      </w:pPr>
-    </w:p>
-    <w:p>
-      <w:pPr>
-        <w:pStyle w:val="Paragraphedeliste"/>
-        <w:spacing w:line="276" w:lineRule="auto"/>
-        <w:rPr>
-          <w:rFonts w:ascii="Arial Black" w:hAnsi="Arial Black"/>
-          <w:color w:val="2F5496" w:themeColor="accent1" w:themeShade="BF"/>
-          <w:sz w:val="32"/>
-          <w:szCs w:val="32"/>
-          <w:lang w:val="en-US"/>
-        </w:rPr>
-      </w:pPr>
-    </w:p>
-    <w:p>
-      <w:pPr>
-        <w:pStyle w:val="Paragraphedeliste"/>
-        <w:spacing w:line="276" w:lineRule="auto"/>
-        <w:rPr>
-          <w:rFonts w:ascii="Arial Black" w:hAnsi="Arial Black"/>
-          <w:color w:val="2F5496" w:themeColor="accent1" w:themeShade="BF"/>
-          <w:sz w:val="32"/>
-          <w:szCs w:val="32"/>
-          <w:lang w:val="en-US"/>
-        </w:rPr>
-      </w:pPr>
-    </w:p>
-    <w:p>
-      <w:pPr>
-        <w:pStyle w:val="Paragraphedeliste"/>
-        <w:spacing w:line="276" w:lineRule="auto"/>
-        <w:rPr>
-          <w:rFonts w:ascii="Arial Black" w:hAnsi="Arial Black"/>
-          <w:color w:val="2F5496" w:themeColor="accent1" w:themeShade="BF"/>
-          <w:sz w:val="32"/>
-          <w:szCs w:val="32"/>
-          <w:lang w:val="en-US"/>
-        </w:rPr>
-      </w:pPr>
-    </w:p>
-    <w:p>
-      <w:pPr>
-        <w:pStyle w:val="Paragraphedeliste"/>
-        <w:spacing w:line="276" w:lineRule="auto"/>
-        <w:rPr>
-          <w:rFonts w:ascii="Arial Black" w:hAnsi="Arial Black"/>
-          <w:color w:val="2F5496" w:themeColor="accent1" w:themeShade="BF"/>
-          <w:sz w:val="32"/>
-          <w:szCs w:val="32"/>
-          <w:lang w:val="en-US"/>
-        </w:rPr>
-      </w:pPr>
-    </w:p>
-    <w:p>
-      <w:pPr>
-        <w:pStyle w:val="Paragraphedeliste"/>
-        <w:spacing w:line="276" w:lineRule="auto"/>
-        <w:rPr>
-          <w:rFonts w:ascii="Arial Black" w:hAnsi="Arial Black"/>
-          <w:color w:val="2F5496" w:themeColor="accent1" w:themeShade="BF"/>
-          <w:sz w:val="32"/>
-          <w:szCs w:val="32"/>
-          <w:lang w:val="en-US"/>
-        </w:rPr>
-      </w:pPr>
-    </w:p>
-    <w:p>
-      <w:pPr>
-        <w:pStyle w:val="Paragraphedeliste"/>
-        <w:spacing w:line="276" w:lineRule="auto"/>
-        <w:rPr>
-          <w:rFonts w:ascii="Arial Black" w:hAnsi="Arial Black"/>
-          <w:color w:val="2F5496" w:themeColor="accent1" w:themeShade="BF"/>
-          <w:sz w:val="32"/>
-          <w:szCs w:val="32"/>
-          <w:lang w:val="en-US"/>
-        </w:rPr>
-      </w:pPr>
-    </w:p>
-    <w:p>
-      <w:pPr>
-        <w:pStyle w:val="Paragraphedeliste"/>
-        <w:spacing w:line="276" w:lineRule="auto"/>
-        <w:rPr>
-          <w:rFonts w:ascii="Arial Black" w:hAnsi="Arial Black"/>
-          <w:color w:val="2F5496" w:themeColor="accent1" w:themeShade="BF"/>
-          <w:sz w:val="32"/>
-          <w:szCs w:val="32"/>
-          <w:lang w:val="en-US"/>
-        </w:rPr>
-      </w:pPr>
-    </w:p>
-    <w:p>
-      <w:pPr>
-        <w:pStyle w:val="Paragraphedeliste"/>
-        <w:spacing w:line="276" w:lineRule="auto"/>
-        <w:rPr>
-          <w:rFonts w:ascii="Arial Black" w:hAnsi="Arial Black"/>
-          <w:color w:val="2F5496" w:themeColor="accent1" w:themeShade="BF"/>
-          <w:sz w:val="32"/>
-          <w:szCs w:val="32"/>
-          <w:lang w:val="en-US"/>
-        </w:rPr>
-      </w:pPr>
-    </w:p>
-    <w:p>
-      <w:pPr>
-        <w:pStyle w:val="Paragraphedeliste"/>
-        <w:spacing w:line="276" w:lineRule="auto"/>
-        <w:rPr>
-          <w:rFonts w:ascii="Arial Black" w:hAnsi="Arial Black"/>
-          <w:color w:val="2F5496" w:themeColor="accent1" w:themeShade="BF"/>
-          <w:sz w:val="32"/>
-          <w:szCs w:val="32"/>
-          <w:lang w:val="en-US"/>
-        </w:rPr>
-      </w:pPr>
-    </w:p>
-    <w:p>
-      <w:pPr>
-        <w:pStyle w:val="Paragraphedeliste"/>
-        <w:spacing w:line="276" w:lineRule="auto"/>
-        <w:rPr>
-          <w:rFonts w:ascii="Arial Black" w:hAnsi="Arial Black"/>
-          <w:color w:val="2F5496" w:themeColor="accent1" w:themeShade="BF"/>
-          <w:sz w:val="32"/>
-          <w:szCs w:val="32"/>
-          <w:lang w:val="en-US"/>
-        </w:rPr>
-      </w:pPr>
-    </w:p>
-    <w:p>
-      <w:pPr>
-        <w:pStyle w:val="Paragraphedeliste"/>
-        <w:spacing w:line="276" w:lineRule="auto"/>
-        <w:rPr>
-          <w:rFonts w:ascii="Arial Black" w:hAnsi="Arial Black"/>
-          <w:color w:val="2F5496" w:themeColor="accent1" w:themeShade="BF"/>
-          <w:sz w:val="32"/>
-          <w:szCs w:val="32"/>
-          <w:lang w:val="en-US"/>
-        </w:rPr>
-      </w:pPr>
-    </w:p>
-    <w:p>
-      <w:pPr>
-        <w:pStyle w:val="Paragraphedeliste"/>
-        <w:spacing w:line="276" w:lineRule="auto"/>
-        <w:rPr>
-          <w:rFonts w:ascii="Arial Black" w:hAnsi="Arial Black"/>
-          <w:color w:val="2F5496" w:themeColor="accent1" w:themeShade="BF"/>
-          <w:sz w:val="32"/>
-          <w:szCs w:val="32"/>
-          <w:lang w:val="en-US"/>
-        </w:rPr>
-      </w:pPr>
-    </w:p>
-    <w:p>
-      <w:pPr>
-        <w:pStyle w:val="Paragraphedeliste"/>
-        <w:spacing w:line="276" w:lineRule="auto"/>
-        <w:rPr>
-          <w:rFonts w:ascii="Arial Black" w:hAnsi="Arial Black"/>
-          <w:color w:val="2F5496" w:themeColor="accent1" w:themeShade="BF"/>
-          <w:sz w:val="32"/>
-          <w:szCs w:val="32"/>
-          <w:lang w:val="en-US"/>
-        </w:rPr>
-      </w:pPr>
-    </w:p>
-    <w:p>
-      <w:pPr>
-        <w:pStyle w:val="Paragraphedeliste"/>
-        <w:spacing w:line="276" w:lineRule="auto"/>
-        <w:rPr>
-          <w:rFonts w:ascii="Arial Black" w:hAnsi="Arial Black"/>
-          <w:color w:val="2F5496" w:themeColor="accent1" w:themeShade="BF"/>
-          <w:sz w:val="32"/>
-          <w:szCs w:val="32"/>
-          <w:lang w:val="en-US"/>
-        </w:rPr>
-      </w:pPr>
-    </w:p>
-    <w:p>
-      <w:pPr>
-        <w:pStyle w:val="Paragraphedeliste"/>
-        <w:spacing w:line="276" w:lineRule="auto"/>
-        <w:rPr>
-          <w:rFonts w:ascii="Arial Black" w:hAnsi="Arial Black"/>
-          <w:color w:val="2F5496" w:themeColor="accent1" w:themeShade="BF"/>
-          <w:sz w:val="32"/>
-          <w:szCs w:val="32"/>
-          <w:lang w:val="en-US"/>
-        </w:rPr>
-      </w:pPr>
-    </w:p>
-    <w:p>
-      <w:pPr>
-        <w:pStyle w:val="Paragraphedeliste"/>
-        <w:spacing w:line="276" w:lineRule="auto"/>
-        <w:rPr>
-          <w:rFonts w:ascii="Arial Black" w:hAnsi="Arial Black"/>
-          <w:color w:val="2F5496" w:themeColor="accent1" w:themeShade="BF"/>
-          <w:sz w:val="32"/>
-          <w:szCs w:val="32"/>
-          <w:lang w:val="en-US"/>
-        </w:rPr>
-      </w:pPr>
-    </w:p>
-    <w:p>
-      <w:pPr>
-        <w:pStyle w:val="Paragraphedeliste"/>
-        <w:spacing w:line="276" w:lineRule="auto"/>
-        <w:rPr>
-          <w:rFonts w:ascii="Arial Black" w:hAnsi="Arial Black"/>
-          <w:color w:val="2F5496" w:themeColor="accent1" w:themeShade="BF"/>
-          <w:sz w:val="32"/>
-          <w:szCs w:val="32"/>
-          <w:lang w:val="en-US"/>
-        </w:rPr>
-      </w:pPr>
-    </w:p>
-    <w:p>
-      <w:pPr>
-        <w:pStyle w:val="Paragraphedeliste"/>
-        <w:spacing w:line="276" w:lineRule="auto"/>
-        <w:rPr>
-          <w:rFonts w:ascii="Arial Black" w:hAnsi="Arial Black"/>
-          <w:color w:val="2F5496" w:themeColor="accent1" w:themeShade="BF"/>
-          <w:sz w:val="32"/>
-          <w:szCs w:val="32"/>
-          <w:lang w:val="en-US"/>
-        </w:rPr>
-      </w:pPr>
-    </w:p>
-    <w:p>
-      <w:pPr>
-        <w:pStyle w:val="Paragraphedeliste"/>
-        <w:spacing w:line="276" w:lineRule="auto"/>
-        <w:rPr>
-          <w:rFonts w:ascii="Arial Black" w:hAnsi="Arial Black"/>
-          <w:color w:val="2F5496" w:themeColor="accent1" w:themeShade="BF"/>
-          <w:sz w:val="32"/>
-          <w:szCs w:val="32"/>
-          <w:lang w:val="en-US"/>
-        </w:rPr>
-      </w:pPr>
-    </w:p>
-    <w:p>
-      <w:pPr>
-        <w:pStyle w:val="Paragraphedeliste"/>
-        <w:spacing w:line="276" w:lineRule="auto"/>
-        <w:rPr>
-          <w:rFonts w:ascii="Arial Black" w:hAnsi="Arial Black"/>
-          <w:color w:val="2F5496" w:themeColor="accent1" w:themeShade="BF"/>
-          <w:sz w:val="32"/>
-          <w:szCs w:val="32"/>
-          <w:lang w:val="en-US"/>
-        </w:rPr>
-      </w:pPr>
-    </w:p>
-    <w:p>
-      <w:pPr>
-        <w:pStyle w:val="Paragraphedeliste"/>
-        <w:spacing w:line="276" w:lineRule="auto"/>
-        <w:rPr>
-          <w:rFonts w:ascii="Arial Black" w:hAnsi="Arial Black"/>
-          <w:color w:val="2F5496" w:themeColor="accent1" w:themeShade="BF"/>
-          <w:sz w:val="32"/>
-          <w:szCs w:val="32"/>
-          <w:lang w:val="en-US"/>
-        </w:rPr>
-      </w:pPr>
-    </w:p>
-    <w:p>
-      <w:pPr>
-        <w:pStyle w:val="Paragraphedeliste"/>
-        <w:spacing w:line="276" w:lineRule="auto"/>
-        <w:rPr>
-          <w:rFonts w:ascii="Arial Black" w:hAnsi="Arial Black"/>
-          <w:color w:val="2F5496" w:themeColor="accent1" w:themeShade="BF"/>
-          <w:sz w:val="32"/>
-          <w:szCs w:val="32"/>
-          <w:lang w:val="en-US"/>
-        </w:rPr>
-      </w:pPr>
-    </w:p>
-    <w:p>
-      <w:pPr>
-        <w:pStyle w:val="Paragraphedeliste"/>
-        <w:spacing w:line="276" w:lineRule="auto"/>
-        <w:rPr>
-          <w:rFonts w:ascii="Arial Black" w:hAnsi="Arial Black"/>
-          <w:color w:val="2F5496" w:themeColor="accent1" w:themeShade="BF"/>
-          <w:sz w:val="32"/>
-          <w:szCs w:val="32"/>
-          <w:lang w:val="en-US"/>
-        </w:rPr>
-      </w:pPr>
-    </w:p>
-    <w:p>
-      <w:pPr>
-        <w:pStyle w:val="Paragraphedeliste"/>
-        <w:spacing w:line="276" w:lineRule="auto"/>
-        <w:rPr>
-          <w:rFonts w:ascii="Arial Black" w:hAnsi="Arial Black"/>
-          <w:color w:val="2F5496" w:themeColor="accent1" w:themeShade="BF"/>
-          <w:sz w:val="32"/>
-          <w:szCs w:val="32"/>
-          <w:lang w:val="en-US"/>
-        </w:rPr>
-      </w:pPr>
-    </w:p>
-    <w:p>
-      <w:pPr>
-        <w:pStyle w:val="Paragraphedeliste"/>
-        <w:spacing w:line="276" w:lineRule="auto"/>
-        <w:rPr>
-          <w:rFonts w:ascii="Arial Black" w:hAnsi="Arial Black"/>
-          <w:color w:val="2F5496" w:themeColor="accent1" w:themeShade="BF"/>
-          <w:sz w:val="32"/>
-          <w:szCs w:val="32"/>
-          <w:lang w:val="en-US"/>
-        </w:rPr>
-      </w:pPr>
-    </w:p>
-    <w:p>
-      <w:pPr>
-        <w:pStyle w:val="Paragraphedeliste"/>
-        <w:spacing w:line="276" w:lineRule="auto"/>
-        <w:rPr>
-          <w:rFonts w:ascii="Arial Black" w:hAnsi="Arial Black"/>
-          <w:color w:val="2F5496" w:themeColor="accent1" w:themeShade="BF"/>
-          <w:sz w:val="32"/>
-          <w:szCs w:val="32"/>
-          <w:lang w:val="en-US"/>
-        </w:rPr>
-      </w:pPr>
-    </w:p>
-    <w:p>
-      <w:pPr>
-        <w:pStyle w:val="Paragraphedeliste"/>
-        <w:spacing w:line="276" w:lineRule="auto"/>
-        <w:rPr>
-          <w:rFonts w:ascii="Arial Black" w:hAnsi="Arial Black"/>
-          <w:color w:val="2F5496" w:themeColor="accent1" w:themeShade="BF"/>
-          <w:sz w:val="32"/>
-          <w:szCs w:val="32"/>
-          <w:lang w:val="en-US"/>
-        </w:rPr>
-      </w:pPr>
-    </w:p>
-    <w:p>
-      <w:pPr>
-        <w:pStyle w:val="Paragraphedeliste"/>
-        <w:spacing w:line="276" w:lineRule="auto"/>
-        <w:rPr>
-          <w:rFonts w:ascii="Arial Black" w:hAnsi="Arial Black"/>
-          <w:color w:val="2F5496" w:themeColor="accent1" w:themeShade="BF"/>
-          <w:sz w:val="32"/>
-          <w:szCs w:val="32"/>
-          <w:lang w:val="en-US"/>
-        </w:rPr>
-      </w:pPr>
-    </w:p>
-    <w:p>
-      <w:pPr>
-        <w:pStyle w:val="Paragraphedeliste"/>
-        <w:spacing w:line="276" w:lineRule="auto"/>
-        <w:rPr>
-          <w:rFonts w:ascii="Arial Black" w:hAnsi="Arial Black"/>
-          <w:color w:val="2F5496" w:themeColor="accent1" w:themeShade="BF"/>
-          <w:sz w:val="32"/>
-          <w:szCs w:val="32"/>
-          <w:lang w:val="en-US"/>
-        </w:rPr>
-      </w:pPr>
-    </w:p>
-    <w:p>
-      <w:pPr>
-        <w:pStyle w:val="Paragraphedeliste"/>
-        <w:spacing w:line="276" w:lineRule="auto"/>
-        <w:rPr>
-          <w:rFonts w:ascii="Arial Black" w:hAnsi="Arial Black"/>
-          <w:color w:val="2F5496" w:themeColor="accent1" w:themeShade="BF"/>
-          <w:sz w:val="32"/>
-          <w:szCs w:val="32"/>
-          <w:lang w:val="en-US"/>
-        </w:rPr>
-      </w:pPr>
-    </w:p>
-    <w:p>
-      <w:pPr>
-        <w:pStyle w:val="Paragraphedeliste"/>
-        <w:spacing w:line="276" w:lineRule="auto"/>
-        <w:rPr>
-          <w:rFonts w:ascii="Arial Black" w:hAnsi="Arial Black"/>
-          <w:color w:val="2F5496" w:themeColor="accent1" w:themeShade="BF"/>
-          <w:sz w:val="32"/>
-          <w:szCs w:val="32"/>
-          <w:lang w:val="en-US"/>
-        </w:rPr>
-      </w:pPr>
-    </w:p>
-    <w:p>
-      <w:pPr>
-        <w:pStyle w:val="Paragraphedeliste"/>
-        <w:spacing w:line="276" w:lineRule="auto"/>
-        <w:rPr>
-          <w:rFonts w:ascii="Arial Black" w:hAnsi="Arial Black"/>
-          <w:color w:val="2F5496" w:themeColor="accent1" w:themeShade="BF"/>
-          <w:sz w:val="32"/>
-          <w:szCs w:val="32"/>
-          <w:lang w:val="en-US"/>
+        </w:rPr>
+        <w:t>Ensuite, il y a la complexité des liens entre les feuilles. Par exemple, certaines feuilles comme les échéanciers sont liées de manière complexe, ce qui rend l'intégration des données encore plus difficile.</w:t>
+      </w:r>
+    </w:p>
+    <w:p>
+      <w:pPr>
+        <w:pStyle w:val="NormalWeb"/>
+        <w:ind w:left="1296"/>
+        <w:rPr>
+          <w:rFonts w:asciiTheme="minorHAnsi" w:hAnsiTheme="minorHAnsi" w:cstheme="minorHAnsi"/>
+        </w:rPr>
+      </w:pPr>
+      <w:r>
+        <w:rPr>
+          <w:rFonts w:asciiTheme="minorHAnsi" w:hAnsiTheme="minorHAnsi" w:cstheme="minorHAnsi"/>
+        </w:rPr>
+        <w:t>Un autre problème majeur est l'incohérence des données. Il n'est pas rare de trouver des valeurs erronées ou incohérentes dans les colonnes, ce qui peut compromettre la fiabilité des analyses et nécessite des vérifications et corrections régulières.</w:t>
+      </w:r>
+    </w:p>
+    <w:p>
+      <w:pPr>
+        <w:pStyle w:val="NormalWeb"/>
+        <w:ind w:left="1296"/>
+        <w:rPr>
+          <w:rFonts w:asciiTheme="minorHAnsi" w:hAnsiTheme="minorHAnsi" w:cstheme="minorHAnsi"/>
+        </w:rPr>
+      </w:pPr>
+      <w:r>
+        <w:rPr>
+          <w:rFonts w:asciiTheme="minorHAnsi" w:hAnsiTheme="minorHAnsi" w:cstheme="minorHAnsi"/>
+        </w:rPr>
+        <w:t>Assurer la synchronisation et les mises à jour automatiques sans perte d'intégrité est également un défi crucial. Il est essentiel de maintenir la précision et l'actualité des données pour que le tableau de bord soit utile.</w:t>
+      </w:r>
+    </w:p>
+    <w:p>
+      <w:pPr>
+        <w:pStyle w:val="NormalWeb"/>
+        <w:ind w:left="1296"/>
+        <w:rPr>
+          <w:rFonts w:asciiTheme="minorHAnsi" w:hAnsiTheme="minorHAnsi" w:cstheme="minorHAnsi"/>
+        </w:rPr>
+      </w:pPr>
+      <w:r>
+        <w:rPr>
+          <w:rFonts w:asciiTheme="minorHAnsi" w:hAnsiTheme="minorHAnsi" w:cstheme="minorHAnsi"/>
+        </w:rPr>
+        <w:t>La performance et la rapidité d'exécution du tableau de bord représentent un autre défi. Il est nécessaire d'optimiser ces aspects pour gérer le volume de données et la complexité des relations entre les différentes sources.</w:t>
+      </w:r>
+    </w:p>
+    <w:p>
+      <w:pPr>
+        <w:pStyle w:val="NormalWeb"/>
+        <w:ind w:left="1296"/>
+        <w:rPr>
+          <w:rFonts w:asciiTheme="minorHAnsi" w:hAnsiTheme="minorHAnsi" w:cstheme="minorHAnsi"/>
+        </w:rPr>
+      </w:pPr>
+      <w:r>
+        <w:rPr>
+          <w:rFonts w:asciiTheme="minorHAnsi" w:hAnsiTheme="minorHAnsi" w:cstheme="minorHAnsi"/>
+        </w:rPr>
+        <w:t>La sécurité des données est également une préoccupation majeure. Garantir des contrôles d'accès appropriés est essentiel pour protéger les informations sensibles et maintenir la confiance des utilisateurs.</w:t>
+      </w:r>
+    </w:p>
+    <w:p>
+      <w:pPr>
+        <w:pStyle w:val="NormalWeb"/>
+        <w:ind w:left="1296"/>
+        <w:rPr>
+          <w:rFonts w:asciiTheme="minorHAnsi" w:hAnsiTheme="minorHAnsi" w:cstheme="minorHAnsi"/>
+        </w:rPr>
+      </w:pPr>
+      <w:r>
+        <w:rPr>
+          <w:rFonts w:asciiTheme="minorHAnsi" w:hAnsiTheme="minorHAnsi" w:cstheme="minorHAnsi"/>
+        </w:rPr>
+        <w:t>De plus, la fiabilité des indicateurs de performance doit être assurée. Les KPI doivent être précis et fiables pour permettre une prise de décision éclairée.</w:t>
+      </w:r>
+    </w:p>
+    <w:p>
+      <w:pPr>
+        <w:pStyle w:val="NormalWeb"/>
+        <w:ind w:left="1296"/>
+        <w:rPr>
+          <w:rFonts w:asciiTheme="minorHAnsi" w:hAnsiTheme="minorHAnsi" w:cstheme="minorHAnsi"/>
+        </w:rPr>
+      </w:pPr>
+      <w:r>
+        <w:rPr>
+          <w:rFonts w:asciiTheme="minorHAnsi" w:hAnsiTheme="minorHAnsi" w:cstheme="minorHAnsi"/>
+        </w:rPr>
+        <w:t>L'intégration des analyses historiques est aussi un aspect à ne pas négliger. Identifier les tendances à partir des données passées est crucial pour améliorer les performances futures.</w:t>
+      </w:r>
+    </w:p>
+    <w:p>
+      <w:pPr>
+        <w:pStyle w:val="NormalWeb"/>
+        <w:ind w:left="1296"/>
+        <w:rPr>
+          <w:rFonts w:asciiTheme="minorHAnsi" w:hAnsiTheme="minorHAnsi" w:cstheme="minorHAnsi"/>
+        </w:rPr>
+      </w:pPr>
+      <w:r>
+        <w:rPr>
+          <w:rFonts w:asciiTheme="minorHAnsi" w:hAnsiTheme="minorHAnsi" w:cstheme="minorHAnsi"/>
+        </w:rPr>
+        <w:t>Enfin, le tableau de bord doit être personnalisable et évolutif. Il doit pouvoir répondre aux besoins spécifiques des utilisateurs et intégrer de nouvelles sources de données ou indicateurs à l'avenir.</w:t>
+      </w:r>
+    </w:p>
+    <w:p>
+      <w:pPr>
+        <w:pStyle w:val="NormalWeb"/>
+        <w:ind w:left="1296"/>
+        <w:rPr>
+          <w:rFonts w:asciiTheme="minorHAnsi" w:hAnsiTheme="minorHAnsi" w:cstheme="minorHAnsi"/>
+        </w:rPr>
+      </w:pPr>
+    </w:p>
+    <w:p>
+      <w:pPr>
+        <w:pStyle w:val="NormalWeb"/>
+        <w:ind w:left="1296"/>
+        <w:rPr>
+          <w:rFonts w:asciiTheme="minorHAnsi" w:hAnsiTheme="minorHAnsi" w:cstheme="minorHAnsi"/>
+        </w:rPr>
+      </w:pPr>
+    </w:p>
+    <w:p>
+      <w:pPr>
+        <w:pStyle w:val="NormalWeb"/>
+        <w:ind w:left="1296"/>
+        <w:rPr>
+          <w:rFonts w:asciiTheme="minorHAnsi" w:hAnsiTheme="minorHAnsi" w:cstheme="minorHAnsi"/>
+        </w:rPr>
+      </w:pPr>
+    </w:p>
+    <w:p>
+      <w:pPr>
+        <w:pStyle w:val="NormalWeb"/>
+        <w:ind w:left="1296"/>
+        <w:rPr>
+          <w:rFonts w:asciiTheme="minorHAnsi" w:hAnsiTheme="minorHAnsi" w:cstheme="minorHAnsi"/>
+        </w:rPr>
+      </w:pPr>
+    </w:p>
+    <w:p>
+      <w:pPr>
+        <w:pStyle w:val="Paragraphedeliste"/>
+        <w:numPr>
+          <w:ilvl w:val="0"/>
+          <w:numId w:val="22"/>
+        </w:numPr>
+        <w:spacing w:line="276" w:lineRule="auto"/>
+        <w:rPr>
+          <w:rFonts w:cstheme="minorHAnsi"/>
+          <w:color w:val="2F5496" w:themeColor="accent1" w:themeShade="BF"/>
+          <w:sz w:val="28"/>
+          <w:szCs w:val="32"/>
+        </w:rPr>
+      </w:pPr>
+      <w:r>
+        <w:rPr>
+          <w:rFonts w:cstheme="minorHAnsi"/>
+          <w:color w:val="2F5496" w:themeColor="accent1" w:themeShade="BF"/>
+          <w:sz w:val="28"/>
+          <w:szCs w:val="32"/>
+        </w:rPr>
+        <w:t>Solution</w:t>
+      </w:r>
+    </w:p>
+    <w:p>
+      <w:pPr>
+        <w:pStyle w:val="Paragraphedeliste"/>
+        <w:spacing w:line="276" w:lineRule="auto"/>
+        <w:ind w:left="1296"/>
+        <w:rPr>
+          <w:rFonts w:cstheme="minorHAnsi"/>
+          <w:color w:val="2F5496" w:themeColor="accent1" w:themeShade="BF"/>
+          <w:sz w:val="32"/>
+          <w:szCs w:val="32"/>
+        </w:rPr>
+      </w:pPr>
+      <w:r>
+        <w:rPr>
+          <w:rFonts w:cstheme="minorHAnsi"/>
+          <w:sz w:val="24"/>
+        </w:rPr>
+        <w:t>Pour surmonter les défis identifiés dans ce projet de tableau de bord interactif sur Power BI, il est essentiel d'adopter plusieurs solutions ciblées. Tout d'abord, il est crucial de transformer les</w:t>
+      </w:r>
+      <w:r>
+        <w:rPr>
+          <w:rFonts w:cstheme="minorHAnsi"/>
+          <w:sz w:val="24"/>
+        </w:rPr>
+        <w:t xml:space="preserve"> données avant leur importation</w:t>
+      </w:r>
+      <w:r>
+        <w:rPr>
+          <w:rFonts w:cstheme="minorHAnsi"/>
+          <w:sz w:val="24"/>
+        </w:rPr>
+        <w:t xml:space="preserve"> en utilisant Power Query pour préparer</w:t>
+      </w:r>
+      <w:r>
+        <w:rPr>
+          <w:rFonts w:cstheme="minorHAnsi"/>
+          <w:sz w:val="24"/>
+        </w:rPr>
+        <w:t xml:space="preserve"> et normaliser les informations</w:t>
+      </w:r>
+      <w:r>
+        <w:rPr>
+          <w:rFonts w:cstheme="minorHAnsi"/>
+          <w:sz w:val="24"/>
+        </w:rPr>
+        <w:t xml:space="preserve"> garantissant</w:t>
+      </w:r>
+      <w:r>
+        <w:rPr>
+          <w:rFonts w:cstheme="minorHAnsi"/>
+          <w:sz w:val="24"/>
+        </w:rPr>
+        <w:t xml:space="preserve"> ainsi leur cohérence. Ensuite </w:t>
+      </w:r>
+      <w:r>
+        <w:rPr>
+          <w:rFonts w:cstheme="minorHAnsi"/>
+          <w:sz w:val="24"/>
+        </w:rPr>
+        <w:t>un nettoyage approfondi des données permet d’élimi</w:t>
+      </w:r>
+      <w:r>
+        <w:rPr>
+          <w:rFonts w:cstheme="minorHAnsi"/>
+          <w:sz w:val="24"/>
+        </w:rPr>
+        <w:t>ner les erreurs et les doublons</w:t>
+      </w:r>
+      <w:r>
+        <w:rPr>
+          <w:rFonts w:cstheme="minorHAnsi"/>
+          <w:sz w:val="24"/>
+        </w:rPr>
+        <w:t xml:space="preserve"> en se concentrant uniquement sur les colonnes nécessaires pour simplifier le modèle de données. Une attention particulière doit être portée à la détection et la c</w:t>
+      </w:r>
+      <w:r>
+        <w:rPr>
+          <w:rFonts w:cstheme="minorHAnsi"/>
+          <w:sz w:val="24"/>
+        </w:rPr>
+        <w:t>orrection des types de colonnes</w:t>
+      </w:r>
+      <w:r>
+        <w:rPr>
+          <w:rFonts w:cstheme="minorHAnsi"/>
+          <w:sz w:val="24"/>
+        </w:rPr>
+        <w:t xml:space="preserve"> afin d’assurer une gestion adéquate des données. Les jointures et unions entre les différentes tables doivent être effectuées avec soin pour combiner efficacement les informations provenant de diverses sources. L’ajout de colonnes calculées via le langage M et la création de mesures avec DAX enrichiront l’analyse des données et offriront des perspectives plus approfondies. De plus, il est essentiel de configurer des mises à jour automatiques pour maintenir la pertinence des données et mettre en place des contrôles d’accès rigoureux pour sécuriser les informations sensibles. En intégrant ces solutions, nous assurerons non seulement l’efficacité du tableau de bord mais aussi une meilleure gestion des performances au sein du service CAO</w:t>
+      </w:r>
+    </w:p>
+    <w:p>
+      <w:pPr>
+        <w:pStyle w:val="NormalWeb"/>
+        <w:ind w:left="1296"/>
+        <w:rPr>
+          <w:rFonts w:asciiTheme="minorHAnsi" w:hAnsiTheme="minorHAnsi" w:cstheme="minorHAnsi"/>
+        </w:rPr>
+      </w:pPr>
+    </w:p>
+    <w:p>
+      <w:pPr>
+        <w:pStyle w:val="Paragraphedeliste"/>
+        <w:spacing w:line="276" w:lineRule="auto"/>
+        <w:ind w:left="1296"/>
+        <w:rPr>
+          <w:rFonts w:cstheme="minorHAnsi"/>
+          <w:color w:val="2F5496" w:themeColor="accent1" w:themeShade="BF"/>
+          <w:sz w:val="32"/>
+          <w:szCs w:val="32"/>
+        </w:rPr>
+      </w:pPr>
+    </w:p>
+    <w:p>
+      <w:pPr>
+        <w:pStyle w:val="Paragraphedeliste"/>
+        <w:spacing w:line="276" w:lineRule="auto"/>
+        <w:ind w:left="1296"/>
+        <w:rPr>
+          <w:rFonts w:cstheme="minorHAnsi"/>
+          <w:color w:val="2F5496" w:themeColor="accent1" w:themeShade="BF"/>
+          <w:sz w:val="32"/>
+          <w:szCs w:val="32"/>
+        </w:rPr>
+      </w:pPr>
+    </w:p>
+    <w:p>
+      <w:pPr>
+        <w:pStyle w:val="Paragraphedeliste"/>
+        <w:spacing w:line="276" w:lineRule="auto"/>
+        <w:ind w:left="1296"/>
+        <w:rPr>
+          <w:rFonts w:cstheme="minorHAnsi"/>
+          <w:color w:val="2F5496" w:themeColor="accent1" w:themeShade="BF"/>
+          <w:sz w:val="32"/>
+          <w:szCs w:val="32"/>
+        </w:rPr>
+      </w:pPr>
+    </w:p>
+    <w:p>
+      <w:pPr>
+        <w:pStyle w:val="Paragraphedeliste"/>
+        <w:spacing w:line="276" w:lineRule="auto"/>
+        <w:ind w:left="1296"/>
+        <w:rPr>
+          <w:rFonts w:cstheme="minorHAnsi"/>
+          <w:color w:val="2F5496" w:themeColor="accent1" w:themeShade="BF"/>
+          <w:sz w:val="32"/>
+          <w:szCs w:val="32"/>
+        </w:rPr>
+      </w:pPr>
+    </w:p>
+    <w:p>
+      <w:pPr>
+        <w:pStyle w:val="Paragraphedeliste"/>
+        <w:spacing w:line="276" w:lineRule="auto"/>
+        <w:ind w:left="1296"/>
+        <w:rPr>
+          <w:rFonts w:cstheme="minorHAnsi"/>
+          <w:color w:val="2F5496" w:themeColor="accent1" w:themeShade="BF"/>
+          <w:sz w:val="32"/>
+          <w:szCs w:val="32"/>
+        </w:rPr>
+      </w:pPr>
+    </w:p>
+    <w:p>
+      <w:pPr>
+        <w:pStyle w:val="Paragraphedeliste"/>
+        <w:spacing w:line="276" w:lineRule="auto"/>
+        <w:ind w:left="1296"/>
+        <w:rPr>
+          <w:rFonts w:cstheme="minorHAnsi"/>
+          <w:color w:val="2F5496" w:themeColor="accent1" w:themeShade="BF"/>
+          <w:sz w:val="32"/>
+          <w:szCs w:val="32"/>
+        </w:rPr>
+      </w:pPr>
+    </w:p>
+    <w:p>
+      <w:pPr>
+        <w:pStyle w:val="Paragraphedeliste"/>
+        <w:spacing w:line="276" w:lineRule="auto"/>
+        <w:ind w:left="1296"/>
+        <w:rPr>
+          <w:rFonts w:cstheme="minorHAnsi"/>
+          <w:color w:val="2F5496" w:themeColor="accent1" w:themeShade="BF"/>
+          <w:sz w:val="32"/>
+          <w:szCs w:val="32"/>
+        </w:rPr>
+      </w:pPr>
+    </w:p>
+    <w:p>
+      <w:pPr>
+        <w:pStyle w:val="Paragraphedeliste"/>
+        <w:spacing w:line="276" w:lineRule="auto"/>
+        <w:ind w:left="1296"/>
+        <w:rPr>
+          <w:rFonts w:cstheme="minorHAnsi"/>
+          <w:color w:val="2F5496" w:themeColor="accent1" w:themeShade="BF"/>
+          <w:sz w:val="32"/>
+          <w:szCs w:val="32"/>
+        </w:rPr>
+      </w:pPr>
+    </w:p>
+    <w:p>
+      <w:pPr>
+        <w:pStyle w:val="Paragraphedeliste"/>
+        <w:spacing w:line="276" w:lineRule="auto"/>
+        <w:ind w:left="1296"/>
+        <w:rPr>
+          <w:rFonts w:cstheme="minorHAnsi"/>
+          <w:color w:val="2F5496" w:themeColor="accent1" w:themeShade="BF"/>
+          <w:sz w:val="32"/>
+          <w:szCs w:val="32"/>
+        </w:rPr>
+      </w:pPr>
+    </w:p>
+    <w:p>
+      <w:pPr>
+        <w:pStyle w:val="Paragraphedeliste"/>
+        <w:spacing w:line="276" w:lineRule="auto"/>
+        <w:ind w:left="1296"/>
+        <w:rPr>
+          <w:rFonts w:cstheme="minorHAnsi"/>
+          <w:color w:val="2F5496" w:themeColor="accent1" w:themeShade="BF"/>
+          <w:sz w:val="32"/>
+          <w:szCs w:val="32"/>
+        </w:rPr>
+      </w:pPr>
+    </w:p>
+    <w:p>
+      <w:pPr>
+        <w:pStyle w:val="Paragraphedeliste"/>
+        <w:spacing w:line="276" w:lineRule="auto"/>
+        <w:ind w:left="1296"/>
+        <w:rPr>
+          <w:rFonts w:cstheme="minorHAnsi"/>
+          <w:color w:val="2F5496" w:themeColor="accent1" w:themeShade="BF"/>
+          <w:sz w:val="32"/>
+          <w:szCs w:val="32"/>
+        </w:rPr>
+      </w:pPr>
+    </w:p>
+    <w:p>
+      <w:pPr>
+        <w:pStyle w:val="Paragraphedeliste"/>
+        <w:spacing w:line="276" w:lineRule="auto"/>
+        <w:ind w:left="1296"/>
+        <w:rPr>
+          <w:rFonts w:cstheme="minorHAnsi"/>
+          <w:color w:val="2F5496" w:themeColor="accent1" w:themeShade="BF"/>
+          <w:sz w:val="32"/>
+          <w:szCs w:val="32"/>
+        </w:rPr>
+      </w:pPr>
+    </w:p>
+    <w:p>
+      <w:pPr>
+        <w:pStyle w:val="Paragraphedeliste"/>
+        <w:spacing w:line="276" w:lineRule="auto"/>
+        <w:ind w:left="1296"/>
+        <w:rPr>
+          <w:rFonts w:cstheme="minorHAnsi"/>
+          <w:color w:val="2F5496" w:themeColor="accent1" w:themeShade="BF"/>
+          <w:sz w:val="32"/>
+          <w:szCs w:val="32"/>
+        </w:rPr>
+      </w:pPr>
+    </w:p>
+    <w:p>
+      <w:pPr>
+        <w:pStyle w:val="Paragraphedeliste"/>
+        <w:spacing w:line="276" w:lineRule="auto"/>
+        <w:ind w:left="1296"/>
+        <w:rPr>
+          <w:rFonts w:cstheme="minorHAnsi"/>
+          <w:color w:val="2F5496" w:themeColor="accent1" w:themeShade="BF"/>
+          <w:sz w:val="32"/>
+          <w:szCs w:val="32"/>
+        </w:rPr>
+      </w:pPr>
+    </w:p>
+    <w:p>
+      <w:pPr>
+        <w:pStyle w:val="Paragraphedeliste"/>
+        <w:numPr>
+          <w:ilvl w:val="0"/>
+          <w:numId w:val="22"/>
+        </w:numPr>
+        <w:spacing w:line="276" w:lineRule="auto"/>
+        <w:rPr>
+          <w:rFonts w:cstheme="minorHAnsi"/>
+          <w:color w:val="2F5496" w:themeColor="accent1" w:themeShade="BF"/>
+          <w:sz w:val="28"/>
+          <w:szCs w:val="32"/>
+        </w:rPr>
+      </w:pPr>
+      <w:r>
+        <w:rPr>
+          <w:rFonts w:cstheme="minorHAnsi"/>
+          <w:color w:val="2F5496" w:themeColor="accent1" w:themeShade="BF"/>
+          <w:sz w:val="28"/>
+          <w:szCs w:val="32"/>
+        </w:rPr>
+        <w:t>Méthodologie</w:t>
+      </w:r>
+    </w:p>
+    <w:p>
+      <w:pPr>
+        <w:pStyle w:val="Paragraphedeliste"/>
+        <w:spacing w:line="276" w:lineRule="auto"/>
+        <w:ind w:left="1296"/>
+        <w:rPr>
+          <w:rFonts w:cstheme="minorHAnsi"/>
+          <w:sz w:val="24"/>
+        </w:rPr>
+      </w:pPr>
+      <w:r>
+        <w:rPr>
+          <w:rFonts w:cstheme="minorHAnsi"/>
+          <w:sz w:val="24"/>
+        </w:rPr>
+        <w:t xml:space="preserve">Pour mener à bien le projet de développement du tableau de bord interactif sur Power BI pour le service CAO de Safran, une méthodologie rigoureuse sera suivie. Nous commencerons par une analyse préliminaire approfondie, afin d'identifier les besoins spécifiques et d'évaluer les sources de données disponibles. Ensuite, nous procéderons à la préparation des données en nettoyant et en transformant les informations issues des différents fichiers de suivi, pour garantir leur cohérence et leur intégrité. Cette étape sera suivie par la modélisation des données, où nous créerons un modèle unifié et développerons des mesures DAX pour les KPI nécessaires. La conception du tableau de bord se concentrera sur la création de visualisations claires et interactives, permettant aux utilisateurs de naviguer facilement et d'obtenir des insights précieux. Une fois le développement achevé, nous réaliserons des tests rigoureux pour valider les données et ajuster les visualisations en fonction des retours des utilisateurs finaux. La formation des utilisateurs sera ensuite dispensée pour assurer une adoption fluide, suivie du déploiement et de la mise en place de mécanismes de mise à jour automatique. Enfin, nous nous engagerons dans une maintenance continue et un suivi régulier pour garantir la performance optimale du tableau de bord et répondre aux évolutions des besoins. </w:t>
+      </w:r>
+    </w:p>
+    <w:p>
+      <w:pPr>
+        <w:pStyle w:val="Paragraphedeliste"/>
+        <w:spacing w:line="276" w:lineRule="auto"/>
+        <w:ind w:left="1296"/>
+        <w:rPr>
+          <w:rFonts w:cstheme="minorHAnsi"/>
+          <w:sz w:val="24"/>
+        </w:rPr>
+      </w:pPr>
+    </w:p>
+    <w:p>
+      <w:pPr>
+        <w:pStyle w:val="Paragraphedeliste"/>
+        <w:spacing w:line="276" w:lineRule="auto"/>
+        <w:ind w:left="708"/>
+        <w:jc w:val="center"/>
+        <w:rPr>
+          <w:rFonts w:cstheme="minorHAnsi"/>
+          <w:color w:val="2F5496" w:themeColor="accent1" w:themeShade="BF"/>
+          <w:sz w:val="28"/>
+          <w:szCs w:val="32"/>
+        </w:rPr>
+      </w:pPr>
+      <w:r>
+        <w:rPr>
+          <w:rFonts w:cstheme="minorHAnsi"/>
+          <w:color w:val="2F5496" w:themeColor="accent1" w:themeShade="BF"/>
+          <w:sz w:val="28"/>
+          <w:szCs w:val="32"/>
+        </w:rPr>
+        <w:t>[Analyse Préliminaire]</w:t>
+      </w:r>
+    </w:p>
+    <w:p>
+      <w:pPr>
+        <w:pStyle w:val="Paragraphedeliste"/>
+        <w:spacing w:line="276" w:lineRule="auto"/>
+        <w:ind w:left="708"/>
+        <w:jc w:val="center"/>
+        <w:rPr>
+          <w:rFonts w:cstheme="minorHAnsi"/>
+          <w:color w:val="2F5496" w:themeColor="accent1" w:themeShade="BF"/>
+          <w:sz w:val="28"/>
+          <w:szCs w:val="32"/>
+        </w:rPr>
+      </w:pPr>
+      <w:r>
+        <w:rPr>
+          <w:rFonts w:cstheme="minorHAnsi"/>
+          <w:color w:val="2F5496" w:themeColor="accent1" w:themeShade="BF"/>
+          <w:sz w:val="28"/>
+          <w:szCs w:val="32"/>
+        </w:rPr>
+        <w:t>↓</w:t>
+      </w:r>
+    </w:p>
+    <w:p>
+      <w:pPr>
+        <w:pStyle w:val="Paragraphedeliste"/>
+        <w:spacing w:line="276" w:lineRule="auto"/>
+        <w:ind w:left="708"/>
+        <w:jc w:val="center"/>
+        <w:rPr>
+          <w:rFonts w:cstheme="minorHAnsi"/>
+          <w:color w:val="2F5496" w:themeColor="accent1" w:themeShade="BF"/>
+          <w:sz w:val="28"/>
+          <w:szCs w:val="32"/>
+        </w:rPr>
+      </w:pPr>
+      <w:r>
+        <w:rPr>
+          <w:rFonts w:cstheme="minorHAnsi"/>
+          <w:color w:val="2F5496" w:themeColor="accent1" w:themeShade="BF"/>
+          <w:sz w:val="28"/>
+          <w:szCs w:val="32"/>
+        </w:rPr>
+        <w:t>[Préparation des Données]</w:t>
+      </w:r>
+    </w:p>
+    <w:p>
+      <w:pPr>
+        <w:pStyle w:val="Paragraphedeliste"/>
+        <w:spacing w:line="276" w:lineRule="auto"/>
+        <w:ind w:left="708"/>
+        <w:jc w:val="center"/>
+        <w:rPr>
+          <w:rFonts w:cstheme="minorHAnsi"/>
+          <w:color w:val="2F5496" w:themeColor="accent1" w:themeShade="BF"/>
+          <w:sz w:val="28"/>
+          <w:szCs w:val="32"/>
+        </w:rPr>
+      </w:pPr>
+      <w:r>
+        <w:rPr>
+          <w:rFonts w:cstheme="minorHAnsi"/>
+          <w:color w:val="2F5496" w:themeColor="accent1" w:themeShade="BF"/>
+          <w:sz w:val="28"/>
+          <w:szCs w:val="32"/>
+        </w:rPr>
+        <w:t>↓</w:t>
+      </w:r>
+    </w:p>
+    <w:p>
+      <w:pPr>
+        <w:pStyle w:val="Paragraphedeliste"/>
+        <w:spacing w:line="276" w:lineRule="auto"/>
+        <w:ind w:left="708"/>
+        <w:jc w:val="center"/>
+        <w:rPr>
+          <w:rFonts w:cstheme="minorHAnsi"/>
+          <w:color w:val="2F5496" w:themeColor="accent1" w:themeShade="BF"/>
+          <w:sz w:val="28"/>
+          <w:szCs w:val="32"/>
+        </w:rPr>
+      </w:pPr>
+      <w:r>
+        <w:rPr>
+          <w:rFonts w:cstheme="minorHAnsi"/>
+          <w:color w:val="2F5496" w:themeColor="accent1" w:themeShade="BF"/>
+          <w:sz w:val="28"/>
+          <w:szCs w:val="32"/>
+        </w:rPr>
+        <w:t>[Modélisation des Données]</w:t>
+      </w:r>
+    </w:p>
+    <w:p>
+      <w:pPr>
+        <w:pStyle w:val="Paragraphedeliste"/>
+        <w:spacing w:line="276" w:lineRule="auto"/>
+        <w:ind w:left="708"/>
+        <w:jc w:val="center"/>
+        <w:rPr>
+          <w:rFonts w:cstheme="minorHAnsi"/>
+          <w:color w:val="2F5496" w:themeColor="accent1" w:themeShade="BF"/>
+          <w:sz w:val="28"/>
+          <w:szCs w:val="32"/>
+        </w:rPr>
+      </w:pPr>
+      <w:r>
+        <w:rPr>
+          <w:rFonts w:cstheme="minorHAnsi"/>
+          <w:color w:val="2F5496" w:themeColor="accent1" w:themeShade="BF"/>
+          <w:sz w:val="28"/>
+          <w:szCs w:val="32"/>
+        </w:rPr>
+        <w:t>↓</w:t>
+      </w:r>
+    </w:p>
+    <w:p>
+      <w:pPr>
+        <w:pStyle w:val="Paragraphedeliste"/>
+        <w:spacing w:line="276" w:lineRule="auto"/>
+        <w:ind w:left="708"/>
+        <w:jc w:val="center"/>
+        <w:rPr>
+          <w:rFonts w:cstheme="minorHAnsi"/>
+          <w:color w:val="2F5496" w:themeColor="accent1" w:themeShade="BF"/>
+          <w:sz w:val="28"/>
+          <w:szCs w:val="32"/>
+        </w:rPr>
+      </w:pPr>
+      <w:r>
+        <w:rPr>
+          <w:rFonts w:cstheme="minorHAnsi"/>
+          <w:color w:val="2F5496" w:themeColor="accent1" w:themeShade="BF"/>
+          <w:sz w:val="28"/>
+          <w:szCs w:val="32"/>
+        </w:rPr>
+        <w:t>[Conception du Tableau de Bord]</w:t>
+      </w:r>
+    </w:p>
+    <w:p>
+      <w:pPr>
+        <w:pStyle w:val="Paragraphedeliste"/>
+        <w:spacing w:line="276" w:lineRule="auto"/>
+        <w:ind w:left="708"/>
+        <w:jc w:val="center"/>
+        <w:rPr>
+          <w:rFonts w:cstheme="minorHAnsi"/>
+          <w:color w:val="2F5496" w:themeColor="accent1" w:themeShade="BF"/>
+          <w:sz w:val="28"/>
+          <w:szCs w:val="32"/>
+        </w:rPr>
+      </w:pPr>
+      <w:r>
+        <w:rPr>
+          <w:rFonts w:cstheme="minorHAnsi"/>
+          <w:color w:val="2F5496" w:themeColor="accent1" w:themeShade="BF"/>
+          <w:sz w:val="28"/>
+          <w:szCs w:val="32"/>
+        </w:rPr>
+        <w:t>↓</w:t>
+      </w:r>
+    </w:p>
+    <w:p>
+      <w:pPr>
+        <w:pStyle w:val="Paragraphedeliste"/>
+        <w:spacing w:line="276" w:lineRule="auto"/>
+        <w:ind w:left="708"/>
+        <w:jc w:val="center"/>
+        <w:rPr>
+          <w:rFonts w:cstheme="minorHAnsi"/>
+          <w:color w:val="2F5496" w:themeColor="accent1" w:themeShade="BF"/>
+          <w:sz w:val="28"/>
+          <w:szCs w:val="32"/>
+        </w:rPr>
+      </w:pPr>
+      <w:r>
+        <w:rPr>
+          <w:rFonts w:cstheme="minorHAnsi"/>
+          <w:color w:val="2F5496" w:themeColor="accent1" w:themeShade="BF"/>
+          <w:sz w:val="28"/>
+          <w:szCs w:val="32"/>
+        </w:rPr>
+        <w:t>[Tests et Validation]</w:t>
+      </w:r>
+    </w:p>
+    <w:p>
+      <w:pPr>
+        <w:pStyle w:val="Paragraphedeliste"/>
+        <w:spacing w:line="276" w:lineRule="auto"/>
+        <w:ind w:left="708"/>
+        <w:jc w:val="center"/>
+        <w:rPr>
+          <w:rFonts w:cstheme="minorHAnsi"/>
+          <w:color w:val="2F5496" w:themeColor="accent1" w:themeShade="BF"/>
+          <w:sz w:val="28"/>
+          <w:szCs w:val="32"/>
+        </w:rPr>
+      </w:pPr>
+      <w:r>
+        <w:rPr>
+          <w:rFonts w:cstheme="minorHAnsi"/>
+          <w:color w:val="2F5496" w:themeColor="accent1" w:themeShade="BF"/>
+          <w:sz w:val="28"/>
+          <w:szCs w:val="32"/>
+        </w:rPr>
+        <w:t>↓</w:t>
+      </w:r>
+    </w:p>
+    <w:p>
+      <w:pPr>
+        <w:pStyle w:val="Paragraphedeliste"/>
+        <w:spacing w:line="276" w:lineRule="auto"/>
+        <w:ind w:left="708"/>
+        <w:jc w:val="center"/>
+        <w:rPr>
+          <w:rFonts w:cstheme="minorHAnsi"/>
+          <w:color w:val="2F5496" w:themeColor="accent1" w:themeShade="BF"/>
+          <w:sz w:val="28"/>
+          <w:szCs w:val="32"/>
+        </w:rPr>
+      </w:pPr>
+      <w:r>
+        <w:rPr>
+          <w:rFonts w:cstheme="minorHAnsi"/>
+          <w:color w:val="2F5496" w:themeColor="accent1" w:themeShade="BF"/>
+          <w:sz w:val="28"/>
+          <w:szCs w:val="32"/>
+        </w:rPr>
+        <w:t>[Formation des Utilisateurs]</w:t>
+      </w:r>
+    </w:p>
+    <w:p>
+      <w:pPr>
+        <w:pStyle w:val="Paragraphedeliste"/>
+        <w:spacing w:line="276" w:lineRule="auto"/>
+        <w:ind w:left="708"/>
+        <w:jc w:val="center"/>
+        <w:rPr>
+          <w:rFonts w:cstheme="minorHAnsi"/>
+          <w:color w:val="2F5496" w:themeColor="accent1" w:themeShade="BF"/>
+          <w:sz w:val="28"/>
+          <w:szCs w:val="32"/>
+        </w:rPr>
+      </w:pPr>
+      <w:r>
+        <w:rPr>
+          <w:rFonts w:cstheme="minorHAnsi"/>
+          <w:color w:val="2F5496" w:themeColor="accent1" w:themeShade="BF"/>
+          <w:sz w:val="28"/>
+          <w:szCs w:val="32"/>
+        </w:rPr>
+        <w:t>↓</w:t>
+      </w:r>
+    </w:p>
+    <w:p>
+      <w:pPr>
+        <w:pStyle w:val="Paragraphedeliste"/>
+        <w:spacing w:line="276" w:lineRule="auto"/>
+        <w:ind w:left="708"/>
+        <w:jc w:val="center"/>
+        <w:rPr>
+          <w:rFonts w:cstheme="minorHAnsi"/>
+          <w:color w:val="2F5496" w:themeColor="accent1" w:themeShade="BF"/>
+          <w:sz w:val="28"/>
+          <w:szCs w:val="32"/>
+        </w:rPr>
+      </w:pPr>
+      <w:r>
+        <w:rPr>
+          <w:rFonts w:cstheme="minorHAnsi"/>
+          <w:color w:val="2F5496" w:themeColor="accent1" w:themeShade="BF"/>
+          <w:sz w:val="28"/>
+          <w:szCs w:val="32"/>
+        </w:rPr>
+        <w:t>[Déploiement]</w:t>
+      </w:r>
+    </w:p>
+    <w:p>
+      <w:pPr>
+        <w:pStyle w:val="Paragraphedeliste"/>
+        <w:spacing w:line="276" w:lineRule="auto"/>
+        <w:ind w:left="708"/>
+        <w:jc w:val="center"/>
+        <w:rPr>
+          <w:rFonts w:cstheme="minorHAnsi"/>
+          <w:color w:val="2F5496" w:themeColor="accent1" w:themeShade="BF"/>
+          <w:sz w:val="28"/>
+          <w:szCs w:val="32"/>
+        </w:rPr>
+      </w:pPr>
+      <w:r>
+        <w:rPr>
+          <w:rFonts w:cstheme="minorHAnsi"/>
+          <w:color w:val="2F5496" w:themeColor="accent1" w:themeShade="BF"/>
+          <w:sz w:val="28"/>
+          <w:szCs w:val="32"/>
+        </w:rPr>
+        <w:t>↓</w:t>
+      </w:r>
+    </w:p>
+    <w:p>
+      <w:pPr>
+        <w:pStyle w:val="Paragraphedeliste"/>
+        <w:spacing w:line="276" w:lineRule="auto"/>
+        <w:ind w:left="708"/>
+        <w:jc w:val="center"/>
+        <w:rPr>
+          <w:rFonts w:cstheme="minorHAnsi"/>
+          <w:color w:val="2F5496" w:themeColor="accent1" w:themeShade="BF"/>
+          <w:sz w:val="28"/>
+          <w:szCs w:val="32"/>
+        </w:rPr>
+      </w:pPr>
+      <w:r>
+        <w:rPr>
+          <w:rFonts w:cstheme="minorHAnsi"/>
+          <w:color w:val="2F5496" w:themeColor="accent1" w:themeShade="BF"/>
+          <w:sz w:val="28"/>
+          <w:szCs w:val="32"/>
+        </w:rPr>
+        <w:t>[Maintenance Continue]</w:t>
+      </w:r>
+    </w:p>
+    <w:p>
+      <w:pPr>
+        <w:pStyle w:val="Paragraphedeliste"/>
+        <w:spacing w:line="276" w:lineRule="auto"/>
+        <w:ind w:left="708"/>
+        <w:rPr>
+          <w:rFonts w:cstheme="minorHAnsi"/>
+          <w:color w:val="2F5496" w:themeColor="accent1" w:themeShade="BF"/>
+          <w:sz w:val="32"/>
+          <w:szCs w:val="32"/>
+        </w:rPr>
+      </w:pPr>
+    </w:p>
+    <w:p>
+      <w:pPr>
+        <w:pStyle w:val="Paragraphedeliste"/>
+        <w:spacing w:line="276" w:lineRule="auto"/>
+        <w:ind w:left="1296"/>
+        <w:rPr>
+          <w:rFonts w:cstheme="minorHAnsi"/>
+          <w:color w:val="2F5496" w:themeColor="accent1" w:themeShade="BF"/>
+          <w:sz w:val="32"/>
+          <w:szCs w:val="32"/>
+        </w:rPr>
+      </w:pPr>
+    </w:p>
+    <w:p>
+      <w:pPr>
+        <w:pStyle w:val="Paragraphedeliste"/>
+        <w:numPr>
+          <w:ilvl w:val="0"/>
+          <w:numId w:val="22"/>
+        </w:numPr>
+        <w:spacing w:line="276" w:lineRule="auto"/>
+        <w:rPr>
+          <w:rFonts w:cstheme="minorHAnsi"/>
+          <w:color w:val="2F5496" w:themeColor="accent1" w:themeShade="BF"/>
+          <w:sz w:val="28"/>
+          <w:szCs w:val="32"/>
+        </w:rPr>
+      </w:pPr>
+      <w:r>
+        <w:rPr>
+          <w:rFonts w:cstheme="minorHAnsi"/>
+          <w:color w:val="2F5496" w:themeColor="accent1" w:themeShade="BF"/>
+          <w:sz w:val="28"/>
+          <w:szCs w:val="32"/>
+        </w:rPr>
+        <w:t xml:space="preserve">Planification du projet </w:t>
+      </w:r>
+    </w:p>
+    <w:p>
+      <w:pPr>
+        <w:pStyle w:val="Paragraphedeliste"/>
+        <w:numPr>
+          <w:ilvl w:val="0"/>
+          <w:numId w:val="24"/>
+        </w:numPr>
+        <w:spacing w:line="276" w:lineRule="auto"/>
+        <w:rPr>
+          <w:rFonts w:cstheme="minorHAnsi"/>
+          <w:color w:val="70AD47" w:themeColor="accent6"/>
+          <w:sz w:val="24"/>
+          <w:szCs w:val="32"/>
+        </w:rPr>
+      </w:pPr>
+      <w:r>
+        <w:rPr>
+          <w:rFonts w:cstheme="minorHAnsi"/>
+          <w:color w:val="70AD47" w:themeColor="accent6"/>
+          <w:sz w:val="24"/>
+          <w:szCs w:val="32"/>
+        </w:rPr>
+        <w:t>Diagramme de Gantt</w:t>
+      </w:r>
+    </w:p>
+    <w:p>
+      <w:pPr>
+        <w:pStyle w:val="Paragraphedeliste"/>
+        <w:spacing w:line="276" w:lineRule="auto"/>
+        <w:ind w:left="1656"/>
+        <w:rPr>
+          <w:rFonts w:cstheme="minorHAnsi"/>
+          <w:sz w:val="24"/>
+        </w:rPr>
+      </w:pPr>
+      <w:r>
+        <w:rPr>
+          <w:rFonts w:cstheme="minorHAnsi"/>
+          <w:sz w:val="24"/>
+        </w:rPr>
+        <w:t xml:space="preserve">Pour gérer efficacement le développement de </w:t>
+      </w:r>
+      <w:r>
+        <w:rPr>
+          <w:rFonts w:cstheme="minorHAnsi"/>
+          <w:sz w:val="24"/>
+        </w:rPr>
+        <w:t>notre</w:t>
+      </w:r>
+      <w:r>
+        <w:rPr>
+          <w:rFonts w:cstheme="minorHAnsi"/>
+          <w:sz w:val="24"/>
+        </w:rPr>
+        <w:t xml:space="preserve"> tableau de bord interactif sur Power BI, j'ai élaboré un diagramme de Gantt détaillé. </w:t>
+      </w:r>
+    </w:p>
+    <w:p>
+      <w:pPr>
+        <w:pStyle w:val="Paragraphedeliste"/>
+        <w:spacing w:line="276" w:lineRule="auto"/>
+        <w:ind w:left="1656"/>
+        <w:rPr>
+          <w:rFonts w:cstheme="minorHAnsi"/>
+          <w:sz w:val="24"/>
+        </w:rPr>
+      </w:pPr>
+      <w:r>
+        <w:rPr>
+          <w:rFonts w:cstheme="minorHAnsi"/>
+          <w:sz w:val="24"/>
+        </w:rPr>
+        <w:t>Ce diagr</w:t>
+      </w:r>
+      <w:r>
+        <w:rPr>
+          <w:rFonts w:cstheme="minorHAnsi"/>
+          <w:sz w:val="24"/>
+        </w:rPr>
+        <w:t>amme, réparti sur huit semaines</w:t>
+      </w:r>
+      <w:r>
+        <w:rPr>
+          <w:rFonts w:cstheme="minorHAnsi"/>
+          <w:sz w:val="24"/>
+        </w:rPr>
+        <w:t xml:space="preserve"> m'aide à organiser les différentes étapes du projet de manière claire et structurée.</w:t>
+      </w:r>
+    </w:p>
+    <w:p>
+      <w:pPr>
+        <w:pStyle w:val="Paragraphedeliste"/>
+        <w:spacing w:line="276" w:lineRule="auto"/>
+        <w:ind w:left="1656"/>
+        <w:rPr>
+          <w:rFonts w:cstheme="minorHAnsi"/>
+          <w:sz w:val="24"/>
+        </w:rPr>
+      </w:pPr>
+      <w:r>
+        <w:rPr>
+          <w:rFonts w:cstheme="minorHAnsi"/>
+          <w:sz w:val="24"/>
+        </w:rPr>
+        <w:t xml:space="preserve">Il commence par l'analyse des besoins, puis passe à la préparation et à la transformation des données, avant d'attaquer la conception et le développement du tableau de bord. Ensuite, j'ai prévu des phases pour les tests, la formation des utilisateurs et le déploiement final. </w:t>
+      </w:r>
+    </w:p>
+    <w:p>
+      <w:pPr>
+        <w:pStyle w:val="Paragraphedeliste"/>
+        <w:spacing w:line="276" w:lineRule="auto"/>
+        <w:ind w:left="1656"/>
+        <w:rPr>
+          <w:rFonts w:cstheme="minorHAnsi"/>
+          <w:sz w:val="24"/>
+        </w:rPr>
+      </w:pPr>
+      <w:r>
+        <w:rPr>
+          <w:rFonts w:cstheme="minorHAnsi"/>
+          <w:sz w:val="24"/>
+        </w:rPr>
+        <w:t xml:space="preserve">Chaque étape est planifiée avec des dates précises, ce qui me permet de suivre l'avancement du projet et de m'assurer que nous respectons les délais. </w:t>
+      </w:r>
+    </w:p>
+    <w:p>
+      <w:pPr>
+        <w:pStyle w:val="Paragraphedeliste"/>
+        <w:spacing w:line="276" w:lineRule="auto"/>
+        <w:ind w:left="1656"/>
+        <w:rPr>
+          <w:rFonts w:cstheme="minorHAnsi"/>
+          <w:color w:val="000000" w:themeColor="text1"/>
+          <w:sz w:val="24"/>
+          <w:szCs w:val="32"/>
+        </w:rPr>
+      </w:pPr>
+      <w:r>
+        <w:rPr>
+          <w:rFonts w:cstheme="minorHAnsi"/>
+          <w:sz w:val="24"/>
+        </w:rPr>
+        <w:t>Grâce à ce diagramme, je peux facilement voir les dépendances entre les tâches et faire des ajustements en cours de route pour garantir le succès du projet. C'est un outil essentiel pour moi afin d'assurer que chaque aspect du projet est bien coordonné et livré selon les attentes</w:t>
+      </w:r>
+      <w:r>
+        <w:rPr>
+          <w:rFonts w:cstheme="minorHAnsi"/>
+        </w:rPr>
+        <w:t>.</w:t>
+      </w:r>
+    </w:p>
+    <w:p>
+      <w:pPr>
+        <w:spacing w:line="276" w:lineRule="auto"/>
+        <w:rPr>
+          <w:rFonts w:cstheme="minorHAnsi"/>
+          <w:color w:val="2F5496" w:themeColor="accent1" w:themeShade="BF"/>
+          <w:sz w:val="28"/>
+          <w:szCs w:val="32"/>
+        </w:rPr>
+      </w:pPr>
+    </w:p>
+    <w:p>
+      <w:pPr>
+        <w:pStyle w:val="Paragraphedeliste"/>
+        <w:spacing w:line="276" w:lineRule="auto"/>
+        <w:ind w:left="1296"/>
+        <w:rPr>
+          <w:rFonts w:cstheme="minorHAnsi"/>
+          <w:color w:val="2F5496" w:themeColor="accent1" w:themeShade="BF"/>
+          <w:sz w:val="32"/>
+          <w:szCs w:val="32"/>
+        </w:rPr>
+      </w:pPr>
+    </w:p>
+    <w:p>
+      <w:pPr>
+        <w:pStyle w:val="Paragraphedeliste"/>
+        <w:spacing w:line="276" w:lineRule="auto"/>
+        <w:ind w:left="1296"/>
+        <w:rPr>
+          <w:rFonts w:cstheme="minorHAnsi"/>
+          <w:color w:val="2F5496" w:themeColor="accent1" w:themeShade="BF"/>
+          <w:sz w:val="32"/>
+          <w:szCs w:val="32"/>
+        </w:rPr>
+      </w:pPr>
+    </w:p>
+    <w:p>
+      <w:pPr>
+        <w:pStyle w:val="Paragraphedeliste"/>
+        <w:spacing w:line="276" w:lineRule="auto"/>
+        <w:ind w:left="1296"/>
+        <w:rPr>
+          <w:rFonts w:cstheme="minorHAnsi"/>
+          <w:color w:val="2F5496" w:themeColor="accent1" w:themeShade="BF"/>
+          <w:sz w:val="32"/>
+          <w:szCs w:val="32"/>
+        </w:rPr>
+      </w:pPr>
+    </w:p>
+    <w:p>
+      <w:pPr>
+        <w:pStyle w:val="Paragraphedeliste"/>
+        <w:spacing w:line="276" w:lineRule="auto"/>
+        <w:ind w:left="1296"/>
+        <w:rPr>
+          <w:rFonts w:cstheme="minorHAnsi"/>
+          <w:color w:val="2F5496" w:themeColor="accent1" w:themeShade="BF"/>
+          <w:sz w:val="32"/>
+          <w:szCs w:val="32"/>
+        </w:rPr>
+      </w:pPr>
+    </w:p>
+    <w:p>
+      <w:pPr>
+        <w:pStyle w:val="Paragraphedeliste"/>
+        <w:spacing w:line="276" w:lineRule="auto"/>
+        <w:ind w:left="1296"/>
+        <w:rPr>
+          <w:rFonts w:cstheme="minorHAnsi"/>
+          <w:color w:val="2F5496" w:themeColor="accent1" w:themeShade="BF"/>
+          <w:sz w:val="32"/>
+          <w:szCs w:val="32"/>
+        </w:rPr>
+      </w:pPr>
+    </w:p>
+    <w:p>
+      <w:pPr>
+        <w:pStyle w:val="Paragraphedeliste"/>
+        <w:spacing w:line="276" w:lineRule="auto"/>
+        <w:ind w:left="1296"/>
+        <w:rPr>
+          <w:rFonts w:cstheme="minorHAnsi"/>
+          <w:color w:val="2F5496" w:themeColor="accent1" w:themeShade="BF"/>
+          <w:sz w:val="32"/>
+          <w:szCs w:val="32"/>
+        </w:rPr>
+      </w:pPr>
+    </w:p>
+    <w:p>
+      <w:pPr>
+        <w:pStyle w:val="Paragraphedeliste"/>
+        <w:spacing w:line="276" w:lineRule="auto"/>
+        <w:ind w:left="1296"/>
+        <w:rPr>
+          <w:rFonts w:cstheme="minorHAnsi"/>
+          <w:color w:val="2F5496" w:themeColor="accent1" w:themeShade="BF"/>
+          <w:sz w:val="32"/>
+          <w:szCs w:val="32"/>
+        </w:rPr>
+      </w:pPr>
+    </w:p>
+    <w:p>
+      <w:pPr>
+        <w:pStyle w:val="Paragraphedeliste"/>
+        <w:spacing w:line="276" w:lineRule="auto"/>
+        <w:ind w:left="1296"/>
+        <w:rPr>
+          <w:rFonts w:cstheme="minorHAnsi"/>
+          <w:color w:val="2F5496" w:themeColor="accent1" w:themeShade="BF"/>
+          <w:sz w:val="32"/>
+          <w:szCs w:val="32"/>
+        </w:rPr>
+      </w:pPr>
+    </w:p>
+    <w:p>
+      <w:pPr>
+        <w:pStyle w:val="Paragraphedeliste"/>
+        <w:spacing w:line="276" w:lineRule="auto"/>
+        <w:ind w:left="1296"/>
+        <w:rPr>
+          <w:rFonts w:cstheme="minorHAnsi"/>
+          <w:color w:val="2F5496" w:themeColor="accent1" w:themeShade="BF"/>
+          <w:sz w:val="32"/>
+          <w:szCs w:val="32"/>
+        </w:rPr>
+      </w:pPr>
+    </w:p>
+    <w:p>
+      <w:pPr>
+        <w:pStyle w:val="Paragraphedeliste"/>
+        <w:spacing w:line="276" w:lineRule="auto"/>
+        <w:ind w:left="1296"/>
+        <w:rPr>
+          <w:rFonts w:cstheme="minorHAnsi"/>
+          <w:color w:val="2F5496" w:themeColor="accent1" w:themeShade="BF"/>
+          <w:sz w:val="32"/>
+          <w:szCs w:val="32"/>
+        </w:rPr>
+      </w:pPr>
+    </w:p>
+    <w:p>
+      <w:pPr>
+        <w:pStyle w:val="Paragraphedeliste"/>
+        <w:spacing w:line="276" w:lineRule="auto"/>
+        <w:ind w:left="1296"/>
+        <w:rPr>
+          <w:rFonts w:cstheme="minorHAnsi"/>
+          <w:color w:val="2F5496" w:themeColor="accent1" w:themeShade="BF"/>
+          <w:sz w:val="32"/>
+          <w:szCs w:val="32"/>
+        </w:rPr>
+      </w:pPr>
+    </w:p>
+    <w:p>
+      <w:pPr>
+        <w:pStyle w:val="Paragraphedeliste"/>
+        <w:spacing w:line="276" w:lineRule="auto"/>
+        <w:ind w:left="1296"/>
+        <w:rPr>
+          <w:rFonts w:cstheme="minorHAnsi"/>
+          <w:color w:val="2F5496" w:themeColor="accent1" w:themeShade="BF"/>
+          <w:sz w:val="32"/>
+          <w:szCs w:val="32"/>
+        </w:rPr>
+      </w:pPr>
+    </w:p>
+    <w:p>
+      <w:pPr>
+        <w:pStyle w:val="Paragraphedeliste"/>
+        <w:spacing w:line="276" w:lineRule="auto"/>
+        <w:ind w:left="1296"/>
+        <w:rPr>
+          <w:rFonts w:cstheme="minorHAnsi"/>
+          <w:color w:val="2F5496" w:themeColor="accent1" w:themeShade="BF"/>
+          <w:sz w:val="32"/>
+          <w:szCs w:val="32"/>
+        </w:rPr>
+      </w:pPr>
+    </w:p>
+    <w:p>
+      <w:pPr>
+        <w:pStyle w:val="Paragraphedeliste"/>
+        <w:spacing w:line="276" w:lineRule="auto"/>
+        <w:ind w:left="1296"/>
+        <w:rPr>
+          <w:rFonts w:cstheme="minorHAnsi"/>
+          <w:color w:val="2F5496" w:themeColor="accent1" w:themeShade="BF"/>
+          <w:sz w:val="32"/>
+          <w:szCs w:val="32"/>
+        </w:rPr>
+      </w:pPr>
+    </w:p>
+    <w:p>
+      <w:pPr>
+        <w:pStyle w:val="Paragraphedeliste"/>
+        <w:spacing w:line="276" w:lineRule="auto"/>
+        <w:ind w:left="1296"/>
+        <w:rPr>
+          <w:rFonts w:cstheme="minorHAnsi"/>
+          <w:color w:val="2F5496" w:themeColor="accent1" w:themeShade="BF"/>
+          <w:sz w:val="32"/>
+          <w:szCs w:val="32"/>
+        </w:rPr>
+      </w:pPr>
+    </w:p>
+    <w:p>
+      <w:pPr>
+        <w:pStyle w:val="Paragraphedeliste"/>
+        <w:numPr>
+          <w:ilvl w:val="0"/>
+          <w:numId w:val="22"/>
+        </w:numPr>
+        <w:spacing w:line="276" w:lineRule="auto"/>
+        <w:rPr>
+          <w:rFonts w:cstheme="minorHAnsi"/>
+          <w:color w:val="2F5496" w:themeColor="accent1" w:themeShade="BF"/>
+          <w:sz w:val="28"/>
+          <w:szCs w:val="32"/>
+        </w:rPr>
+      </w:pPr>
+      <w:r>
+        <w:rPr>
+          <w:rFonts w:cstheme="minorHAnsi"/>
+          <w:color w:val="2F5496" w:themeColor="accent1" w:themeShade="BF"/>
+          <w:sz w:val="28"/>
+          <w:szCs w:val="32"/>
+        </w:rPr>
+        <w:lastRenderedPageBreak/>
+        <w:t xml:space="preserve">Cahier de charge </w:t>
+      </w:r>
+    </w:p>
+    <w:p>
+      <w:pPr>
+        <w:pStyle w:val="Paragraphedeliste"/>
+        <w:spacing w:line="276" w:lineRule="auto"/>
+        <w:ind w:left="1296"/>
+        <w:rPr>
+          <w:rFonts w:cstheme="minorHAnsi"/>
+          <w:color w:val="2F5496" w:themeColor="accent1" w:themeShade="BF"/>
+          <w:sz w:val="32"/>
+          <w:szCs w:val="32"/>
+        </w:rPr>
+      </w:pPr>
+      <w:r>
+        <w:rPr>
+          <w:sz w:val="24"/>
+        </w:rPr>
+        <w:t>Le tableau de bord interactif sera structuré autour de trois volets principaux pour fournir une vue complète et détaillée des performances du service CAO Série et Impression.</w:t>
+      </w:r>
+    </w:p>
+    <w:p>
+      <w:pPr>
+        <w:pStyle w:val="NormalWeb"/>
+        <w:numPr>
+          <w:ilvl w:val="0"/>
+          <w:numId w:val="25"/>
+        </w:numPr>
+        <w:tabs>
+          <w:tab w:val="clear" w:pos="720"/>
+          <w:tab w:val="num" w:pos="1656"/>
+        </w:tabs>
+        <w:spacing w:before="0" w:beforeAutospacing="0"/>
+        <w:ind w:left="1656"/>
+        <w:rPr>
+          <w:rFonts w:asciiTheme="minorHAnsi" w:hAnsiTheme="minorHAnsi" w:cstheme="minorHAnsi"/>
+          <w:color w:val="70AD47" w:themeColor="accent6"/>
+        </w:rPr>
+      </w:pPr>
+      <w:r>
+        <w:rPr>
+          <w:rStyle w:val="lev"/>
+          <w:rFonts w:asciiTheme="minorHAnsi" w:hAnsiTheme="minorHAnsi" w:cstheme="minorHAnsi"/>
+          <w:color w:val="70AD47" w:themeColor="accent6"/>
+        </w:rPr>
+        <w:t>Qualité :</w:t>
+      </w:r>
+    </w:p>
+    <w:p>
+      <w:pPr>
+        <w:numPr>
+          <w:ilvl w:val="1"/>
+          <w:numId w:val="25"/>
+        </w:numPr>
+        <w:tabs>
+          <w:tab w:val="clear" w:pos="1440"/>
+          <w:tab w:val="num" w:pos="2376"/>
+        </w:tabs>
+        <w:spacing w:after="100" w:afterAutospacing="1" w:line="240" w:lineRule="auto"/>
+        <w:ind w:left="2376"/>
+        <w:rPr>
+          <w:rFonts w:cstheme="minorHAnsi"/>
+        </w:rPr>
+      </w:pPr>
+      <w:r>
+        <w:rPr>
+          <w:rStyle w:val="lev"/>
+          <w:rFonts w:cstheme="minorHAnsi"/>
+        </w:rPr>
+        <w:t>Indicateurs :</w:t>
+      </w:r>
+    </w:p>
+    <w:p>
+      <w:pPr>
+        <w:numPr>
+          <w:ilvl w:val="2"/>
+          <w:numId w:val="25"/>
+        </w:numPr>
+        <w:tabs>
+          <w:tab w:val="clear" w:pos="2160"/>
+          <w:tab w:val="num" w:pos="3096"/>
+        </w:tabs>
+        <w:spacing w:after="100" w:afterAutospacing="1" w:line="240" w:lineRule="auto"/>
+        <w:ind w:left="3096"/>
+        <w:rPr>
+          <w:rFonts w:cstheme="minorHAnsi"/>
+        </w:rPr>
+      </w:pPr>
+      <w:r>
+        <w:rPr>
+          <w:rFonts w:cstheme="minorHAnsi"/>
+        </w:rPr>
+        <w:t>Nombre de défauts internes et externes par programme.</w:t>
+      </w:r>
+    </w:p>
+    <w:p>
+      <w:pPr>
+        <w:numPr>
+          <w:ilvl w:val="2"/>
+          <w:numId w:val="25"/>
+        </w:numPr>
+        <w:tabs>
+          <w:tab w:val="clear" w:pos="2160"/>
+          <w:tab w:val="num" w:pos="3096"/>
+        </w:tabs>
+        <w:spacing w:after="100" w:afterAutospacing="1" w:line="240" w:lineRule="auto"/>
+        <w:ind w:left="3096"/>
+        <w:rPr>
+          <w:rFonts w:cstheme="minorHAnsi"/>
+        </w:rPr>
+      </w:pPr>
+      <w:r>
+        <w:rPr>
+          <w:rFonts w:cstheme="minorHAnsi"/>
+        </w:rPr>
+        <w:t>Répartition des défauts par dessinateur et contrôleur.</w:t>
+      </w:r>
+    </w:p>
+    <w:p>
+      <w:pPr>
+        <w:numPr>
+          <w:ilvl w:val="1"/>
+          <w:numId w:val="25"/>
+        </w:numPr>
+        <w:tabs>
+          <w:tab w:val="clear" w:pos="1440"/>
+          <w:tab w:val="num" w:pos="2376"/>
+        </w:tabs>
+        <w:spacing w:after="100" w:afterAutospacing="1" w:line="240" w:lineRule="auto"/>
+        <w:ind w:left="2376"/>
+        <w:rPr>
+          <w:rFonts w:cstheme="minorHAnsi"/>
+        </w:rPr>
+      </w:pPr>
+      <w:r>
+        <w:rPr>
+          <w:rStyle w:val="lev"/>
+          <w:rFonts w:cstheme="minorHAnsi"/>
+        </w:rPr>
+        <w:t>Visualisations :</w:t>
+      </w:r>
+    </w:p>
+    <w:p>
+      <w:pPr>
+        <w:numPr>
+          <w:ilvl w:val="2"/>
+          <w:numId w:val="25"/>
+        </w:numPr>
+        <w:tabs>
+          <w:tab w:val="clear" w:pos="2160"/>
+          <w:tab w:val="num" w:pos="3096"/>
+        </w:tabs>
+        <w:spacing w:after="100" w:afterAutospacing="1" w:line="240" w:lineRule="auto"/>
+        <w:ind w:left="3096"/>
+        <w:rPr>
+          <w:rFonts w:cstheme="minorHAnsi"/>
+        </w:rPr>
+      </w:pPr>
+      <w:r>
+        <w:rPr>
+          <w:rFonts w:cstheme="minorHAnsi"/>
+        </w:rPr>
+        <w:t>Graphiques à barres pour le nombre de défauts par type et par personne.</w:t>
+      </w:r>
+    </w:p>
+    <w:p>
+      <w:pPr>
+        <w:numPr>
+          <w:ilvl w:val="2"/>
+          <w:numId w:val="25"/>
+        </w:numPr>
+        <w:tabs>
+          <w:tab w:val="clear" w:pos="2160"/>
+          <w:tab w:val="num" w:pos="3096"/>
+        </w:tabs>
+        <w:spacing w:after="100" w:afterAutospacing="1" w:line="240" w:lineRule="auto"/>
+        <w:ind w:left="3096"/>
+        <w:rPr>
+          <w:rFonts w:cstheme="minorHAnsi"/>
+        </w:rPr>
+      </w:pPr>
+      <w:r>
+        <w:rPr>
+          <w:rFonts w:cstheme="minorHAnsi"/>
+        </w:rPr>
+        <w:t>Identifier la tête Pareto des défauts internes et externes.</w:t>
+      </w:r>
+    </w:p>
+    <w:p>
+      <w:pPr>
+        <w:pStyle w:val="NormalWeb"/>
+        <w:numPr>
+          <w:ilvl w:val="0"/>
+          <w:numId w:val="25"/>
+        </w:numPr>
+        <w:tabs>
+          <w:tab w:val="clear" w:pos="720"/>
+          <w:tab w:val="num" w:pos="1656"/>
+        </w:tabs>
+        <w:spacing w:before="0" w:beforeAutospacing="0"/>
+        <w:ind w:left="1656"/>
+        <w:rPr>
+          <w:rFonts w:asciiTheme="minorHAnsi" w:hAnsiTheme="minorHAnsi" w:cstheme="minorHAnsi"/>
+          <w:color w:val="70AD47" w:themeColor="accent6"/>
+        </w:rPr>
+      </w:pPr>
+      <w:r>
+        <w:rPr>
+          <w:rStyle w:val="lev"/>
+          <w:rFonts w:asciiTheme="minorHAnsi" w:hAnsiTheme="minorHAnsi" w:cstheme="minorHAnsi"/>
+          <w:color w:val="70AD47" w:themeColor="accent6"/>
+        </w:rPr>
+        <w:t>Productivité :</w:t>
+      </w:r>
+    </w:p>
+    <w:p>
+      <w:pPr>
+        <w:numPr>
+          <w:ilvl w:val="1"/>
+          <w:numId w:val="25"/>
+        </w:numPr>
+        <w:tabs>
+          <w:tab w:val="clear" w:pos="1440"/>
+          <w:tab w:val="num" w:pos="2376"/>
+        </w:tabs>
+        <w:spacing w:after="100" w:afterAutospacing="1" w:line="240" w:lineRule="auto"/>
+        <w:ind w:left="2376"/>
+        <w:rPr>
+          <w:rFonts w:cstheme="minorHAnsi"/>
+        </w:rPr>
+      </w:pPr>
+      <w:r>
+        <w:rPr>
+          <w:rStyle w:val="lev"/>
+          <w:rFonts w:cstheme="minorHAnsi"/>
+        </w:rPr>
+        <w:t>Indicateurs :</w:t>
+      </w:r>
+    </w:p>
+    <w:p>
+      <w:pPr>
+        <w:numPr>
+          <w:ilvl w:val="2"/>
+          <w:numId w:val="25"/>
+        </w:numPr>
+        <w:tabs>
+          <w:tab w:val="clear" w:pos="2160"/>
+          <w:tab w:val="num" w:pos="3096"/>
+        </w:tabs>
+        <w:spacing w:after="100" w:afterAutospacing="1" w:line="240" w:lineRule="auto"/>
+        <w:ind w:left="3096"/>
+        <w:rPr>
+          <w:rFonts w:cstheme="minorHAnsi"/>
+        </w:rPr>
+      </w:pPr>
+      <w:r>
+        <w:rPr>
+          <w:rFonts w:cstheme="minorHAnsi"/>
+        </w:rPr>
+        <w:t>Nombre de tâches réalisées par designer/contrôleur</w:t>
+      </w:r>
+    </w:p>
+    <w:p>
+      <w:pPr>
+        <w:numPr>
+          <w:ilvl w:val="2"/>
+          <w:numId w:val="25"/>
+        </w:numPr>
+        <w:tabs>
+          <w:tab w:val="clear" w:pos="2160"/>
+          <w:tab w:val="num" w:pos="3096"/>
+        </w:tabs>
+        <w:spacing w:after="100" w:afterAutospacing="1" w:line="240" w:lineRule="auto"/>
+        <w:ind w:left="3096"/>
+        <w:rPr>
+          <w:rFonts w:cstheme="minorHAnsi"/>
+        </w:rPr>
+      </w:pPr>
+      <w:r>
+        <w:rPr>
+          <w:rFonts w:cstheme="minorHAnsi"/>
+        </w:rPr>
+        <w:t>Nombre de tâches "Not Started" et "En cours de design" et "Validé "par programme.</w:t>
+      </w:r>
+    </w:p>
+    <w:p>
+      <w:pPr>
+        <w:numPr>
+          <w:ilvl w:val="1"/>
+          <w:numId w:val="25"/>
+        </w:numPr>
+        <w:tabs>
+          <w:tab w:val="clear" w:pos="1440"/>
+          <w:tab w:val="num" w:pos="2376"/>
+        </w:tabs>
+        <w:spacing w:after="100" w:afterAutospacing="1" w:line="240" w:lineRule="auto"/>
+        <w:ind w:left="2376"/>
+        <w:rPr>
+          <w:rFonts w:cstheme="minorHAnsi"/>
+        </w:rPr>
+      </w:pPr>
+      <w:r>
+        <w:rPr>
+          <w:rStyle w:val="lev"/>
+          <w:rFonts w:cstheme="minorHAnsi"/>
+        </w:rPr>
+        <w:t>Visualisations :</w:t>
+      </w:r>
+    </w:p>
+    <w:p>
+      <w:pPr>
+        <w:numPr>
+          <w:ilvl w:val="2"/>
+          <w:numId w:val="25"/>
+        </w:numPr>
+        <w:tabs>
+          <w:tab w:val="clear" w:pos="2160"/>
+          <w:tab w:val="num" w:pos="3096"/>
+        </w:tabs>
+        <w:spacing w:after="100" w:afterAutospacing="1" w:line="240" w:lineRule="auto"/>
+        <w:ind w:left="3096"/>
+        <w:rPr>
+          <w:rFonts w:cstheme="minorHAnsi"/>
+        </w:rPr>
+      </w:pPr>
+      <w:r>
+        <w:rPr>
+          <w:rFonts w:cstheme="minorHAnsi"/>
+        </w:rPr>
+        <w:t>Graphiques de progression des tâches.</w:t>
+      </w:r>
+    </w:p>
+    <w:p>
+      <w:pPr>
+        <w:numPr>
+          <w:ilvl w:val="2"/>
+          <w:numId w:val="25"/>
+        </w:numPr>
+        <w:tabs>
+          <w:tab w:val="clear" w:pos="2160"/>
+          <w:tab w:val="num" w:pos="3096"/>
+        </w:tabs>
+        <w:spacing w:after="100" w:afterAutospacing="1" w:line="240" w:lineRule="auto"/>
+        <w:ind w:left="3096"/>
+        <w:rPr>
+          <w:rFonts w:cstheme="minorHAnsi"/>
+        </w:rPr>
+      </w:pPr>
+      <w:r>
+        <w:rPr>
+          <w:rFonts w:cstheme="minorHAnsi"/>
+        </w:rPr>
+        <w:t>Tableaux de suivi par activité.</w:t>
+      </w:r>
+    </w:p>
+    <w:p>
+      <w:pPr>
+        <w:pStyle w:val="NormalWeb"/>
+        <w:numPr>
+          <w:ilvl w:val="0"/>
+          <w:numId w:val="25"/>
+        </w:numPr>
+        <w:tabs>
+          <w:tab w:val="clear" w:pos="720"/>
+          <w:tab w:val="num" w:pos="1656"/>
+        </w:tabs>
+        <w:spacing w:before="0" w:beforeAutospacing="0"/>
+        <w:ind w:left="1656"/>
+        <w:rPr>
+          <w:rFonts w:asciiTheme="minorHAnsi" w:hAnsiTheme="minorHAnsi" w:cstheme="minorHAnsi"/>
+          <w:color w:val="70AD47" w:themeColor="accent6"/>
+        </w:rPr>
+      </w:pPr>
+      <w:r>
+        <w:rPr>
+          <w:rStyle w:val="lev"/>
+          <w:rFonts w:asciiTheme="minorHAnsi" w:hAnsiTheme="minorHAnsi" w:cstheme="minorHAnsi"/>
+          <w:color w:val="70AD47" w:themeColor="accent6"/>
+        </w:rPr>
+        <w:t>Impression :</w:t>
+      </w:r>
+    </w:p>
+    <w:p>
+      <w:pPr>
+        <w:numPr>
+          <w:ilvl w:val="1"/>
+          <w:numId w:val="25"/>
+        </w:numPr>
+        <w:tabs>
+          <w:tab w:val="clear" w:pos="1440"/>
+          <w:tab w:val="num" w:pos="2376"/>
+        </w:tabs>
+        <w:spacing w:after="100" w:afterAutospacing="1" w:line="240" w:lineRule="auto"/>
+        <w:ind w:left="2376"/>
+        <w:rPr>
+          <w:rFonts w:cstheme="minorHAnsi"/>
+        </w:rPr>
+      </w:pPr>
+      <w:r>
+        <w:rPr>
+          <w:rStyle w:val="lev"/>
+          <w:rFonts w:cstheme="minorHAnsi"/>
+        </w:rPr>
+        <w:t>Indicateurs :</w:t>
+      </w:r>
+    </w:p>
+    <w:p>
+      <w:pPr>
+        <w:numPr>
+          <w:ilvl w:val="2"/>
+          <w:numId w:val="25"/>
+        </w:numPr>
+        <w:tabs>
+          <w:tab w:val="clear" w:pos="2160"/>
+          <w:tab w:val="num" w:pos="3096"/>
+        </w:tabs>
+        <w:spacing w:after="100" w:afterAutospacing="1" w:line="240" w:lineRule="auto"/>
+        <w:ind w:left="3096"/>
+        <w:rPr>
+          <w:rFonts w:cstheme="minorHAnsi"/>
+        </w:rPr>
+      </w:pPr>
+      <w:r>
+        <w:rPr>
+          <w:rFonts w:cstheme="minorHAnsi"/>
+        </w:rPr>
+        <w:t>Nombre de kilomètres d'impression par traceur.</w:t>
+      </w:r>
+    </w:p>
+    <w:p>
+      <w:pPr>
+        <w:numPr>
+          <w:ilvl w:val="2"/>
+          <w:numId w:val="25"/>
+        </w:numPr>
+        <w:tabs>
+          <w:tab w:val="clear" w:pos="2160"/>
+          <w:tab w:val="num" w:pos="3096"/>
+        </w:tabs>
+        <w:spacing w:after="100" w:afterAutospacing="1" w:line="240" w:lineRule="auto"/>
+        <w:ind w:left="3096"/>
+        <w:rPr>
+          <w:rFonts w:cstheme="minorHAnsi"/>
+        </w:rPr>
+      </w:pPr>
+      <w:r>
+        <w:rPr>
+          <w:rFonts w:cstheme="minorHAnsi"/>
+        </w:rPr>
+        <w:t>Nombre d'impressions "OTD" (On Time Delivery) et "Non OTD" par rapport à la date de livraison de l'échéancier.</w:t>
+      </w:r>
+    </w:p>
+    <w:p>
+      <w:pPr>
+        <w:numPr>
+          <w:ilvl w:val="1"/>
+          <w:numId w:val="25"/>
+        </w:numPr>
+        <w:tabs>
+          <w:tab w:val="clear" w:pos="1440"/>
+          <w:tab w:val="num" w:pos="2376"/>
+        </w:tabs>
+        <w:spacing w:after="100" w:afterAutospacing="1" w:line="240" w:lineRule="auto"/>
+        <w:ind w:left="2376"/>
+        <w:rPr>
+          <w:rFonts w:cstheme="minorHAnsi"/>
+        </w:rPr>
+      </w:pPr>
+      <w:r>
+        <w:rPr>
+          <w:rStyle w:val="lev"/>
+          <w:rFonts w:cstheme="minorHAnsi"/>
+        </w:rPr>
+        <w:t>Visualisations :</w:t>
+      </w:r>
+    </w:p>
+    <w:p>
+      <w:pPr>
+        <w:numPr>
+          <w:ilvl w:val="2"/>
+          <w:numId w:val="25"/>
+        </w:numPr>
+        <w:tabs>
+          <w:tab w:val="clear" w:pos="2160"/>
+          <w:tab w:val="num" w:pos="3096"/>
+        </w:tabs>
+        <w:spacing w:after="100" w:afterAutospacing="1" w:line="240" w:lineRule="auto"/>
+        <w:ind w:left="3096"/>
+        <w:rPr>
+          <w:rFonts w:cstheme="minorHAnsi"/>
+        </w:rPr>
+      </w:pPr>
+      <w:r>
+        <w:rPr>
+          <w:rFonts w:cstheme="minorHAnsi"/>
+        </w:rPr>
+        <w:t>Graphiques linéaires pour le suivi des kilomètres d'impression.</w:t>
+      </w:r>
+    </w:p>
+    <w:p>
+      <w:pPr>
+        <w:pStyle w:val="Paragraphedeliste"/>
+        <w:spacing w:line="276" w:lineRule="auto"/>
+        <w:ind w:left="2232"/>
+        <w:rPr>
+          <w:rFonts w:cstheme="minorHAnsi"/>
+          <w:color w:val="2F5496" w:themeColor="accent1" w:themeShade="BF"/>
+          <w:sz w:val="36"/>
+          <w:szCs w:val="32"/>
+        </w:rPr>
+      </w:pPr>
+      <w:r>
+        <w:rPr>
+          <w:rFonts w:cstheme="minorHAnsi"/>
+        </w:rPr>
+        <w:t>Diagrammes de Gantt pour le suivi des livraisons par rapport aux échéanciers</w:t>
+      </w:r>
+    </w:p>
+    <w:p>
+      <w:pPr>
+        <w:pStyle w:val="Paragraphedeliste"/>
+        <w:spacing w:line="276" w:lineRule="auto"/>
+        <w:ind w:left="2232"/>
+        <w:rPr>
+          <w:rFonts w:cstheme="minorHAnsi"/>
+          <w:color w:val="2F5496" w:themeColor="accent1" w:themeShade="BF"/>
+          <w:sz w:val="36"/>
+          <w:szCs w:val="32"/>
+        </w:rPr>
+      </w:pPr>
+    </w:p>
+    <w:p>
+      <w:pPr>
+        <w:pStyle w:val="Paragraphedeliste"/>
+        <w:spacing w:line="276" w:lineRule="auto"/>
+        <w:ind w:left="2232"/>
+        <w:rPr>
+          <w:rFonts w:cstheme="minorHAnsi"/>
+          <w:color w:val="2F5496" w:themeColor="accent1" w:themeShade="BF"/>
+          <w:sz w:val="36"/>
+          <w:szCs w:val="32"/>
+        </w:rPr>
+      </w:pPr>
+    </w:p>
+    <w:p>
+      <w:pPr>
+        <w:pStyle w:val="Paragraphedeliste"/>
+        <w:spacing w:line="276" w:lineRule="auto"/>
+        <w:ind w:left="2232"/>
+        <w:rPr>
+          <w:rFonts w:cstheme="minorHAnsi"/>
+          <w:color w:val="2F5496" w:themeColor="accent1" w:themeShade="BF"/>
+          <w:sz w:val="36"/>
+          <w:szCs w:val="32"/>
+        </w:rPr>
+      </w:pPr>
+    </w:p>
+    <w:p>
+      <w:pPr>
+        <w:pStyle w:val="Paragraphedeliste"/>
+        <w:spacing w:line="276" w:lineRule="auto"/>
+        <w:ind w:left="2232"/>
+        <w:rPr>
+          <w:rFonts w:cstheme="minorHAnsi"/>
+          <w:color w:val="2F5496" w:themeColor="accent1" w:themeShade="BF"/>
+          <w:sz w:val="36"/>
+          <w:szCs w:val="32"/>
+        </w:rPr>
+      </w:pPr>
+    </w:p>
+    <w:p>
+      <w:pPr>
+        <w:pStyle w:val="Paragraphedeliste"/>
+        <w:spacing w:line="276" w:lineRule="auto"/>
+        <w:ind w:left="2232"/>
+        <w:rPr>
+          <w:rFonts w:cstheme="minorHAnsi"/>
+          <w:color w:val="2F5496" w:themeColor="accent1" w:themeShade="BF"/>
+          <w:sz w:val="36"/>
+          <w:szCs w:val="32"/>
+        </w:rPr>
+      </w:pPr>
+    </w:p>
+    <w:p>
+      <w:pPr>
+        <w:pStyle w:val="Paragraphedeliste"/>
+        <w:spacing w:line="276" w:lineRule="auto"/>
+        <w:ind w:left="2232"/>
+        <w:rPr>
+          <w:rFonts w:cstheme="minorHAnsi"/>
+          <w:color w:val="2F5496" w:themeColor="accent1" w:themeShade="BF"/>
+          <w:sz w:val="36"/>
+          <w:szCs w:val="32"/>
+        </w:rPr>
+      </w:pPr>
+    </w:p>
+    <w:p>
+      <w:pPr>
+        <w:pStyle w:val="Paragraphedeliste"/>
+        <w:spacing w:line="276" w:lineRule="auto"/>
+        <w:ind w:left="2232"/>
+        <w:rPr>
+          <w:rFonts w:cstheme="minorHAnsi"/>
+          <w:color w:val="2F5496" w:themeColor="accent1" w:themeShade="BF"/>
+          <w:sz w:val="36"/>
+          <w:szCs w:val="32"/>
+        </w:rPr>
+      </w:pPr>
+    </w:p>
+    <w:p>
+      <w:pPr>
+        <w:pStyle w:val="Paragraphedeliste"/>
+        <w:spacing w:line="276" w:lineRule="auto"/>
+        <w:ind w:left="2232"/>
+        <w:rPr>
+          <w:rFonts w:cstheme="minorHAnsi"/>
+          <w:color w:val="2F5496" w:themeColor="accent1" w:themeShade="BF"/>
+          <w:sz w:val="36"/>
+          <w:szCs w:val="32"/>
+        </w:rPr>
+      </w:pPr>
+    </w:p>
+    <w:p>
+      <w:pPr>
+        <w:pStyle w:val="Paragraphedeliste"/>
+        <w:spacing w:line="276" w:lineRule="auto"/>
+        <w:ind w:left="2232"/>
+        <w:rPr>
+          <w:rFonts w:cstheme="minorHAnsi"/>
+          <w:color w:val="2F5496" w:themeColor="accent1" w:themeShade="BF"/>
+          <w:sz w:val="36"/>
+          <w:szCs w:val="32"/>
+        </w:rPr>
+      </w:pPr>
+    </w:p>
+    <w:p>
+      <w:pPr>
+        <w:pStyle w:val="Paragraphedeliste"/>
+        <w:spacing w:line="276" w:lineRule="auto"/>
+        <w:ind w:left="2232"/>
+        <w:rPr>
+          <w:rFonts w:cstheme="minorHAnsi"/>
+          <w:color w:val="2F5496" w:themeColor="accent1" w:themeShade="BF"/>
+          <w:sz w:val="36"/>
+          <w:szCs w:val="32"/>
+        </w:rPr>
+      </w:pPr>
+    </w:p>
+    <w:p>
+      <w:pPr>
+        <w:pStyle w:val="Paragraphedeliste"/>
+        <w:numPr>
+          <w:ilvl w:val="0"/>
+          <w:numId w:val="22"/>
+        </w:numPr>
+        <w:spacing w:line="276" w:lineRule="auto"/>
+        <w:rPr>
+          <w:rFonts w:cstheme="minorHAnsi"/>
+          <w:color w:val="2F5496" w:themeColor="accent1" w:themeShade="BF"/>
+          <w:sz w:val="28"/>
+          <w:szCs w:val="32"/>
+        </w:rPr>
+      </w:pPr>
+      <w:r>
+        <w:rPr>
+          <w:rFonts w:cstheme="minorHAnsi"/>
+          <w:color w:val="2F5496" w:themeColor="accent1" w:themeShade="BF"/>
+          <w:sz w:val="28"/>
+          <w:szCs w:val="32"/>
+        </w:rPr>
+        <w:lastRenderedPageBreak/>
+        <w:t xml:space="preserve">Conclusion </w:t>
+      </w:r>
+    </w:p>
+    <w:p>
+      <w:pPr>
+        <w:pStyle w:val="Paragraphedeliste"/>
+        <w:spacing w:line="276" w:lineRule="auto"/>
+        <w:ind w:left="1296"/>
+        <w:rPr>
+          <w:rFonts w:cstheme="minorHAnsi"/>
+          <w:color w:val="2F5496" w:themeColor="accent1" w:themeShade="BF"/>
+          <w:sz w:val="32"/>
+          <w:szCs w:val="32"/>
+        </w:rPr>
+      </w:pPr>
+      <w:r>
+        <w:rPr>
+          <w:sz w:val="24"/>
+        </w:rPr>
+        <w:t>En conclusion de ce premier chapitre, nous avons établi une compréhension claire du projet et des défis associés. Nous avons débuté par une introduction détaillée du sujet, qui a défini le cadre et les objectifs du développement du tableau de bord interactif. La problématique a ensuite mis en lumiè</w:t>
+      </w:r>
+      <w:r>
+        <w:rPr>
+          <w:sz w:val="24"/>
+        </w:rPr>
+        <w:t>re les difficultés rencontrées</w:t>
+      </w:r>
+      <w:r>
+        <w:rPr>
+          <w:sz w:val="24"/>
+        </w:rPr>
+        <w:t xml:space="preserve">, qui nécessitent des solutions spécifiques. Enfin, nous avons exposé les solutions proposées pour adresser ces défis, soulignant l'importance d'une méthodologie rigoureuse et bien structurée pour assurer la réussite du projet. </w:t>
+      </w:r>
+      <w:bookmarkStart w:id="0" w:name="_GoBack"/>
+      <w:bookmarkEnd w:id="0"/>
+    </w:p>
+    <w:p>
+      <w:pPr>
+        <w:pStyle w:val="Paragraphedeliste"/>
+        <w:spacing w:line="276" w:lineRule="auto"/>
+        <w:ind w:left="0"/>
+        <w:rPr>
+          <w:rFonts w:cstheme="minorHAnsi"/>
+          <w:color w:val="2F5496" w:themeColor="accent1" w:themeShade="BF"/>
+          <w:sz w:val="36"/>
+          <w:szCs w:val="32"/>
         </w:rPr>
       </w:pPr>
     </w:p>
     <w:sectPr>
       <w:headerReference w:type="default" r:id="rId8"/>
-      <w:pgSz w:w="11906" w:h="16838"/>
+      <w:footerReference w:type="default" r:id="rId9"/>
+      <w:headerReference w:type="first" r:id="rId10"/>
+      <w:pgSz w:w="11906" w:h="16838" w:code="9"/>
       <w:pgMar w:top="1417" w:right="1417" w:bottom="1417" w:left="1417" w:header="0" w:footer="708" w:gutter="0"/>
       <w:cols w:space="708"/>
       <w:docGrid w:linePitch="360"/>
@@ -1720,6 +6677,72 @@
     </w:p>
   </w:endnote>
 </w:endnotes>
+</file>
+
+<file path=word/footer1.xml><?xml version="1.0" encoding="utf-8"?>
+<w:ftr xmlns:wpc="http://schemas.microsoft.com/office/word/2010/wordprocessingCanvas" xmlns:cx="http://schemas.microsoft.com/office/drawing/2014/chartex" xmlns:cx1="http://schemas.microsoft.com/office/drawing/2015/9/8/chartex" xmlns:mc="http://schemas.openxmlformats.org/markup-compatibility/2006" xmlns:o="urn:schemas-microsoft-com:office:office" xmlns:r="http://schemas.openxmlformats.org/officeDocument/2006/relationships" xmlns:m="http://schemas.openxmlformats.org/officeDocument/2006/math" xmlns:v="urn:schemas-microsoft-com:vml" xmlns:wp14="http://schemas.microsoft.com/office/word/2010/wordprocessingDrawing" xmlns:wp="http://schemas.openxmlformats.org/drawingml/2006/wordprocessingDrawing" xmlns:w10="urn:schemas-microsoft-com:office:word" xmlns:w="http://schemas.openxmlformats.org/wordprocessingml/2006/main" xmlns:w14="http://schemas.microsoft.com/office/word/2010/wordml" xmlns:w15="http://schemas.microsoft.com/office/word/2012/wordml" xmlns:w16se="http://schemas.microsoft.com/office/word/2015/wordml/symex" xmlns:wpg="http://schemas.microsoft.com/office/word/2010/wordprocessingGroup" xmlns:wpi="http://schemas.microsoft.com/office/word/2010/wordprocessingInk" xmlns:wne="http://schemas.microsoft.com/office/word/2006/wordml" xmlns:wps="http://schemas.microsoft.com/office/word/2010/wordprocessingShape" mc:Ignorable="w14 w15 w16se wp14">
+  <w:sdt>
+    <w:sdtPr>
+      <w:id w:val="1335880816"/>
+      <w:docPartObj>
+        <w:docPartGallery w:val="Page Numbers (Bottom of Page)"/>
+        <w:docPartUnique/>
+      </w:docPartObj>
+    </w:sdtPr>
+    <w:sdtEndPr>
+      <w:rPr>
+        <w:color w:val="000000" w:themeColor="text1"/>
+      </w:rPr>
+    </w:sdtEndPr>
+    <w:sdtContent>
+      <w:p>
+        <w:pPr>
+          <w:pStyle w:val="Pieddepage"/>
+          <w:jc w:val="right"/>
+          <w:rPr>
+            <w:color w:val="000000" w:themeColor="text1"/>
+          </w:rPr>
+        </w:pPr>
+        <w:r>
+          <w:rPr>
+            <w:color w:val="000000" w:themeColor="text1"/>
+          </w:rPr>
+          <w:fldChar w:fldCharType="begin"/>
+        </w:r>
+        <w:r>
+          <w:rPr>
+            <w:color w:val="000000" w:themeColor="text1"/>
+          </w:rPr>
+          <w:instrText>PAGE   \* MERGEFORMAT</w:instrText>
+        </w:r>
+        <w:r>
+          <w:rPr>
+            <w:color w:val="000000" w:themeColor="text1"/>
+          </w:rPr>
+          <w:fldChar w:fldCharType="separate"/>
+        </w:r>
+        <w:r>
+          <w:rPr>
+            <w:noProof/>
+            <w:color w:val="000000" w:themeColor="text1"/>
+          </w:rPr>
+          <w:t>18</w:t>
+        </w:r>
+        <w:r>
+          <w:rPr>
+            <w:color w:val="000000" w:themeColor="text1"/>
+          </w:rPr>
+          <w:fldChar w:fldCharType="end"/>
+        </w:r>
+      </w:p>
+    </w:sdtContent>
+  </w:sdt>
+  <w:p>
+    <w:pPr>
+      <w:pStyle w:val="Pieddepage"/>
+    </w:pPr>
+  </w:p>
+</w:ftr>
 </file>
 
 <file path=word/footnotes.xml><?xml version="1.0" encoding="utf-8"?>
@@ -1846,8 +6869,7 @@
               <v:stroke joinstyle="miter"/>
               <v:path gradientshapeok="t" o:connecttype="rect"/>
             </v:shapetype>
-            <v:shape id="MSIPCM08214665972ee1476229ddc9" o:spid="_x0000_s1026" type="#_x0000_t202" alt="{&quot;HashCode&quot;:-1484644562,&quot;Height&quot;:841.0,&quot;Width&quot;:595.0,&quot;Placement&quot;:&quot;Header&quot;,&quot;Index&quot;:&quot;Primary&quot;,&quot;Section&quot;:1,&quot;Top&quot;:0.0,&quot;Left&quot;:0.0}" style="position:absolute;left:0;text-align:left;margin-left:0;margin-top:15pt;width:595.3pt;height:21.5pt;z-index:251660288;visibility:visible;mso-wrap-style:square;mso-wrap-distance-left:9pt;mso-wrap-distance-top:0;mso-wrap-distance-right:9pt;mso-wrap-distance-bottom:0;mso-position-horizontal:absolute;mso-position-horizontal-relative:page;mso-position-vertical:absolute;mso-position-vertical-relative:page;v-text-anchor:top" o:gfxdata="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" o:allowincell="f" filled="f" stroked="f" strokeweight=".5pt">
-              <v:fill o:detectmouseclick="t"/>
+            <v:shape id="MSIPCM08214665972ee1476229ddc9" o:spid="_x0000_s1027" type="#_x0000_t202" alt="{&quot;HashCode&quot;:-1484644562,&quot;Height&quot;:841.0,&quot;Width&quot;:595.0,&quot;Placement&quot;:&quot;Header&quot;,&quot;Index&quot;:&quot;Primary&quot;,&quot;Section&quot;:1,&quot;Top&quot;:0.0,&quot;Left&quot;:0.0}" style="position:absolute;left:0;text-align:left;margin-left:0;margin-top:15pt;width:595.3pt;height:21.5pt;z-index:251660288;visibility:visible;mso-wrap-style:square;mso-wrap-distance-left:9pt;mso-wrap-distance-top:0;mso-wrap-distance-right:9pt;mso-wrap-distance-bottom:0;mso-position-horizontal:absolute;mso-position-horizontal-relative:page;mso-position-vertical:absolute;mso-position-vertical-relative:page;v-text-anchor:top" o:gfxdata="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" o:allowincell="f" filled="f" stroked="f" strokeweight=".5pt">
               <v:textbox inset=",0,,0">
                 <w:txbxContent>
                   <w:p>
@@ -1895,7 +6917,7 @@
           <wp:extent cx="2071802" cy="710469"/>
           <wp:effectExtent l="0" t="0" r="0" b="0"/>
           <wp:wrapSquare wrapText="bothSides"/>
-          <wp:docPr id="1247065545" name="Image 14"/>
+          <wp:docPr id="14" name="Image 14"/>
           <wp:cNvGraphicFramePr>
             <a:graphicFrameLocks xmlns:a="http://schemas.openxmlformats.org/drawingml/2006/main" noChangeAspect="1"/>
           </wp:cNvGraphicFramePr>
@@ -1951,7 +6973,7 @@
           <wp:extent cx="946785" cy="841375"/>
           <wp:effectExtent l="0" t="0" r="5715" b="0"/>
           <wp:wrapSquare wrapText="bothSides"/>
-          <wp:docPr id="132737955" name="Image 13"/>
+          <wp:docPr id="15" name="Image 15"/>
           <wp:cNvGraphicFramePr>
             <a:graphicFrameLocks xmlns:a="http://schemas.openxmlformats.org/drawingml/2006/main" noChangeAspect="1"/>
           </wp:cNvGraphicFramePr>
@@ -2005,9 +7027,766 @@
 </w:hdr>
 </file>
 
+<file path=word/header2.xml><?xml version="1.0" encoding="utf-8"?>
+<w:hdr xmlns:wpc="http://schemas.microsoft.com/office/word/2010/wordprocessingCanvas" xmlns:cx="http://schemas.microsoft.com/office/drawing/2014/chartex" xmlns:cx1="http://schemas.microsoft.com/office/drawing/2015/9/8/chartex" xmlns:mc="http://schemas.openxmlformats.org/markup-compatibility/2006" xmlns:o="urn:schemas-microsoft-com:office:office" xmlns:r="http://schemas.openxmlformats.org/officeDocument/2006/relationships" xmlns:m="http://schemas.openxmlformats.org/officeDocument/2006/math" xmlns:v="urn:schemas-microsoft-com:vml" xmlns:wp14="http://schemas.microsoft.com/office/word/2010/wordprocessingDrawing" xmlns:wp="http://schemas.openxmlformats.org/drawingml/2006/wordprocessingDrawing" xmlns:w10="urn:schemas-microsoft-com:office:word" xmlns:w="http://schemas.openxmlformats.org/wordprocessingml/2006/main" xmlns:w14="http://schemas.microsoft.com/office/word/2010/wordml" xmlns:w15="http://schemas.microsoft.com/office/word/2012/wordml" xmlns:w16se="http://schemas.microsoft.com/office/word/2015/wordml/symex" xmlns:wpg="http://schemas.microsoft.com/office/word/2010/wordprocessingGroup" xmlns:wpi="http://schemas.microsoft.com/office/word/2010/wordprocessingInk" xmlns:wne="http://schemas.microsoft.com/office/word/2006/wordml" xmlns:wps="http://schemas.microsoft.com/office/word/2010/wordprocessingShape" mc:Ignorable="w14 w15 w16se wp14">
+  <w:p>
+    <w:pPr>
+      <w:pStyle w:val="En-tte"/>
+    </w:pPr>
+    <w:r>
+      <w:rPr>
+        <w:noProof/>
+        <w:lang w:eastAsia="fr-FR"/>
+      </w:rPr>
+      <mc:AlternateContent>
+        <mc:Choice Requires="wps">
+          <w:drawing>
+            <wp:anchor distT="0" distB="0" distL="114300" distR="114300" simplePos="0" relativeHeight="251661312" behindDoc="0" locked="0" layoutInCell="0" allowOverlap="1" wp14:anchorId="53C0C347" wp14:editId="3F7CE1B9">
+              <wp:simplePos x="0" y="0"/>
+              <wp:positionH relativeFrom="page">
+                <wp:posOffset>0</wp:posOffset>
+              </wp:positionH>
+              <wp:positionV relativeFrom="page">
+                <wp:posOffset>190500</wp:posOffset>
+              </wp:positionV>
+              <wp:extent cx="7560310" cy="273050"/>
+              <wp:effectExtent l="0" t="0" r="0" b="12700"/>
+              <wp:wrapNone/>
+              <wp:docPr id="4" name="MSIPCM7c9e4ebc87ec3c6648b7123a" descr="{&quot;HashCode&quot;:-1484644562,&quot;Height&quot;:841.0,&quot;Width&quot;:595.0,&quot;Placement&quot;:&quot;Header&quot;,&quot;Index&quot;:&quot;FirstPage&quot;,&quot;Section&quot;:1,&quot;Top&quot;:0.0,&quot;Left&quot;:0.0}"/>
+              <wp:cNvGraphicFramePr/>
+              <a:graphic xmlns:a="http://schemas.openxmlformats.org/drawingml/2006/main">
+                <a:graphicData uri="http://schemas.microsoft.com/office/word/2010/wordprocessingShape">
+                  <wps:wsp>
+                    <wps:cNvSpPr txBox="1"/>
+                    <wps:spPr>
+                      <a:xfrm>
+                        <a:off x="0" y="0"/>
+                        <a:ext cx="7560310" cy="273050"/>
+                      </a:xfrm>
+                      <a:prstGeom prst="rect">
+                        <a:avLst/>
+                      </a:prstGeom>
+                      <a:noFill/>
+                      <a:ln w="6350">
+                        <a:noFill/>
+                      </a:ln>
+                      <a:extLst>
+                        <a:ext uri="{91240B29-F687-4F45-9708-019B960494DF}">
+                          <a14:hiddenLine xmlns:a14="http://schemas.microsoft.com/office/drawing/2010/main" w="6350">
+                            <a:solidFill>
+                              <a:prstClr val="black"/>
+                            </a:solidFill>
+                          </a14:hiddenLine>
+                        </a:ext>
+                      </a:extLst>
+                    </wps:spPr>
+                    <wps:txbx>
+                      <w:txbxContent>
+                        <w:p>
+                          <w:pPr>
+                            <w:spacing w:after="0"/>
+                            <w:jc w:val="center"/>
+                            <w:rPr>
+                              <w:rFonts w:ascii="Calibri" w:hAnsi="Calibri" w:cs="Calibri"/>
+                              <w:color w:val="FF8C00"/>
+                              <w:sz w:val="20"/>
+                            </w:rPr>
+                          </w:pPr>
+                          <w:r>
+                            <w:rPr>
+                              <w:rFonts w:ascii="Calibri" w:hAnsi="Calibri" w:cs="Calibri"/>
+                              <w:color w:val="FF8C00"/>
+                              <w:sz w:val="20"/>
+                            </w:rPr>
+                            <w:t>C2 - Confidential</w:t>
+                          </w:r>
+                        </w:p>
+                      </w:txbxContent>
+                    </wps:txbx>
+                    <wps:bodyPr rot="0" spcFirstLastPara="0" vertOverflow="overflow" horzOverflow="overflow" vert="horz" wrap="square" lIns="91440" tIns="0" rIns="91440" bIns="0" numCol="1" spcCol="0" rtlCol="0" fromWordArt="0" anchor="t" anchorCtr="0" forceAA="0" compatLnSpc="1">
+                      <a:prstTxWarp prst="textNoShape">
+                        <a:avLst/>
+                      </a:prstTxWarp>
+                      <a:noAutofit/>
+                    </wps:bodyPr>
+                  </wps:wsp>
+                </a:graphicData>
+              </a:graphic>
+            </wp:anchor>
+          </w:drawing>
+        </mc:Choice>
+        <mc:Fallback>
+          <w:pict>
+            <v:shapetype w14:anchorId="53C0C347" id="_x0000_t202" coordsize="21600,21600" o:spt="202" path="m,l,21600r21600,l21600,xe">
+              <v:stroke joinstyle="miter"/>
+              <v:path gradientshapeok="t" o:connecttype="rect"/>
+            </v:shapetype>
+            <v:shape id="MSIPCM7c9e4ebc87ec3c6648b7123a" o:spid="_x0000_s1028" type="#_x0000_t202" alt="{&quot;HashCode&quot;:-1484644562,&quot;Height&quot;:841.0,&quot;Width&quot;:595.0,&quot;Placement&quot;:&quot;Header&quot;,&quot;Index&quot;:&quot;FirstPage&quot;,&quot;Section&quot;:1,&quot;Top&quot;:0.0,&quot;Left&quot;:0.0}" style="position:absolute;margin-left:0;margin-top:15pt;width:595.3pt;height:21.5pt;z-index:251661312;visibility:visible;mso-wrap-style:square;mso-wrap-distance-left:9pt;mso-wrap-distance-top:0;mso-wrap-distance-right:9pt;mso-wrap-distance-bottom:0;mso-position-horizontal:absolute;mso-position-horizontal-relative:page;mso-position-vertical:absolute;mso-position-vertical-relative:page;v-text-anchor:top" o:gfxdata="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" o:allowincell="f" filled="f" stroked="f" strokeweight=".5pt">
+              <v:textbox inset=",0,,0">
+                <w:txbxContent>
+                  <w:p>
+                    <w:pPr>
+                      <w:spacing w:after="0"/>
+                      <w:jc w:val="center"/>
+                      <w:rPr>
+                        <w:rFonts w:ascii="Calibri" w:hAnsi="Calibri" w:cs="Calibri"/>
+                        <w:color w:val="FF8C00"/>
+                        <w:sz w:val="20"/>
+                      </w:rPr>
+                    </w:pPr>
+                    <w:r>
+                      <w:rPr>
+                        <w:rFonts w:ascii="Calibri" w:hAnsi="Calibri" w:cs="Calibri"/>
+                        <w:color w:val="FF8C00"/>
+                        <w:sz w:val="20"/>
+                      </w:rPr>
+                      <w:t>C2 - Confidential</w:t>
+                    </w:r>
+                  </w:p>
+                </w:txbxContent>
+              </v:textbox>
+              <w10:wrap anchorx="page" anchory="page"/>
+            </v:shape>
+          </w:pict>
+        </mc:Fallback>
+      </mc:AlternateContent>
+    </w:r>
+  </w:p>
+</w:hdr>
+</file>
+
 <file path=word/numbering.xml><?xml version="1.0" encoding="utf-8"?>
 <w:numbering xmlns:wpc="http://schemas.microsoft.com/office/word/2010/wordprocessingCanvas" xmlns:cx="http://schemas.microsoft.com/office/drawing/2014/chartex" xmlns:cx1="http://schemas.microsoft.com/office/drawing/2015/9/8/chartex" xmlns:mc="http://schemas.openxmlformats.org/markup-compatibility/2006" xmlns:o="urn:schemas-microsoft-com:office:office" xmlns:r="http://schemas.openxmlformats.org/officeDocument/2006/relationships" xmlns:m="http://schemas.openxmlformats.org/officeDocument/2006/math" xmlns:v="urn:schemas-microsoft-com:vml" xmlns:wp14="http://schemas.microsoft.com/office/word/2010/wordprocessingDrawing" xmlns:wp="http://schemas.openxmlformats.org/drawingml/2006/wordprocessingDrawing" xmlns:w10="urn:schemas-microsoft-com:office:word" xmlns:w="http://schemas.openxmlformats.org/wordprocessingml/2006/main" xmlns:w14="http://schemas.microsoft.com/office/word/2010/wordml" xmlns:w15="http://schemas.microsoft.com/office/word/2012/wordml" xmlns:w16se="http://schemas.microsoft.com/office/word/2015/wordml/symex" xmlns:wpg="http://schemas.microsoft.com/office/word/2010/wordprocessingGroup" xmlns:wpi="http://schemas.microsoft.com/office/word/2010/wordprocessingInk" xmlns:wne="http://schemas.microsoft.com/office/word/2006/wordml" xmlns:wps="http://schemas.microsoft.com/office/word/2010/wordprocessingShape" mc:Ignorable="w14 w15 w16se wp14">
   <w:abstractNum w:abstractNumId="0" w15:restartNumberingAfterBreak="0">
+    <w:nsid w:val="0686734E"/>
+    <w:multiLevelType w:val="hybridMultilevel"/>
+    <w:tmpl w:val="9CD87950"/>
+    <w:lvl w:ilvl="0" w:tplc="040C000F">
+      <w:start w:val="1"/>
+      <w:numFmt w:val="decimal"/>
+      <w:lvlText w:val="%1."/>
+      <w:lvlJc w:val="left"/>
+      <w:pPr>
+        <w:ind w:left="720" w:hanging="360"/>
+      </w:pPr>
+    </w:lvl>
+    <w:lvl w:ilvl="1" w:tplc="040C0019">
+      <w:start w:val="1"/>
+      <w:numFmt w:val="lowerLetter"/>
+      <w:lvlText w:val="%2."/>
+      <w:lvlJc w:val="left"/>
+      <w:pPr>
+        <w:ind w:left="1440" w:hanging="360"/>
+      </w:pPr>
+    </w:lvl>
+    <w:lvl w:ilvl="2" w:tplc="040C001B" w:tentative="1">
+      <w:start w:val="1"/>
+      <w:numFmt w:val="lowerRoman"/>
+      <w:lvlText w:val="%3."/>
+      <w:lvlJc w:val="right"/>
+      <w:pPr>
+        <w:ind w:left="2160" w:hanging="180"/>
+      </w:pPr>
+    </w:lvl>
+    <w:lvl w:ilvl="3" w:tplc="040C000F" w:tentative="1">
+      <w:start w:val="1"/>
+      <w:numFmt w:val="decimal"/>
+      <w:lvlText w:val="%4."/>
+      <w:lvlJc w:val="left"/>
+      <w:pPr>
+        <w:ind w:left="2880" w:hanging="360"/>
+      </w:pPr>
+    </w:lvl>
+    <w:lvl w:ilvl="4" w:tplc="040C0019" w:tentative="1">
+      <w:start w:val="1"/>
+      <w:numFmt w:val="lowerLetter"/>
+      <w:lvlText w:val="%5."/>
+      <w:lvlJc w:val="left"/>
+      <w:pPr>
+        <w:ind w:left="3600" w:hanging="360"/>
+      </w:pPr>
+    </w:lvl>
+    <w:lvl w:ilvl="5" w:tplc="040C001B" w:tentative="1">
+      <w:start w:val="1"/>
+      <w:numFmt w:val="lowerRoman"/>
+      <w:lvlText w:val="%6."/>
+      <w:lvlJc w:val="right"/>
+      <w:pPr>
+        <w:ind w:left="4320" w:hanging="180"/>
+      </w:pPr>
+    </w:lvl>
+    <w:lvl w:ilvl="6" w:tplc="040C000F" w:tentative="1">
+      <w:start w:val="1"/>
+      <w:numFmt w:val="decimal"/>
+      <w:lvlText w:val="%7."/>
+      <w:lvlJc w:val="left"/>
+      <w:pPr>
+        <w:ind w:left="5040" w:hanging="360"/>
+      </w:pPr>
+    </w:lvl>
+    <w:lvl w:ilvl="7" w:tplc="040C0019" w:tentative="1">
+      <w:start w:val="1"/>
+      <w:numFmt w:val="lowerLetter"/>
+      <w:lvlText w:val="%8."/>
+      <w:lvlJc w:val="left"/>
+      <w:pPr>
+        <w:ind w:left="5760" w:hanging="360"/>
+      </w:pPr>
+    </w:lvl>
+    <w:lvl w:ilvl="8" w:tplc="040C001B" w:tentative="1">
+      <w:start w:val="1"/>
+      <w:numFmt w:val="lowerRoman"/>
+      <w:lvlText w:val="%9."/>
+      <w:lvlJc w:val="right"/>
+      <w:pPr>
+        <w:ind w:left="6480" w:hanging="180"/>
+      </w:pPr>
+    </w:lvl>
+  </w:abstractNum>
+  <w:abstractNum w:abstractNumId="1" w15:restartNumberingAfterBreak="0">
+    <w:nsid w:val="080B3B0A"/>
+    <w:multiLevelType w:val="hybridMultilevel"/>
+    <w:tmpl w:val="D33E947C"/>
+    <w:lvl w:ilvl="0" w:tplc="040C000F">
+      <w:start w:val="1"/>
+      <w:numFmt w:val="decimal"/>
+      <w:lvlText w:val="%1."/>
+      <w:lvlJc w:val="left"/>
+      <w:pPr>
+        <w:ind w:left="1784" w:hanging="360"/>
+      </w:pPr>
+    </w:lvl>
+    <w:lvl w:ilvl="1" w:tplc="040C0019">
+      <w:start w:val="1"/>
+      <w:numFmt w:val="lowerLetter"/>
+      <w:lvlText w:val="%2."/>
+      <w:lvlJc w:val="left"/>
+      <w:pPr>
+        <w:ind w:left="2504" w:hanging="360"/>
+      </w:pPr>
+    </w:lvl>
+    <w:lvl w:ilvl="2" w:tplc="040C001B">
+      <w:start w:val="1"/>
+      <w:numFmt w:val="lowerRoman"/>
+      <w:lvlText w:val="%3."/>
+      <w:lvlJc w:val="right"/>
+      <w:pPr>
+        <w:ind w:left="3224" w:hanging="180"/>
+      </w:pPr>
+    </w:lvl>
+    <w:lvl w:ilvl="3" w:tplc="040C000F">
+      <w:start w:val="1"/>
+      <w:numFmt w:val="decimal"/>
+      <w:lvlText w:val="%4."/>
+      <w:lvlJc w:val="left"/>
+      <w:pPr>
+        <w:ind w:left="3944" w:hanging="360"/>
+      </w:pPr>
+    </w:lvl>
+    <w:lvl w:ilvl="4" w:tplc="040C0019" w:tentative="1">
+      <w:start w:val="1"/>
+      <w:numFmt w:val="lowerLetter"/>
+      <w:lvlText w:val="%5."/>
+      <w:lvlJc w:val="left"/>
+      <w:pPr>
+        <w:ind w:left="4664" w:hanging="360"/>
+      </w:pPr>
+    </w:lvl>
+    <w:lvl w:ilvl="5" w:tplc="040C001B" w:tentative="1">
+      <w:start w:val="1"/>
+      <w:numFmt w:val="lowerRoman"/>
+      <w:lvlText w:val="%6."/>
+      <w:lvlJc w:val="right"/>
+      <w:pPr>
+        <w:ind w:left="5384" w:hanging="180"/>
+      </w:pPr>
+    </w:lvl>
+    <w:lvl w:ilvl="6" w:tplc="040C000F" w:tentative="1">
+      <w:start w:val="1"/>
+      <w:numFmt w:val="decimal"/>
+      <w:lvlText w:val="%7."/>
+      <w:lvlJc w:val="left"/>
+      <w:pPr>
+        <w:ind w:left="6104" w:hanging="360"/>
+      </w:pPr>
+    </w:lvl>
+    <w:lvl w:ilvl="7" w:tplc="040C0019" w:tentative="1">
+      <w:start w:val="1"/>
+      <w:numFmt w:val="lowerLetter"/>
+      <w:lvlText w:val="%8."/>
+      <w:lvlJc w:val="left"/>
+      <w:pPr>
+        <w:ind w:left="6824" w:hanging="360"/>
+      </w:pPr>
+    </w:lvl>
+    <w:lvl w:ilvl="8" w:tplc="040C001B" w:tentative="1">
+      <w:start w:val="1"/>
+      <w:numFmt w:val="lowerRoman"/>
+      <w:lvlText w:val="%9."/>
+      <w:lvlJc w:val="right"/>
+      <w:pPr>
+        <w:ind w:left="7544" w:hanging="180"/>
+      </w:pPr>
+    </w:lvl>
+  </w:abstractNum>
+  <w:abstractNum w:abstractNumId="2" w15:restartNumberingAfterBreak="0">
+    <w:nsid w:val="0A92223F"/>
+    <w:multiLevelType w:val="hybridMultilevel"/>
+    <w:tmpl w:val="14067F68"/>
+    <w:lvl w:ilvl="0" w:tplc="040C0001">
+      <w:start w:val="1"/>
+      <w:numFmt w:val="bullet"/>
+      <w:lvlText w:val=""/>
+      <w:lvlJc w:val="left"/>
+      <w:pPr>
+        <w:ind w:left="720" w:hanging="360"/>
+      </w:pPr>
+      <w:rPr>
+        <w:rFonts w:ascii="Symbol" w:hAnsi="Symbol" w:hint="default"/>
+      </w:rPr>
+    </w:lvl>
+    <w:lvl w:ilvl="1" w:tplc="040C0003" w:tentative="1">
+      <w:start w:val="1"/>
+      <w:numFmt w:val="bullet"/>
+      <w:lvlText w:val="o"/>
+      <w:lvlJc w:val="left"/>
+      <w:pPr>
+        <w:ind w:left="1440" w:hanging="360"/>
+      </w:pPr>
+      <w:rPr>
+        <w:rFonts w:ascii="Courier New" w:hAnsi="Courier New" w:cs="Courier New" w:hint="default"/>
+      </w:rPr>
+    </w:lvl>
+    <w:lvl w:ilvl="2" w:tplc="040C0005" w:tentative="1">
+      <w:start w:val="1"/>
+      <w:numFmt w:val="bullet"/>
+      <w:lvlText w:val=""/>
+      <w:lvlJc w:val="left"/>
+      <w:pPr>
+        <w:ind w:left="2160" w:hanging="360"/>
+      </w:pPr>
+      <w:rPr>
+        <w:rFonts w:ascii="Wingdings" w:hAnsi="Wingdings" w:hint="default"/>
+      </w:rPr>
+    </w:lvl>
+    <w:lvl w:ilvl="3" w:tplc="040C0001" w:tentative="1">
+      <w:start w:val="1"/>
+      <w:numFmt w:val="bullet"/>
+      <w:lvlText w:val=""/>
+      <w:lvlJc w:val="left"/>
+      <w:pPr>
+        <w:ind w:left="2880" w:hanging="360"/>
+      </w:pPr>
+      <w:rPr>
+        <w:rFonts w:ascii="Symbol" w:hAnsi="Symbol" w:hint="default"/>
+      </w:rPr>
+    </w:lvl>
+    <w:lvl w:ilvl="4" w:tplc="040C0003" w:tentative="1">
+      <w:start w:val="1"/>
+      <w:numFmt w:val="bullet"/>
+      <w:lvlText w:val="o"/>
+      <w:lvlJc w:val="left"/>
+      <w:pPr>
+        <w:ind w:left="3600" w:hanging="360"/>
+      </w:pPr>
+      <w:rPr>
+        <w:rFonts w:ascii="Courier New" w:hAnsi="Courier New" w:cs="Courier New" w:hint="default"/>
+      </w:rPr>
+    </w:lvl>
+    <w:lvl w:ilvl="5" w:tplc="040C0005" w:tentative="1">
+      <w:start w:val="1"/>
+      <w:numFmt w:val="bullet"/>
+      <w:lvlText w:val=""/>
+      <w:lvlJc w:val="left"/>
+      <w:pPr>
+        <w:ind w:left="4320" w:hanging="360"/>
+      </w:pPr>
+      <w:rPr>
+        <w:rFonts w:ascii="Wingdings" w:hAnsi="Wingdings" w:hint="default"/>
+      </w:rPr>
+    </w:lvl>
+    <w:lvl w:ilvl="6" w:tplc="040C0001" w:tentative="1">
+      <w:start w:val="1"/>
+      <w:numFmt w:val="bullet"/>
+      <w:lvlText w:val=""/>
+      <w:lvlJc w:val="left"/>
+      <w:pPr>
+        <w:ind w:left="5040" w:hanging="360"/>
+      </w:pPr>
+      <w:rPr>
+        <w:rFonts w:ascii="Symbol" w:hAnsi="Symbol" w:hint="default"/>
+      </w:rPr>
+    </w:lvl>
+    <w:lvl w:ilvl="7" w:tplc="040C0003" w:tentative="1">
+      <w:start w:val="1"/>
+      <w:numFmt w:val="bullet"/>
+      <w:lvlText w:val="o"/>
+      <w:lvlJc w:val="left"/>
+      <w:pPr>
+        <w:ind w:left="5760" w:hanging="360"/>
+      </w:pPr>
+      <w:rPr>
+        <w:rFonts w:ascii="Courier New" w:hAnsi="Courier New" w:cs="Courier New" w:hint="default"/>
+      </w:rPr>
+    </w:lvl>
+    <w:lvl w:ilvl="8" w:tplc="040C0005" w:tentative="1">
+      <w:start w:val="1"/>
+      <w:numFmt w:val="bullet"/>
+      <w:lvlText w:val=""/>
+      <w:lvlJc w:val="left"/>
+      <w:pPr>
+        <w:ind w:left="6480" w:hanging="360"/>
+      </w:pPr>
+      <w:rPr>
+        <w:rFonts w:ascii="Wingdings" w:hAnsi="Wingdings" w:hint="default"/>
+      </w:rPr>
+    </w:lvl>
+  </w:abstractNum>
+  <w:abstractNum w:abstractNumId="3" w15:restartNumberingAfterBreak="0">
+    <w:nsid w:val="0C7D3C9C"/>
+    <w:multiLevelType w:val="hybridMultilevel"/>
+    <w:tmpl w:val="DE26D748"/>
+    <w:lvl w:ilvl="0" w:tplc="040C000F">
+      <w:start w:val="1"/>
+      <w:numFmt w:val="decimal"/>
+      <w:lvlText w:val="%1."/>
+      <w:lvlJc w:val="left"/>
+      <w:pPr>
+        <w:ind w:left="936" w:hanging="360"/>
+      </w:pPr>
+    </w:lvl>
+    <w:lvl w:ilvl="1" w:tplc="040C0019" w:tentative="1">
+      <w:start w:val="1"/>
+      <w:numFmt w:val="lowerLetter"/>
+      <w:lvlText w:val="%2."/>
+      <w:lvlJc w:val="left"/>
+      <w:pPr>
+        <w:ind w:left="1656" w:hanging="360"/>
+      </w:pPr>
+    </w:lvl>
+    <w:lvl w:ilvl="2" w:tplc="040C001B" w:tentative="1">
+      <w:start w:val="1"/>
+      <w:numFmt w:val="lowerRoman"/>
+      <w:lvlText w:val="%3."/>
+      <w:lvlJc w:val="right"/>
+      <w:pPr>
+        <w:ind w:left="2376" w:hanging="180"/>
+      </w:pPr>
+    </w:lvl>
+    <w:lvl w:ilvl="3" w:tplc="040C000F" w:tentative="1">
+      <w:start w:val="1"/>
+      <w:numFmt w:val="decimal"/>
+      <w:lvlText w:val="%4."/>
+      <w:lvlJc w:val="left"/>
+      <w:pPr>
+        <w:ind w:left="3096" w:hanging="360"/>
+      </w:pPr>
+    </w:lvl>
+    <w:lvl w:ilvl="4" w:tplc="040C0019" w:tentative="1">
+      <w:start w:val="1"/>
+      <w:numFmt w:val="lowerLetter"/>
+      <w:lvlText w:val="%5."/>
+      <w:lvlJc w:val="left"/>
+      <w:pPr>
+        <w:ind w:left="3816" w:hanging="360"/>
+      </w:pPr>
+    </w:lvl>
+    <w:lvl w:ilvl="5" w:tplc="040C001B" w:tentative="1">
+      <w:start w:val="1"/>
+      <w:numFmt w:val="lowerRoman"/>
+      <w:lvlText w:val="%6."/>
+      <w:lvlJc w:val="right"/>
+      <w:pPr>
+        <w:ind w:left="4536" w:hanging="180"/>
+      </w:pPr>
+    </w:lvl>
+    <w:lvl w:ilvl="6" w:tplc="040C000F" w:tentative="1">
+      <w:start w:val="1"/>
+      <w:numFmt w:val="decimal"/>
+      <w:lvlText w:val="%7."/>
+      <w:lvlJc w:val="left"/>
+      <w:pPr>
+        <w:ind w:left="5256" w:hanging="360"/>
+      </w:pPr>
+    </w:lvl>
+    <w:lvl w:ilvl="7" w:tplc="040C0019" w:tentative="1">
+      <w:start w:val="1"/>
+      <w:numFmt w:val="lowerLetter"/>
+      <w:lvlText w:val="%8."/>
+      <w:lvlJc w:val="left"/>
+      <w:pPr>
+        <w:ind w:left="5976" w:hanging="360"/>
+      </w:pPr>
+    </w:lvl>
+    <w:lvl w:ilvl="8" w:tplc="040C001B" w:tentative="1">
+      <w:start w:val="1"/>
+      <w:numFmt w:val="lowerRoman"/>
+      <w:lvlText w:val="%9."/>
+      <w:lvlJc w:val="right"/>
+      <w:pPr>
+        <w:ind w:left="6696" w:hanging="180"/>
+      </w:pPr>
+    </w:lvl>
+  </w:abstractNum>
+  <w:abstractNum w:abstractNumId="4" w15:restartNumberingAfterBreak="0">
+    <w:nsid w:val="1744437A"/>
+    <w:multiLevelType w:val="hybridMultilevel"/>
+    <w:tmpl w:val="E3B2DFE2"/>
+    <w:lvl w:ilvl="0" w:tplc="040C000F">
+      <w:start w:val="1"/>
+      <w:numFmt w:val="decimal"/>
+      <w:lvlText w:val="%1."/>
+      <w:lvlJc w:val="left"/>
+      <w:pPr>
+        <w:ind w:left="720" w:hanging="360"/>
+      </w:pPr>
+    </w:lvl>
+    <w:lvl w:ilvl="1" w:tplc="040C0019" w:tentative="1">
+      <w:start w:val="1"/>
+      <w:numFmt w:val="lowerLetter"/>
+      <w:lvlText w:val="%2."/>
+      <w:lvlJc w:val="left"/>
+      <w:pPr>
+        <w:ind w:left="1440" w:hanging="360"/>
+      </w:pPr>
+    </w:lvl>
+    <w:lvl w:ilvl="2" w:tplc="040C001B" w:tentative="1">
+      <w:start w:val="1"/>
+      <w:numFmt w:val="lowerRoman"/>
+      <w:lvlText w:val="%3."/>
+      <w:lvlJc w:val="right"/>
+      <w:pPr>
+        <w:ind w:left="2160" w:hanging="180"/>
+      </w:pPr>
+    </w:lvl>
+    <w:lvl w:ilvl="3" w:tplc="040C000F" w:tentative="1">
+      <w:start w:val="1"/>
+      <w:numFmt w:val="decimal"/>
+      <w:lvlText w:val="%4."/>
+      <w:lvlJc w:val="left"/>
+      <w:pPr>
+        <w:ind w:left="2880" w:hanging="360"/>
+      </w:pPr>
+    </w:lvl>
+    <w:lvl w:ilvl="4" w:tplc="040C0019" w:tentative="1">
+      <w:start w:val="1"/>
+      <w:numFmt w:val="lowerLetter"/>
+      <w:lvlText w:val="%5."/>
+      <w:lvlJc w:val="left"/>
+      <w:pPr>
+        <w:ind w:left="3600" w:hanging="360"/>
+      </w:pPr>
+    </w:lvl>
+    <w:lvl w:ilvl="5" w:tplc="040C001B" w:tentative="1">
+      <w:start w:val="1"/>
+      <w:numFmt w:val="lowerRoman"/>
+      <w:lvlText w:val="%6."/>
+      <w:lvlJc w:val="right"/>
+      <w:pPr>
+        <w:ind w:left="4320" w:hanging="180"/>
+      </w:pPr>
+    </w:lvl>
+    <w:lvl w:ilvl="6" w:tplc="040C000F" w:tentative="1">
+      <w:start w:val="1"/>
+      <w:numFmt w:val="decimal"/>
+      <w:lvlText w:val="%7."/>
+      <w:lvlJc w:val="left"/>
+      <w:pPr>
+        <w:ind w:left="5040" w:hanging="360"/>
+      </w:pPr>
+    </w:lvl>
+    <w:lvl w:ilvl="7" w:tplc="040C0019" w:tentative="1">
+      <w:start w:val="1"/>
+      <w:numFmt w:val="lowerLetter"/>
+      <w:lvlText w:val="%8."/>
+      <w:lvlJc w:val="left"/>
+      <w:pPr>
+        <w:ind w:left="5760" w:hanging="360"/>
+      </w:pPr>
+    </w:lvl>
+    <w:lvl w:ilvl="8" w:tplc="040C001B" w:tentative="1">
+      <w:start w:val="1"/>
+      <w:numFmt w:val="lowerRoman"/>
+      <w:lvlText w:val="%9."/>
+      <w:lvlJc w:val="right"/>
+      <w:pPr>
+        <w:ind w:left="6480" w:hanging="180"/>
+      </w:pPr>
+    </w:lvl>
+  </w:abstractNum>
+  <w:abstractNum w:abstractNumId="5" w15:restartNumberingAfterBreak="0">
+    <w:nsid w:val="196B51ED"/>
+    <w:multiLevelType w:val="hybridMultilevel"/>
+    <w:tmpl w:val="4CC0B1B0"/>
+    <w:lvl w:ilvl="0" w:tplc="040C0017">
+      <w:start w:val="1"/>
+      <w:numFmt w:val="lowerLetter"/>
+      <w:lvlText w:val="%1)"/>
+      <w:lvlJc w:val="left"/>
+      <w:pPr>
+        <w:ind w:left="1656" w:hanging="360"/>
+      </w:pPr>
+    </w:lvl>
+    <w:lvl w:ilvl="1" w:tplc="040C0019" w:tentative="1">
+      <w:start w:val="1"/>
+      <w:numFmt w:val="lowerLetter"/>
+      <w:lvlText w:val="%2."/>
+      <w:lvlJc w:val="left"/>
+      <w:pPr>
+        <w:ind w:left="2376" w:hanging="360"/>
+      </w:pPr>
+    </w:lvl>
+    <w:lvl w:ilvl="2" w:tplc="040C001B" w:tentative="1">
+      <w:start w:val="1"/>
+      <w:numFmt w:val="lowerRoman"/>
+      <w:lvlText w:val="%3."/>
+      <w:lvlJc w:val="right"/>
+      <w:pPr>
+        <w:ind w:left="3096" w:hanging="180"/>
+      </w:pPr>
+    </w:lvl>
+    <w:lvl w:ilvl="3" w:tplc="040C000F" w:tentative="1">
+      <w:start w:val="1"/>
+      <w:numFmt w:val="decimal"/>
+      <w:lvlText w:val="%4."/>
+      <w:lvlJc w:val="left"/>
+      <w:pPr>
+        <w:ind w:left="3816" w:hanging="360"/>
+      </w:pPr>
+    </w:lvl>
+    <w:lvl w:ilvl="4" w:tplc="040C0019" w:tentative="1">
+      <w:start w:val="1"/>
+      <w:numFmt w:val="lowerLetter"/>
+      <w:lvlText w:val="%5."/>
+      <w:lvlJc w:val="left"/>
+      <w:pPr>
+        <w:ind w:left="4536" w:hanging="360"/>
+      </w:pPr>
+    </w:lvl>
+    <w:lvl w:ilvl="5" w:tplc="040C001B" w:tentative="1">
+      <w:start w:val="1"/>
+      <w:numFmt w:val="lowerRoman"/>
+      <w:lvlText w:val="%6."/>
+      <w:lvlJc w:val="right"/>
+      <w:pPr>
+        <w:ind w:left="5256" w:hanging="180"/>
+      </w:pPr>
+    </w:lvl>
+    <w:lvl w:ilvl="6" w:tplc="040C000F" w:tentative="1">
+      <w:start w:val="1"/>
+      <w:numFmt w:val="decimal"/>
+      <w:lvlText w:val="%7."/>
+      <w:lvlJc w:val="left"/>
+      <w:pPr>
+        <w:ind w:left="5976" w:hanging="360"/>
+      </w:pPr>
+    </w:lvl>
+    <w:lvl w:ilvl="7" w:tplc="040C0019" w:tentative="1">
+      <w:start w:val="1"/>
+      <w:numFmt w:val="lowerLetter"/>
+      <w:lvlText w:val="%8."/>
+      <w:lvlJc w:val="left"/>
+      <w:pPr>
+        <w:ind w:left="6696" w:hanging="360"/>
+      </w:pPr>
+    </w:lvl>
+    <w:lvl w:ilvl="8" w:tplc="040C001B" w:tentative="1">
+      <w:start w:val="1"/>
+      <w:numFmt w:val="lowerRoman"/>
+      <w:lvlText w:val="%9."/>
+      <w:lvlJc w:val="right"/>
+      <w:pPr>
+        <w:ind w:left="7416" w:hanging="180"/>
+      </w:pPr>
+    </w:lvl>
+  </w:abstractNum>
+  <w:abstractNum w:abstractNumId="6" w15:restartNumberingAfterBreak="0">
+    <w:nsid w:val="1F663AA4"/>
+    <w:multiLevelType w:val="hybridMultilevel"/>
+    <w:tmpl w:val="F47CC62C"/>
+    <w:lvl w:ilvl="0" w:tplc="040C0013">
+      <w:start w:val="1"/>
+      <w:numFmt w:val="upperRoman"/>
+      <w:lvlText w:val="%1."/>
+      <w:lvlJc w:val="right"/>
+      <w:pPr>
+        <w:ind w:left="720" w:hanging="360"/>
+      </w:pPr>
+    </w:lvl>
+    <w:lvl w:ilvl="1" w:tplc="040C000F">
+      <w:start w:val="1"/>
+      <w:numFmt w:val="decimal"/>
+      <w:lvlText w:val="%2."/>
+      <w:lvlJc w:val="left"/>
+      <w:pPr>
+        <w:ind w:left="1440" w:hanging="360"/>
+      </w:pPr>
+    </w:lvl>
+    <w:lvl w:ilvl="2" w:tplc="040C001B" w:tentative="1">
+      <w:start w:val="1"/>
+      <w:numFmt w:val="lowerRoman"/>
+      <w:lvlText w:val="%3."/>
+      <w:lvlJc w:val="right"/>
+      <w:pPr>
+        <w:ind w:left="2160" w:hanging="180"/>
+      </w:pPr>
+    </w:lvl>
+    <w:lvl w:ilvl="3" w:tplc="040C000F" w:tentative="1">
+      <w:start w:val="1"/>
+      <w:numFmt w:val="decimal"/>
+      <w:lvlText w:val="%4."/>
+      <w:lvlJc w:val="left"/>
+      <w:pPr>
+        <w:ind w:left="2880" w:hanging="360"/>
+      </w:pPr>
+    </w:lvl>
+    <w:lvl w:ilvl="4" w:tplc="040C0019" w:tentative="1">
+      <w:start w:val="1"/>
+      <w:numFmt w:val="lowerLetter"/>
+      <w:lvlText w:val="%5."/>
+      <w:lvlJc w:val="left"/>
+      <w:pPr>
+        <w:ind w:left="3600" w:hanging="360"/>
+      </w:pPr>
+    </w:lvl>
+    <w:lvl w:ilvl="5" w:tplc="040C001B" w:tentative="1">
+      <w:start w:val="1"/>
+      <w:numFmt w:val="lowerRoman"/>
+      <w:lvlText w:val="%6."/>
+      <w:lvlJc w:val="right"/>
+      <w:pPr>
+        <w:ind w:left="4320" w:hanging="180"/>
+      </w:pPr>
+    </w:lvl>
+    <w:lvl w:ilvl="6" w:tplc="040C000F" w:tentative="1">
+      <w:start w:val="1"/>
+      <w:numFmt w:val="decimal"/>
+      <w:lvlText w:val="%7."/>
+      <w:lvlJc w:val="left"/>
+      <w:pPr>
+        <w:ind w:left="5040" w:hanging="360"/>
+      </w:pPr>
+    </w:lvl>
+    <w:lvl w:ilvl="7" w:tplc="040C0019" w:tentative="1">
+      <w:start w:val="1"/>
+      <w:numFmt w:val="lowerLetter"/>
+      <w:lvlText w:val="%8."/>
+      <w:lvlJc w:val="left"/>
+      <w:pPr>
+        <w:ind w:left="5760" w:hanging="360"/>
+      </w:pPr>
+    </w:lvl>
+    <w:lvl w:ilvl="8" w:tplc="040C001B" w:tentative="1">
+      <w:start w:val="1"/>
+      <w:numFmt w:val="lowerRoman"/>
+      <w:lvlText w:val="%9."/>
+      <w:lvlJc w:val="right"/>
+      <w:pPr>
+        <w:ind w:left="6480" w:hanging="180"/>
+      </w:pPr>
+    </w:lvl>
+  </w:abstractNum>
+  <w:abstractNum w:abstractNumId="7" w15:restartNumberingAfterBreak="0">
     <w:nsid w:val="29556543"/>
     <w:multiLevelType w:val="hybridMultilevel"/>
     <w:tmpl w:val="1B782E70"/>
@@ -2120,7 +7899,128 @@
       </w:rPr>
     </w:lvl>
   </w:abstractNum>
-  <w:abstractNum w:abstractNumId="1" w15:restartNumberingAfterBreak="0">
+  <w:abstractNum w:abstractNumId="8" w15:restartNumberingAfterBreak="0">
+    <w:nsid w:val="297D5863"/>
+    <w:multiLevelType w:val="multilevel"/>
+    <w:tmpl w:val="178E0CBE"/>
+    <w:lvl w:ilvl="0">
+      <w:start w:val="1"/>
+      <w:numFmt w:val="decimal"/>
+      <w:lvlText w:val="%1."/>
+      <w:lvlJc w:val="left"/>
+      <w:pPr>
+        <w:tabs>
+          <w:tab w:val="num" w:pos="720"/>
+        </w:tabs>
+        <w:ind w:left="720" w:hanging="360"/>
+      </w:pPr>
+    </w:lvl>
+    <w:lvl w:ilvl="1">
+      <w:start w:val="1"/>
+      <w:numFmt w:val="bullet"/>
+      <w:lvlText w:val="o"/>
+      <w:lvlJc w:val="left"/>
+      <w:pPr>
+        <w:tabs>
+          <w:tab w:val="num" w:pos="1440"/>
+        </w:tabs>
+        <w:ind w:left="1440" w:hanging="360"/>
+      </w:pPr>
+      <w:rPr>
+        <w:rFonts w:ascii="Courier New" w:hAnsi="Courier New" w:hint="default"/>
+        <w:sz w:val="20"/>
+      </w:rPr>
+    </w:lvl>
+    <w:lvl w:ilvl="2">
+      <w:start w:val="1"/>
+      <w:numFmt w:val="bullet"/>
+      <w:lvlText w:val=""/>
+      <w:lvlJc w:val="left"/>
+      <w:pPr>
+        <w:tabs>
+          <w:tab w:val="num" w:pos="2160"/>
+        </w:tabs>
+        <w:ind w:left="2160" w:hanging="360"/>
+      </w:pPr>
+      <w:rPr>
+        <w:rFonts w:ascii="Wingdings" w:hAnsi="Wingdings" w:hint="default"/>
+        <w:sz w:val="20"/>
+      </w:rPr>
+    </w:lvl>
+    <w:lvl w:ilvl="3" w:tentative="1">
+      <w:start w:val="1"/>
+      <w:numFmt w:val="decimal"/>
+      <w:lvlText w:val="%4."/>
+      <w:lvlJc w:val="left"/>
+      <w:pPr>
+        <w:tabs>
+          <w:tab w:val="num" w:pos="2880"/>
+        </w:tabs>
+        <w:ind w:left="2880" w:hanging="360"/>
+      </w:pPr>
+    </w:lvl>
+    <w:lvl w:ilvl="4" w:tentative="1">
+      <w:start w:val="1"/>
+      <w:numFmt w:val="decimal"/>
+      <w:lvlText w:val="%5."/>
+      <w:lvlJc w:val="left"/>
+      <w:pPr>
+        <w:tabs>
+          <w:tab w:val="num" w:pos="3600"/>
+        </w:tabs>
+        <w:ind w:left="3600" w:hanging="360"/>
+      </w:pPr>
+    </w:lvl>
+    <w:lvl w:ilvl="5" w:tentative="1">
+      <w:start w:val="1"/>
+      <w:numFmt w:val="decimal"/>
+      <w:lvlText w:val="%6."/>
+      <w:lvlJc w:val="left"/>
+      <w:pPr>
+        <w:tabs>
+          <w:tab w:val="num" w:pos="4320"/>
+        </w:tabs>
+        <w:ind w:left="4320" w:hanging="360"/>
+      </w:pPr>
+    </w:lvl>
+    <w:lvl w:ilvl="6" w:tentative="1">
+      <w:start w:val="1"/>
+      <w:numFmt w:val="decimal"/>
+      <w:lvlText w:val="%7."/>
+      <w:lvlJc w:val="left"/>
+      <w:pPr>
+        <w:tabs>
+          <w:tab w:val="num" w:pos="5040"/>
+        </w:tabs>
+        <w:ind w:left="5040" w:hanging="360"/>
+      </w:pPr>
+    </w:lvl>
+    <w:lvl w:ilvl="7" w:tentative="1">
+      <w:start w:val="1"/>
+      <w:numFmt w:val="decimal"/>
+      <w:lvlText w:val="%8."/>
+      <w:lvlJc w:val="left"/>
+      <w:pPr>
+        <w:tabs>
+          <w:tab w:val="num" w:pos="5760"/>
+        </w:tabs>
+        <w:ind w:left="5760" w:hanging="360"/>
+      </w:pPr>
+    </w:lvl>
+    <w:lvl w:ilvl="8" w:tentative="1">
+      <w:start w:val="1"/>
+      <w:numFmt w:val="decimal"/>
+      <w:lvlText w:val="%9."/>
+      <w:lvlJc w:val="left"/>
+      <w:pPr>
+        <w:tabs>
+          <w:tab w:val="num" w:pos="6480"/>
+        </w:tabs>
+        <w:ind w:left="6480" w:hanging="360"/>
+      </w:pPr>
+    </w:lvl>
+  </w:abstractNum>
+  <w:abstractNum w:abstractNumId="9" w15:restartNumberingAfterBreak="0">
     <w:nsid w:val="29F5489E"/>
     <w:multiLevelType w:val="multilevel"/>
     <w:tmpl w:val="3F7E3718"/>
@@ -2269,11 +8169,1604 @@
       </w:rPr>
     </w:lvl>
   </w:abstractNum>
+  <w:abstractNum w:abstractNumId="10" w15:restartNumberingAfterBreak="0">
+    <w:nsid w:val="2B8F50F7"/>
+    <w:multiLevelType w:val="hybridMultilevel"/>
+    <w:tmpl w:val="AE6AA99A"/>
+    <w:lvl w:ilvl="0" w:tplc="040C0013">
+      <w:start w:val="1"/>
+      <w:numFmt w:val="upperRoman"/>
+      <w:lvlText w:val="%1."/>
+      <w:lvlJc w:val="right"/>
+      <w:pPr>
+        <w:ind w:left="936" w:hanging="360"/>
+      </w:pPr>
+    </w:lvl>
+    <w:lvl w:ilvl="1" w:tplc="040C0019" w:tentative="1">
+      <w:start w:val="1"/>
+      <w:numFmt w:val="lowerLetter"/>
+      <w:lvlText w:val="%2."/>
+      <w:lvlJc w:val="left"/>
+      <w:pPr>
+        <w:ind w:left="1656" w:hanging="360"/>
+      </w:pPr>
+    </w:lvl>
+    <w:lvl w:ilvl="2" w:tplc="040C001B" w:tentative="1">
+      <w:start w:val="1"/>
+      <w:numFmt w:val="lowerRoman"/>
+      <w:lvlText w:val="%3."/>
+      <w:lvlJc w:val="right"/>
+      <w:pPr>
+        <w:ind w:left="2376" w:hanging="180"/>
+      </w:pPr>
+    </w:lvl>
+    <w:lvl w:ilvl="3" w:tplc="040C000F" w:tentative="1">
+      <w:start w:val="1"/>
+      <w:numFmt w:val="decimal"/>
+      <w:lvlText w:val="%4."/>
+      <w:lvlJc w:val="left"/>
+      <w:pPr>
+        <w:ind w:left="3096" w:hanging="360"/>
+      </w:pPr>
+    </w:lvl>
+    <w:lvl w:ilvl="4" w:tplc="040C0019" w:tentative="1">
+      <w:start w:val="1"/>
+      <w:numFmt w:val="lowerLetter"/>
+      <w:lvlText w:val="%5."/>
+      <w:lvlJc w:val="left"/>
+      <w:pPr>
+        <w:ind w:left="3816" w:hanging="360"/>
+      </w:pPr>
+    </w:lvl>
+    <w:lvl w:ilvl="5" w:tplc="040C001B" w:tentative="1">
+      <w:start w:val="1"/>
+      <w:numFmt w:val="lowerRoman"/>
+      <w:lvlText w:val="%6."/>
+      <w:lvlJc w:val="right"/>
+      <w:pPr>
+        <w:ind w:left="4536" w:hanging="180"/>
+      </w:pPr>
+    </w:lvl>
+    <w:lvl w:ilvl="6" w:tplc="040C000F" w:tentative="1">
+      <w:start w:val="1"/>
+      <w:numFmt w:val="decimal"/>
+      <w:lvlText w:val="%7."/>
+      <w:lvlJc w:val="left"/>
+      <w:pPr>
+        <w:ind w:left="5256" w:hanging="360"/>
+      </w:pPr>
+    </w:lvl>
+    <w:lvl w:ilvl="7" w:tplc="040C0019" w:tentative="1">
+      <w:start w:val="1"/>
+      <w:numFmt w:val="lowerLetter"/>
+      <w:lvlText w:val="%8."/>
+      <w:lvlJc w:val="left"/>
+      <w:pPr>
+        <w:ind w:left="5976" w:hanging="360"/>
+      </w:pPr>
+    </w:lvl>
+    <w:lvl w:ilvl="8" w:tplc="040C001B" w:tentative="1">
+      <w:start w:val="1"/>
+      <w:numFmt w:val="lowerRoman"/>
+      <w:lvlText w:val="%9."/>
+      <w:lvlJc w:val="right"/>
+      <w:pPr>
+        <w:ind w:left="6696" w:hanging="180"/>
+      </w:pPr>
+    </w:lvl>
+  </w:abstractNum>
+  <w:abstractNum w:abstractNumId="11" w15:restartNumberingAfterBreak="0">
+    <w:nsid w:val="36A81509"/>
+    <w:multiLevelType w:val="hybridMultilevel"/>
+    <w:tmpl w:val="61B00F52"/>
+    <w:lvl w:ilvl="0" w:tplc="040C001B">
+      <w:start w:val="1"/>
+      <w:numFmt w:val="lowerRoman"/>
+      <w:lvlText w:val="%1."/>
+      <w:lvlJc w:val="right"/>
+      <w:pPr>
+        <w:ind w:left="720" w:hanging="360"/>
+      </w:pPr>
+    </w:lvl>
+    <w:lvl w:ilvl="1" w:tplc="040C0019">
+      <w:start w:val="1"/>
+      <w:numFmt w:val="lowerLetter"/>
+      <w:lvlText w:val="%2."/>
+      <w:lvlJc w:val="left"/>
+      <w:pPr>
+        <w:ind w:left="1440" w:hanging="360"/>
+      </w:pPr>
+    </w:lvl>
+    <w:lvl w:ilvl="2" w:tplc="040C001B">
+      <w:start w:val="1"/>
+      <w:numFmt w:val="lowerRoman"/>
+      <w:lvlText w:val="%3."/>
+      <w:lvlJc w:val="right"/>
+      <w:pPr>
+        <w:ind w:left="2160" w:hanging="180"/>
+      </w:pPr>
+    </w:lvl>
+    <w:lvl w:ilvl="3" w:tplc="040C000F" w:tentative="1">
+      <w:start w:val="1"/>
+      <w:numFmt w:val="decimal"/>
+      <w:lvlText w:val="%4."/>
+      <w:lvlJc w:val="left"/>
+      <w:pPr>
+        <w:ind w:left="2880" w:hanging="360"/>
+      </w:pPr>
+    </w:lvl>
+    <w:lvl w:ilvl="4" w:tplc="040C0019" w:tentative="1">
+      <w:start w:val="1"/>
+      <w:numFmt w:val="lowerLetter"/>
+      <w:lvlText w:val="%5."/>
+      <w:lvlJc w:val="left"/>
+      <w:pPr>
+        <w:ind w:left="3600" w:hanging="360"/>
+      </w:pPr>
+    </w:lvl>
+    <w:lvl w:ilvl="5" w:tplc="040C001B" w:tentative="1">
+      <w:start w:val="1"/>
+      <w:numFmt w:val="lowerRoman"/>
+      <w:lvlText w:val="%6."/>
+      <w:lvlJc w:val="right"/>
+      <w:pPr>
+        <w:ind w:left="4320" w:hanging="180"/>
+      </w:pPr>
+    </w:lvl>
+    <w:lvl w:ilvl="6" w:tplc="040C000F" w:tentative="1">
+      <w:start w:val="1"/>
+      <w:numFmt w:val="decimal"/>
+      <w:lvlText w:val="%7."/>
+      <w:lvlJc w:val="left"/>
+      <w:pPr>
+        <w:ind w:left="5040" w:hanging="360"/>
+      </w:pPr>
+    </w:lvl>
+    <w:lvl w:ilvl="7" w:tplc="040C0019" w:tentative="1">
+      <w:start w:val="1"/>
+      <w:numFmt w:val="lowerLetter"/>
+      <w:lvlText w:val="%8."/>
+      <w:lvlJc w:val="left"/>
+      <w:pPr>
+        <w:ind w:left="5760" w:hanging="360"/>
+      </w:pPr>
+    </w:lvl>
+    <w:lvl w:ilvl="8" w:tplc="040C001B" w:tentative="1">
+      <w:start w:val="1"/>
+      <w:numFmt w:val="lowerRoman"/>
+      <w:lvlText w:val="%9."/>
+      <w:lvlJc w:val="right"/>
+      <w:pPr>
+        <w:ind w:left="6480" w:hanging="180"/>
+      </w:pPr>
+    </w:lvl>
+  </w:abstractNum>
+  <w:abstractNum w:abstractNumId="12" w15:restartNumberingAfterBreak="0">
+    <w:nsid w:val="3C3C0601"/>
+    <w:multiLevelType w:val="hybridMultilevel"/>
+    <w:tmpl w:val="02AA9474"/>
+    <w:lvl w:ilvl="0" w:tplc="040C000F">
+      <w:start w:val="1"/>
+      <w:numFmt w:val="decimal"/>
+      <w:lvlText w:val="%1."/>
+      <w:lvlJc w:val="left"/>
+      <w:pPr>
+        <w:ind w:left="1656" w:hanging="360"/>
+      </w:pPr>
+    </w:lvl>
+    <w:lvl w:ilvl="1" w:tplc="040C0019" w:tentative="1">
+      <w:start w:val="1"/>
+      <w:numFmt w:val="lowerLetter"/>
+      <w:lvlText w:val="%2."/>
+      <w:lvlJc w:val="left"/>
+      <w:pPr>
+        <w:ind w:left="2376" w:hanging="360"/>
+      </w:pPr>
+    </w:lvl>
+    <w:lvl w:ilvl="2" w:tplc="040C001B" w:tentative="1">
+      <w:start w:val="1"/>
+      <w:numFmt w:val="lowerRoman"/>
+      <w:lvlText w:val="%3."/>
+      <w:lvlJc w:val="right"/>
+      <w:pPr>
+        <w:ind w:left="3096" w:hanging="180"/>
+      </w:pPr>
+    </w:lvl>
+    <w:lvl w:ilvl="3" w:tplc="040C000F" w:tentative="1">
+      <w:start w:val="1"/>
+      <w:numFmt w:val="decimal"/>
+      <w:lvlText w:val="%4."/>
+      <w:lvlJc w:val="left"/>
+      <w:pPr>
+        <w:ind w:left="3816" w:hanging="360"/>
+      </w:pPr>
+    </w:lvl>
+    <w:lvl w:ilvl="4" w:tplc="040C0019" w:tentative="1">
+      <w:start w:val="1"/>
+      <w:numFmt w:val="lowerLetter"/>
+      <w:lvlText w:val="%5."/>
+      <w:lvlJc w:val="left"/>
+      <w:pPr>
+        <w:ind w:left="4536" w:hanging="360"/>
+      </w:pPr>
+    </w:lvl>
+    <w:lvl w:ilvl="5" w:tplc="040C001B" w:tentative="1">
+      <w:start w:val="1"/>
+      <w:numFmt w:val="lowerRoman"/>
+      <w:lvlText w:val="%6."/>
+      <w:lvlJc w:val="right"/>
+      <w:pPr>
+        <w:ind w:left="5256" w:hanging="180"/>
+      </w:pPr>
+    </w:lvl>
+    <w:lvl w:ilvl="6" w:tplc="040C000F" w:tentative="1">
+      <w:start w:val="1"/>
+      <w:numFmt w:val="decimal"/>
+      <w:lvlText w:val="%7."/>
+      <w:lvlJc w:val="left"/>
+      <w:pPr>
+        <w:ind w:left="5976" w:hanging="360"/>
+      </w:pPr>
+    </w:lvl>
+    <w:lvl w:ilvl="7" w:tplc="040C0019" w:tentative="1">
+      <w:start w:val="1"/>
+      <w:numFmt w:val="lowerLetter"/>
+      <w:lvlText w:val="%8."/>
+      <w:lvlJc w:val="left"/>
+      <w:pPr>
+        <w:ind w:left="6696" w:hanging="360"/>
+      </w:pPr>
+    </w:lvl>
+    <w:lvl w:ilvl="8" w:tplc="040C001B" w:tentative="1">
+      <w:start w:val="1"/>
+      <w:numFmt w:val="lowerRoman"/>
+      <w:lvlText w:val="%9."/>
+      <w:lvlJc w:val="right"/>
+      <w:pPr>
+        <w:ind w:left="7416" w:hanging="180"/>
+      </w:pPr>
+    </w:lvl>
+  </w:abstractNum>
+  <w:abstractNum w:abstractNumId="13" w15:restartNumberingAfterBreak="0">
+    <w:nsid w:val="44780090"/>
+    <w:multiLevelType w:val="hybridMultilevel"/>
+    <w:tmpl w:val="576C5878"/>
+    <w:lvl w:ilvl="0" w:tplc="040C000F">
+      <w:start w:val="1"/>
+      <w:numFmt w:val="decimal"/>
+      <w:lvlText w:val="%1."/>
+      <w:lvlJc w:val="left"/>
+      <w:pPr>
+        <w:ind w:left="1296" w:hanging="360"/>
+      </w:pPr>
+    </w:lvl>
+    <w:lvl w:ilvl="1" w:tplc="040C0019" w:tentative="1">
+      <w:start w:val="1"/>
+      <w:numFmt w:val="lowerLetter"/>
+      <w:lvlText w:val="%2."/>
+      <w:lvlJc w:val="left"/>
+      <w:pPr>
+        <w:ind w:left="2016" w:hanging="360"/>
+      </w:pPr>
+    </w:lvl>
+    <w:lvl w:ilvl="2" w:tplc="040C001B" w:tentative="1">
+      <w:start w:val="1"/>
+      <w:numFmt w:val="lowerRoman"/>
+      <w:lvlText w:val="%3."/>
+      <w:lvlJc w:val="right"/>
+      <w:pPr>
+        <w:ind w:left="2736" w:hanging="180"/>
+      </w:pPr>
+    </w:lvl>
+    <w:lvl w:ilvl="3" w:tplc="040C000F" w:tentative="1">
+      <w:start w:val="1"/>
+      <w:numFmt w:val="decimal"/>
+      <w:lvlText w:val="%4."/>
+      <w:lvlJc w:val="left"/>
+      <w:pPr>
+        <w:ind w:left="3456" w:hanging="360"/>
+      </w:pPr>
+    </w:lvl>
+    <w:lvl w:ilvl="4" w:tplc="040C0019" w:tentative="1">
+      <w:start w:val="1"/>
+      <w:numFmt w:val="lowerLetter"/>
+      <w:lvlText w:val="%5."/>
+      <w:lvlJc w:val="left"/>
+      <w:pPr>
+        <w:ind w:left="4176" w:hanging="360"/>
+      </w:pPr>
+    </w:lvl>
+    <w:lvl w:ilvl="5" w:tplc="040C001B" w:tentative="1">
+      <w:start w:val="1"/>
+      <w:numFmt w:val="lowerRoman"/>
+      <w:lvlText w:val="%6."/>
+      <w:lvlJc w:val="right"/>
+      <w:pPr>
+        <w:ind w:left="4896" w:hanging="180"/>
+      </w:pPr>
+    </w:lvl>
+    <w:lvl w:ilvl="6" w:tplc="040C000F" w:tentative="1">
+      <w:start w:val="1"/>
+      <w:numFmt w:val="decimal"/>
+      <w:lvlText w:val="%7."/>
+      <w:lvlJc w:val="left"/>
+      <w:pPr>
+        <w:ind w:left="5616" w:hanging="360"/>
+      </w:pPr>
+    </w:lvl>
+    <w:lvl w:ilvl="7" w:tplc="040C0019" w:tentative="1">
+      <w:start w:val="1"/>
+      <w:numFmt w:val="lowerLetter"/>
+      <w:lvlText w:val="%8."/>
+      <w:lvlJc w:val="left"/>
+      <w:pPr>
+        <w:ind w:left="6336" w:hanging="360"/>
+      </w:pPr>
+    </w:lvl>
+    <w:lvl w:ilvl="8" w:tplc="040C001B" w:tentative="1">
+      <w:start w:val="1"/>
+      <w:numFmt w:val="lowerRoman"/>
+      <w:lvlText w:val="%9."/>
+      <w:lvlJc w:val="right"/>
+      <w:pPr>
+        <w:ind w:left="7056" w:hanging="180"/>
+      </w:pPr>
+    </w:lvl>
+  </w:abstractNum>
+  <w:abstractNum w:abstractNumId="14" w15:restartNumberingAfterBreak="0">
+    <w:nsid w:val="4FCF0114"/>
+    <w:multiLevelType w:val="multilevel"/>
+    <w:tmpl w:val="351CBE64"/>
+    <w:lvl w:ilvl="0">
+      <w:start w:val="1"/>
+      <w:numFmt w:val="bullet"/>
+      <w:lvlText w:val=""/>
+      <w:lvlJc w:val="left"/>
+      <w:pPr>
+        <w:tabs>
+          <w:tab w:val="num" w:pos="720"/>
+        </w:tabs>
+        <w:ind w:left="720" w:hanging="360"/>
+      </w:pPr>
+      <w:rPr>
+        <w:rFonts w:ascii="Symbol" w:hAnsi="Symbol" w:hint="default"/>
+        <w:sz w:val="20"/>
+      </w:rPr>
+    </w:lvl>
+    <w:lvl w:ilvl="1">
+      <w:start w:val="1"/>
+      <w:numFmt w:val="bullet"/>
+      <w:lvlText w:val="o"/>
+      <w:lvlJc w:val="left"/>
+      <w:pPr>
+        <w:tabs>
+          <w:tab w:val="num" w:pos="1440"/>
+        </w:tabs>
+        <w:ind w:left="1440" w:hanging="360"/>
+      </w:pPr>
+      <w:rPr>
+        <w:rFonts w:ascii="Courier New" w:hAnsi="Courier New" w:hint="default"/>
+        <w:sz w:val="20"/>
+      </w:rPr>
+    </w:lvl>
+    <w:lvl w:ilvl="2">
+      <w:start w:val="1"/>
+      <w:numFmt w:val="bullet"/>
+      <w:lvlText w:val=""/>
+      <w:lvlJc w:val="left"/>
+      <w:pPr>
+        <w:tabs>
+          <w:tab w:val="num" w:pos="2160"/>
+        </w:tabs>
+        <w:ind w:left="2160" w:hanging="360"/>
+      </w:pPr>
+      <w:rPr>
+        <w:rFonts w:ascii="Wingdings" w:hAnsi="Wingdings" w:hint="default"/>
+        <w:sz w:val="20"/>
+      </w:rPr>
+    </w:lvl>
+    <w:lvl w:ilvl="3" w:tentative="1">
+      <w:start w:val="1"/>
+      <w:numFmt w:val="bullet"/>
+      <w:lvlText w:val=""/>
+      <w:lvlJc w:val="left"/>
+      <w:pPr>
+        <w:tabs>
+          <w:tab w:val="num" w:pos="2880"/>
+        </w:tabs>
+        <w:ind w:left="2880" w:hanging="360"/>
+      </w:pPr>
+      <w:rPr>
+        <w:rFonts w:ascii="Wingdings" w:hAnsi="Wingdings" w:hint="default"/>
+        <w:sz w:val="20"/>
+      </w:rPr>
+    </w:lvl>
+    <w:lvl w:ilvl="4" w:tentative="1">
+      <w:start w:val="1"/>
+      <w:numFmt w:val="bullet"/>
+      <w:lvlText w:val=""/>
+      <w:lvlJc w:val="left"/>
+      <w:pPr>
+        <w:tabs>
+          <w:tab w:val="num" w:pos="3600"/>
+        </w:tabs>
+        <w:ind w:left="3600" w:hanging="360"/>
+      </w:pPr>
+      <w:rPr>
+        <w:rFonts w:ascii="Wingdings" w:hAnsi="Wingdings" w:hint="default"/>
+        <w:sz w:val="20"/>
+      </w:rPr>
+    </w:lvl>
+    <w:lvl w:ilvl="5" w:tentative="1">
+      <w:start w:val="1"/>
+      <w:numFmt w:val="bullet"/>
+      <w:lvlText w:val=""/>
+      <w:lvlJc w:val="left"/>
+      <w:pPr>
+        <w:tabs>
+          <w:tab w:val="num" w:pos="4320"/>
+        </w:tabs>
+        <w:ind w:left="4320" w:hanging="360"/>
+      </w:pPr>
+      <w:rPr>
+        <w:rFonts w:ascii="Wingdings" w:hAnsi="Wingdings" w:hint="default"/>
+        <w:sz w:val="20"/>
+      </w:rPr>
+    </w:lvl>
+    <w:lvl w:ilvl="6" w:tentative="1">
+      <w:start w:val="1"/>
+      <w:numFmt w:val="bullet"/>
+      <w:lvlText w:val=""/>
+      <w:lvlJc w:val="left"/>
+      <w:pPr>
+        <w:tabs>
+          <w:tab w:val="num" w:pos="5040"/>
+        </w:tabs>
+        <w:ind w:left="5040" w:hanging="360"/>
+      </w:pPr>
+      <w:rPr>
+        <w:rFonts w:ascii="Wingdings" w:hAnsi="Wingdings" w:hint="default"/>
+        <w:sz w:val="20"/>
+      </w:rPr>
+    </w:lvl>
+    <w:lvl w:ilvl="7" w:tentative="1">
+      <w:start w:val="1"/>
+      <w:numFmt w:val="bullet"/>
+      <w:lvlText w:val=""/>
+      <w:lvlJc w:val="left"/>
+      <w:pPr>
+        <w:tabs>
+          <w:tab w:val="num" w:pos="5760"/>
+        </w:tabs>
+        <w:ind w:left="5760" w:hanging="360"/>
+      </w:pPr>
+      <w:rPr>
+        <w:rFonts w:ascii="Wingdings" w:hAnsi="Wingdings" w:hint="default"/>
+        <w:sz w:val="20"/>
+      </w:rPr>
+    </w:lvl>
+    <w:lvl w:ilvl="8" w:tentative="1">
+      <w:start w:val="1"/>
+      <w:numFmt w:val="bullet"/>
+      <w:lvlText w:val=""/>
+      <w:lvlJc w:val="left"/>
+      <w:pPr>
+        <w:tabs>
+          <w:tab w:val="num" w:pos="6480"/>
+        </w:tabs>
+        <w:ind w:left="6480" w:hanging="360"/>
+      </w:pPr>
+      <w:rPr>
+        <w:rFonts w:ascii="Wingdings" w:hAnsi="Wingdings" w:hint="default"/>
+        <w:sz w:val="20"/>
+      </w:rPr>
+    </w:lvl>
+  </w:abstractNum>
+  <w:abstractNum w:abstractNumId="15" w15:restartNumberingAfterBreak="0">
+    <w:nsid w:val="526129F7"/>
+    <w:multiLevelType w:val="hybridMultilevel"/>
+    <w:tmpl w:val="29A06702"/>
+    <w:lvl w:ilvl="0" w:tplc="040C0001">
+      <w:start w:val="1"/>
+      <w:numFmt w:val="bullet"/>
+      <w:lvlText w:val=""/>
+      <w:lvlJc w:val="left"/>
+      <w:pPr>
+        <w:ind w:left="1428" w:hanging="360"/>
+      </w:pPr>
+      <w:rPr>
+        <w:rFonts w:ascii="Symbol" w:hAnsi="Symbol" w:hint="default"/>
+      </w:rPr>
+    </w:lvl>
+    <w:lvl w:ilvl="1" w:tplc="040C0003" w:tentative="1">
+      <w:start w:val="1"/>
+      <w:numFmt w:val="bullet"/>
+      <w:lvlText w:val="o"/>
+      <w:lvlJc w:val="left"/>
+      <w:pPr>
+        <w:ind w:left="2148" w:hanging="360"/>
+      </w:pPr>
+      <w:rPr>
+        <w:rFonts w:ascii="Courier New" w:hAnsi="Courier New" w:cs="Courier New" w:hint="default"/>
+      </w:rPr>
+    </w:lvl>
+    <w:lvl w:ilvl="2" w:tplc="040C0005" w:tentative="1">
+      <w:start w:val="1"/>
+      <w:numFmt w:val="bullet"/>
+      <w:lvlText w:val=""/>
+      <w:lvlJc w:val="left"/>
+      <w:pPr>
+        <w:ind w:left="2868" w:hanging="360"/>
+      </w:pPr>
+      <w:rPr>
+        <w:rFonts w:ascii="Wingdings" w:hAnsi="Wingdings" w:hint="default"/>
+      </w:rPr>
+    </w:lvl>
+    <w:lvl w:ilvl="3" w:tplc="040C0001" w:tentative="1">
+      <w:start w:val="1"/>
+      <w:numFmt w:val="bullet"/>
+      <w:lvlText w:val=""/>
+      <w:lvlJc w:val="left"/>
+      <w:pPr>
+        <w:ind w:left="3588" w:hanging="360"/>
+      </w:pPr>
+      <w:rPr>
+        <w:rFonts w:ascii="Symbol" w:hAnsi="Symbol" w:hint="default"/>
+      </w:rPr>
+    </w:lvl>
+    <w:lvl w:ilvl="4" w:tplc="040C0003" w:tentative="1">
+      <w:start w:val="1"/>
+      <w:numFmt w:val="bullet"/>
+      <w:lvlText w:val="o"/>
+      <w:lvlJc w:val="left"/>
+      <w:pPr>
+        <w:ind w:left="4308" w:hanging="360"/>
+      </w:pPr>
+      <w:rPr>
+        <w:rFonts w:ascii="Courier New" w:hAnsi="Courier New" w:cs="Courier New" w:hint="default"/>
+      </w:rPr>
+    </w:lvl>
+    <w:lvl w:ilvl="5" w:tplc="040C0005" w:tentative="1">
+      <w:start w:val="1"/>
+      <w:numFmt w:val="bullet"/>
+      <w:lvlText w:val=""/>
+      <w:lvlJc w:val="left"/>
+      <w:pPr>
+        <w:ind w:left="5028" w:hanging="360"/>
+      </w:pPr>
+      <w:rPr>
+        <w:rFonts w:ascii="Wingdings" w:hAnsi="Wingdings" w:hint="default"/>
+      </w:rPr>
+    </w:lvl>
+    <w:lvl w:ilvl="6" w:tplc="040C0001" w:tentative="1">
+      <w:start w:val="1"/>
+      <w:numFmt w:val="bullet"/>
+      <w:lvlText w:val=""/>
+      <w:lvlJc w:val="left"/>
+      <w:pPr>
+        <w:ind w:left="5748" w:hanging="360"/>
+      </w:pPr>
+      <w:rPr>
+        <w:rFonts w:ascii="Symbol" w:hAnsi="Symbol" w:hint="default"/>
+      </w:rPr>
+    </w:lvl>
+    <w:lvl w:ilvl="7" w:tplc="040C0003" w:tentative="1">
+      <w:start w:val="1"/>
+      <w:numFmt w:val="bullet"/>
+      <w:lvlText w:val="o"/>
+      <w:lvlJc w:val="left"/>
+      <w:pPr>
+        <w:ind w:left="6468" w:hanging="360"/>
+      </w:pPr>
+      <w:rPr>
+        <w:rFonts w:ascii="Courier New" w:hAnsi="Courier New" w:cs="Courier New" w:hint="default"/>
+      </w:rPr>
+    </w:lvl>
+    <w:lvl w:ilvl="8" w:tplc="040C0005" w:tentative="1">
+      <w:start w:val="1"/>
+      <w:numFmt w:val="bullet"/>
+      <w:lvlText w:val=""/>
+      <w:lvlJc w:val="left"/>
+      <w:pPr>
+        <w:ind w:left="7188" w:hanging="360"/>
+      </w:pPr>
+      <w:rPr>
+        <w:rFonts w:ascii="Wingdings" w:hAnsi="Wingdings" w:hint="default"/>
+      </w:rPr>
+    </w:lvl>
+  </w:abstractNum>
+  <w:abstractNum w:abstractNumId="16" w15:restartNumberingAfterBreak="0">
+    <w:nsid w:val="615C50B8"/>
+    <w:multiLevelType w:val="hybridMultilevel"/>
+    <w:tmpl w:val="CA709E90"/>
+    <w:lvl w:ilvl="0" w:tplc="040C0013">
+      <w:start w:val="1"/>
+      <w:numFmt w:val="upperRoman"/>
+      <w:lvlText w:val="%1."/>
+      <w:lvlJc w:val="right"/>
+      <w:pPr>
+        <w:ind w:left="720" w:hanging="360"/>
+      </w:pPr>
+    </w:lvl>
+    <w:lvl w:ilvl="1" w:tplc="040C000F">
+      <w:start w:val="1"/>
+      <w:numFmt w:val="decimal"/>
+      <w:lvlText w:val="%2."/>
+      <w:lvlJc w:val="left"/>
+      <w:pPr>
+        <w:ind w:left="1440" w:hanging="360"/>
+      </w:pPr>
+    </w:lvl>
+    <w:lvl w:ilvl="2" w:tplc="040C001B">
+      <w:start w:val="1"/>
+      <w:numFmt w:val="lowerRoman"/>
+      <w:lvlText w:val="%3."/>
+      <w:lvlJc w:val="right"/>
+      <w:pPr>
+        <w:ind w:left="2160" w:hanging="180"/>
+      </w:pPr>
+    </w:lvl>
+    <w:lvl w:ilvl="3" w:tplc="040C000F" w:tentative="1">
+      <w:start w:val="1"/>
+      <w:numFmt w:val="decimal"/>
+      <w:lvlText w:val="%4."/>
+      <w:lvlJc w:val="left"/>
+      <w:pPr>
+        <w:ind w:left="2880" w:hanging="360"/>
+      </w:pPr>
+    </w:lvl>
+    <w:lvl w:ilvl="4" w:tplc="040C0019" w:tentative="1">
+      <w:start w:val="1"/>
+      <w:numFmt w:val="lowerLetter"/>
+      <w:lvlText w:val="%5."/>
+      <w:lvlJc w:val="left"/>
+      <w:pPr>
+        <w:ind w:left="3600" w:hanging="360"/>
+      </w:pPr>
+    </w:lvl>
+    <w:lvl w:ilvl="5" w:tplc="040C001B" w:tentative="1">
+      <w:start w:val="1"/>
+      <w:numFmt w:val="lowerRoman"/>
+      <w:lvlText w:val="%6."/>
+      <w:lvlJc w:val="right"/>
+      <w:pPr>
+        <w:ind w:left="4320" w:hanging="180"/>
+      </w:pPr>
+    </w:lvl>
+    <w:lvl w:ilvl="6" w:tplc="040C000F" w:tentative="1">
+      <w:start w:val="1"/>
+      <w:numFmt w:val="decimal"/>
+      <w:lvlText w:val="%7."/>
+      <w:lvlJc w:val="left"/>
+      <w:pPr>
+        <w:ind w:left="5040" w:hanging="360"/>
+      </w:pPr>
+    </w:lvl>
+    <w:lvl w:ilvl="7" w:tplc="040C0019" w:tentative="1">
+      <w:start w:val="1"/>
+      <w:numFmt w:val="lowerLetter"/>
+      <w:lvlText w:val="%8."/>
+      <w:lvlJc w:val="left"/>
+      <w:pPr>
+        <w:ind w:left="5760" w:hanging="360"/>
+      </w:pPr>
+    </w:lvl>
+    <w:lvl w:ilvl="8" w:tplc="040C001B" w:tentative="1">
+      <w:start w:val="1"/>
+      <w:numFmt w:val="lowerRoman"/>
+      <w:lvlText w:val="%9."/>
+      <w:lvlJc w:val="right"/>
+      <w:pPr>
+        <w:ind w:left="6480" w:hanging="180"/>
+      </w:pPr>
+    </w:lvl>
+  </w:abstractNum>
+  <w:abstractNum w:abstractNumId="17" w15:restartNumberingAfterBreak="0">
+    <w:nsid w:val="616953E7"/>
+    <w:multiLevelType w:val="hybridMultilevel"/>
+    <w:tmpl w:val="D26AAAD8"/>
+    <w:lvl w:ilvl="0" w:tplc="040C0013">
+      <w:start w:val="1"/>
+      <w:numFmt w:val="upperRoman"/>
+      <w:lvlText w:val="%1."/>
+      <w:lvlJc w:val="right"/>
+      <w:pPr>
+        <w:ind w:left="720" w:hanging="360"/>
+      </w:pPr>
+    </w:lvl>
+    <w:lvl w:ilvl="1" w:tplc="040C0019">
+      <w:start w:val="1"/>
+      <w:numFmt w:val="lowerLetter"/>
+      <w:lvlText w:val="%2."/>
+      <w:lvlJc w:val="left"/>
+      <w:pPr>
+        <w:ind w:left="1440" w:hanging="360"/>
+      </w:pPr>
+    </w:lvl>
+    <w:lvl w:ilvl="2" w:tplc="040C001B">
+      <w:start w:val="1"/>
+      <w:numFmt w:val="lowerRoman"/>
+      <w:lvlText w:val="%3."/>
+      <w:lvlJc w:val="right"/>
+      <w:pPr>
+        <w:ind w:left="2160" w:hanging="180"/>
+      </w:pPr>
+    </w:lvl>
+    <w:lvl w:ilvl="3" w:tplc="040C000F" w:tentative="1">
+      <w:start w:val="1"/>
+      <w:numFmt w:val="decimal"/>
+      <w:lvlText w:val="%4."/>
+      <w:lvlJc w:val="left"/>
+      <w:pPr>
+        <w:ind w:left="2880" w:hanging="360"/>
+      </w:pPr>
+    </w:lvl>
+    <w:lvl w:ilvl="4" w:tplc="040C0019" w:tentative="1">
+      <w:start w:val="1"/>
+      <w:numFmt w:val="lowerLetter"/>
+      <w:lvlText w:val="%5."/>
+      <w:lvlJc w:val="left"/>
+      <w:pPr>
+        <w:ind w:left="3600" w:hanging="360"/>
+      </w:pPr>
+    </w:lvl>
+    <w:lvl w:ilvl="5" w:tplc="040C001B" w:tentative="1">
+      <w:start w:val="1"/>
+      <w:numFmt w:val="lowerRoman"/>
+      <w:lvlText w:val="%6."/>
+      <w:lvlJc w:val="right"/>
+      <w:pPr>
+        <w:ind w:left="4320" w:hanging="180"/>
+      </w:pPr>
+    </w:lvl>
+    <w:lvl w:ilvl="6" w:tplc="040C000F" w:tentative="1">
+      <w:start w:val="1"/>
+      <w:numFmt w:val="decimal"/>
+      <w:lvlText w:val="%7."/>
+      <w:lvlJc w:val="left"/>
+      <w:pPr>
+        <w:ind w:left="5040" w:hanging="360"/>
+      </w:pPr>
+    </w:lvl>
+    <w:lvl w:ilvl="7" w:tplc="040C0019" w:tentative="1">
+      <w:start w:val="1"/>
+      <w:numFmt w:val="lowerLetter"/>
+      <w:lvlText w:val="%8."/>
+      <w:lvlJc w:val="left"/>
+      <w:pPr>
+        <w:ind w:left="5760" w:hanging="360"/>
+      </w:pPr>
+    </w:lvl>
+    <w:lvl w:ilvl="8" w:tplc="040C001B" w:tentative="1">
+      <w:start w:val="1"/>
+      <w:numFmt w:val="lowerRoman"/>
+      <w:lvlText w:val="%9."/>
+      <w:lvlJc w:val="right"/>
+      <w:pPr>
+        <w:ind w:left="6480" w:hanging="180"/>
+      </w:pPr>
+    </w:lvl>
+  </w:abstractNum>
+  <w:abstractNum w:abstractNumId="18" w15:restartNumberingAfterBreak="0">
+    <w:nsid w:val="643C12CA"/>
+    <w:multiLevelType w:val="hybridMultilevel"/>
+    <w:tmpl w:val="8C1A4524"/>
+    <w:lvl w:ilvl="0" w:tplc="040C000F">
+      <w:start w:val="1"/>
+      <w:numFmt w:val="decimal"/>
+      <w:lvlText w:val="%1."/>
+      <w:lvlJc w:val="left"/>
+      <w:pPr>
+        <w:ind w:left="1784" w:hanging="360"/>
+      </w:pPr>
+    </w:lvl>
+    <w:lvl w:ilvl="1" w:tplc="040C0019" w:tentative="1">
+      <w:start w:val="1"/>
+      <w:numFmt w:val="lowerLetter"/>
+      <w:lvlText w:val="%2."/>
+      <w:lvlJc w:val="left"/>
+      <w:pPr>
+        <w:ind w:left="2504" w:hanging="360"/>
+      </w:pPr>
+    </w:lvl>
+    <w:lvl w:ilvl="2" w:tplc="040C001B" w:tentative="1">
+      <w:start w:val="1"/>
+      <w:numFmt w:val="lowerRoman"/>
+      <w:lvlText w:val="%3."/>
+      <w:lvlJc w:val="right"/>
+      <w:pPr>
+        <w:ind w:left="3224" w:hanging="180"/>
+      </w:pPr>
+    </w:lvl>
+    <w:lvl w:ilvl="3" w:tplc="040C000F" w:tentative="1">
+      <w:start w:val="1"/>
+      <w:numFmt w:val="decimal"/>
+      <w:lvlText w:val="%4."/>
+      <w:lvlJc w:val="left"/>
+      <w:pPr>
+        <w:ind w:left="3944" w:hanging="360"/>
+      </w:pPr>
+    </w:lvl>
+    <w:lvl w:ilvl="4" w:tplc="040C0019" w:tentative="1">
+      <w:start w:val="1"/>
+      <w:numFmt w:val="lowerLetter"/>
+      <w:lvlText w:val="%5."/>
+      <w:lvlJc w:val="left"/>
+      <w:pPr>
+        <w:ind w:left="4664" w:hanging="360"/>
+      </w:pPr>
+    </w:lvl>
+    <w:lvl w:ilvl="5" w:tplc="040C001B" w:tentative="1">
+      <w:start w:val="1"/>
+      <w:numFmt w:val="lowerRoman"/>
+      <w:lvlText w:val="%6."/>
+      <w:lvlJc w:val="right"/>
+      <w:pPr>
+        <w:ind w:left="5384" w:hanging="180"/>
+      </w:pPr>
+    </w:lvl>
+    <w:lvl w:ilvl="6" w:tplc="040C000F" w:tentative="1">
+      <w:start w:val="1"/>
+      <w:numFmt w:val="decimal"/>
+      <w:lvlText w:val="%7."/>
+      <w:lvlJc w:val="left"/>
+      <w:pPr>
+        <w:ind w:left="6104" w:hanging="360"/>
+      </w:pPr>
+    </w:lvl>
+    <w:lvl w:ilvl="7" w:tplc="040C0019" w:tentative="1">
+      <w:start w:val="1"/>
+      <w:numFmt w:val="lowerLetter"/>
+      <w:lvlText w:val="%8."/>
+      <w:lvlJc w:val="left"/>
+      <w:pPr>
+        <w:ind w:left="6824" w:hanging="360"/>
+      </w:pPr>
+    </w:lvl>
+    <w:lvl w:ilvl="8" w:tplc="040C001B" w:tentative="1">
+      <w:start w:val="1"/>
+      <w:numFmt w:val="lowerRoman"/>
+      <w:lvlText w:val="%9."/>
+      <w:lvlJc w:val="right"/>
+      <w:pPr>
+        <w:ind w:left="7544" w:hanging="180"/>
+      </w:pPr>
+    </w:lvl>
+  </w:abstractNum>
+  <w:abstractNum w:abstractNumId="19" w15:restartNumberingAfterBreak="0">
+    <w:nsid w:val="67F14C8D"/>
+    <w:multiLevelType w:val="multilevel"/>
+    <w:tmpl w:val="E73A20B8"/>
+    <w:lvl w:ilvl="0">
+      <w:start w:val="1"/>
+      <w:numFmt w:val="bullet"/>
+      <w:lvlText w:val=""/>
+      <w:lvlJc w:val="left"/>
+      <w:pPr>
+        <w:tabs>
+          <w:tab w:val="num" w:pos="720"/>
+        </w:tabs>
+        <w:ind w:left="720" w:hanging="360"/>
+      </w:pPr>
+      <w:rPr>
+        <w:rFonts w:ascii="Symbol" w:hAnsi="Symbol" w:hint="default"/>
+        <w:sz w:val="20"/>
+      </w:rPr>
+    </w:lvl>
+    <w:lvl w:ilvl="1" w:tentative="1">
+      <w:start w:val="1"/>
+      <w:numFmt w:val="bullet"/>
+      <w:lvlText w:val="o"/>
+      <w:lvlJc w:val="left"/>
+      <w:pPr>
+        <w:tabs>
+          <w:tab w:val="num" w:pos="1440"/>
+        </w:tabs>
+        <w:ind w:left="1440" w:hanging="360"/>
+      </w:pPr>
+      <w:rPr>
+        <w:rFonts w:ascii="Courier New" w:hAnsi="Courier New" w:hint="default"/>
+        <w:sz w:val="20"/>
+      </w:rPr>
+    </w:lvl>
+    <w:lvl w:ilvl="2" w:tentative="1">
+      <w:start w:val="1"/>
+      <w:numFmt w:val="bullet"/>
+      <w:lvlText w:val=""/>
+      <w:lvlJc w:val="left"/>
+      <w:pPr>
+        <w:tabs>
+          <w:tab w:val="num" w:pos="2160"/>
+        </w:tabs>
+        <w:ind w:left="2160" w:hanging="360"/>
+      </w:pPr>
+      <w:rPr>
+        <w:rFonts w:ascii="Wingdings" w:hAnsi="Wingdings" w:hint="default"/>
+        <w:sz w:val="20"/>
+      </w:rPr>
+    </w:lvl>
+    <w:lvl w:ilvl="3" w:tentative="1">
+      <w:start w:val="1"/>
+      <w:numFmt w:val="bullet"/>
+      <w:lvlText w:val=""/>
+      <w:lvlJc w:val="left"/>
+      <w:pPr>
+        <w:tabs>
+          <w:tab w:val="num" w:pos="2880"/>
+        </w:tabs>
+        <w:ind w:left="2880" w:hanging="360"/>
+      </w:pPr>
+      <w:rPr>
+        <w:rFonts w:ascii="Wingdings" w:hAnsi="Wingdings" w:hint="default"/>
+        <w:sz w:val="20"/>
+      </w:rPr>
+    </w:lvl>
+    <w:lvl w:ilvl="4" w:tentative="1">
+      <w:start w:val="1"/>
+      <w:numFmt w:val="bullet"/>
+      <w:lvlText w:val=""/>
+      <w:lvlJc w:val="left"/>
+      <w:pPr>
+        <w:tabs>
+          <w:tab w:val="num" w:pos="3600"/>
+        </w:tabs>
+        <w:ind w:left="3600" w:hanging="360"/>
+      </w:pPr>
+      <w:rPr>
+        <w:rFonts w:ascii="Wingdings" w:hAnsi="Wingdings" w:hint="default"/>
+        <w:sz w:val="20"/>
+      </w:rPr>
+    </w:lvl>
+    <w:lvl w:ilvl="5" w:tentative="1">
+      <w:start w:val="1"/>
+      <w:numFmt w:val="bullet"/>
+      <w:lvlText w:val=""/>
+      <w:lvlJc w:val="left"/>
+      <w:pPr>
+        <w:tabs>
+          <w:tab w:val="num" w:pos="4320"/>
+        </w:tabs>
+        <w:ind w:left="4320" w:hanging="360"/>
+      </w:pPr>
+      <w:rPr>
+        <w:rFonts w:ascii="Wingdings" w:hAnsi="Wingdings" w:hint="default"/>
+        <w:sz w:val="20"/>
+      </w:rPr>
+    </w:lvl>
+    <w:lvl w:ilvl="6" w:tentative="1">
+      <w:start w:val="1"/>
+      <w:numFmt w:val="bullet"/>
+      <w:lvlText w:val=""/>
+      <w:lvlJc w:val="left"/>
+      <w:pPr>
+        <w:tabs>
+          <w:tab w:val="num" w:pos="5040"/>
+        </w:tabs>
+        <w:ind w:left="5040" w:hanging="360"/>
+      </w:pPr>
+      <w:rPr>
+        <w:rFonts w:ascii="Wingdings" w:hAnsi="Wingdings" w:hint="default"/>
+        <w:sz w:val="20"/>
+      </w:rPr>
+    </w:lvl>
+    <w:lvl w:ilvl="7" w:tentative="1">
+      <w:start w:val="1"/>
+      <w:numFmt w:val="bullet"/>
+      <w:lvlText w:val=""/>
+      <w:lvlJc w:val="left"/>
+      <w:pPr>
+        <w:tabs>
+          <w:tab w:val="num" w:pos="5760"/>
+        </w:tabs>
+        <w:ind w:left="5760" w:hanging="360"/>
+      </w:pPr>
+      <w:rPr>
+        <w:rFonts w:ascii="Wingdings" w:hAnsi="Wingdings" w:hint="default"/>
+        <w:sz w:val="20"/>
+      </w:rPr>
+    </w:lvl>
+    <w:lvl w:ilvl="8" w:tentative="1">
+      <w:start w:val="1"/>
+      <w:numFmt w:val="bullet"/>
+      <w:lvlText w:val=""/>
+      <w:lvlJc w:val="left"/>
+      <w:pPr>
+        <w:tabs>
+          <w:tab w:val="num" w:pos="6480"/>
+        </w:tabs>
+        <w:ind w:left="6480" w:hanging="360"/>
+      </w:pPr>
+      <w:rPr>
+        <w:rFonts w:ascii="Wingdings" w:hAnsi="Wingdings" w:hint="default"/>
+        <w:sz w:val="20"/>
+      </w:rPr>
+    </w:lvl>
+  </w:abstractNum>
+  <w:abstractNum w:abstractNumId="20" w15:restartNumberingAfterBreak="0">
+    <w:nsid w:val="69604762"/>
+    <w:multiLevelType w:val="hybridMultilevel"/>
+    <w:tmpl w:val="750A6F7E"/>
+    <w:lvl w:ilvl="0" w:tplc="040C0013">
+      <w:start w:val="1"/>
+      <w:numFmt w:val="upperRoman"/>
+      <w:lvlText w:val="%1."/>
+      <w:lvlJc w:val="right"/>
+      <w:pPr>
+        <w:ind w:left="2016" w:hanging="360"/>
+      </w:pPr>
+    </w:lvl>
+    <w:lvl w:ilvl="1" w:tplc="040C0019" w:tentative="1">
+      <w:start w:val="1"/>
+      <w:numFmt w:val="lowerLetter"/>
+      <w:lvlText w:val="%2."/>
+      <w:lvlJc w:val="left"/>
+      <w:pPr>
+        <w:ind w:left="2736" w:hanging="360"/>
+      </w:pPr>
+    </w:lvl>
+    <w:lvl w:ilvl="2" w:tplc="040C001B" w:tentative="1">
+      <w:start w:val="1"/>
+      <w:numFmt w:val="lowerRoman"/>
+      <w:lvlText w:val="%3."/>
+      <w:lvlJc w:val="right"/>
+      <w:pPr>
+        <w:ind w:left="3456" w:hanging="180"/>
+      </w:pPr>
+    </w:lvl>
+    <w:lvl w:ilvl="3" w:tplc="040C000F" w:tentative="1">
+      <w:start w:val="1"/>
+      <w:numFmt w:val="decimal"/>
+      <w:lvlText w:val="%4."/>
+      <w:lvlJc w:val="left"/>
+      <w:pPr>
+        <w:ind w:left="4176" w:hanging="360"/>
+      </w:pPr>
+    </w:lvl>
+    <w:lvl w:ilvl="4" w:tplc="040C0019" w:tentative="1">
+      <w:start w:val="1"/>
+      <w:numFmt w:val="lowerLetter"/>
+      <w:lvlText w:val="%5."/>
+      <w:lvlJc w:val="left"/>
+      <w:pPr>
+        <w:ind w:left="4896" w:hanging="360"/>
+      </w:pPr>
+    </w:lvl>
+    <w:lvl w:ilvl="5" w:tplc="040C001B" w:tentative="1">
+      <w:start w:val="1"/>
+      <w:numFmt w:val="lowerRoman"/>
+      <w:lvlText w:val="%6."/>
+      <w:lvlJc w:val="right"/>
+      <w:pPr>
+        <w:ind w:left="5616" w:hanging="180"/>
+      </w:pPr>
+    </w:lvl>
+    <w:lvl w:ilvl="6" w:tplc="040C000F" w:tentative="1">
+      <w:start w:val="1"/>
+      <w:numFmt w:val="decimal"/>
+      <w:lvlText w:val="%7."/>
+      <w:lvlJc w:val="left"/>
+      <w:pPr>
+        <w:ind w:left="6336" w:hanging="360"/>
+      </w:pPr>
+    </w:lvl>
+    <w:lvl w:ilvl="7" w:tplc="040C0019" w:tentative="1">
+      <w:start w:val="1"/>
+      <w:numFmt w:val="lowerLetter"/>
+      <w:lvlText w:val="%8."/>
+      <w:lvlJc w:val="left"/>
+      <w:pPr>
+        <w:ind w:left="7056" w:hanging="360"/>
+      </w:pPr>
+    </w:lvl>
+    <w:lvl w:ilvl="8" w:tplc="040C001B" w:tentative="1">
+      <w:start w:val="1"/>
+      <w:numFmt w:val="lowerRoman"/>
+      <w:lvlText w:val="%9."/>
+      <w:lvlJc w:val="right"/>
+      <w:pPr>
+        <w:ind w:left="7776" w:hanging="180"/>
+      </w:pPr>
+    </w:lvl>
+  </w:abstractNum>
+  <w:abstractNum w:abstractNumId="21" w15:restartNumberingAfterBreak="0">
+    <w:nsid w:val="6BA3192B"/>
+    <w:multiLevelType w:val="hybridMultilevel"/>
+    <w:tmpl w:val="E10A008A"/>
+    <w:lvl w:ilvl="0" w:tplc="040C000F">
+      <w:start w:val="1"/>
+      <w:numFmt w:val="decimal"/>
+      <w:lvlText w:val="%1."/>
+      <w:lvlJc w:val="left"/>
+      <w:pPr>
+        <w:ind w:left="1784" w:hanging="360"/>
+      </w:pPr>
+    </w:lvl>
+    <w:lvl w:ilvl="1" w:tplc="040C0019">
+      <w:start w:val="1"/>
+      <w:numFmt w:val="lowerLetter"/>
+      <w:lvlText w:val="%2."/>
+      <w:lvlJc w:val="left"/>
+      <w:pPr>
+        <w:ind w:left="2504" w:hanging="360"/>
+      </w:pPr>
+    </w:lvl>
+    <w:lvl w:ilvl="2" w:tplc="040C001B">
+      <w:start w:val="1"/>
+      <w:numFmt w:val="lowerRoman"/>
+      <w:lvlText w:val="%3."/>
+      <w:lvlJc w:val="right"/>
+      <w:pPr>
+        <w:ind w:left="3224" w:hanging="180"/>
+      </w:pPr>
+    </w:lvl>
+    <w:lvl w:ilvl="3" w:tplc="040C000F">
+      <w:start w:val="1"/>
+      <w:numFmt w:val="decimal"/>
+      <w:lvlText w:val="%4."/>
+      <w:lvlJc w:val="left"/>
+      <w:pPr>
+        <w:ind w:left="3944" w:hanging="360"/>
+      </w:pPr>
+    </w:lvl>
+    <w:lvl w:ilvl="4" w:tplc="040C0019" w:tentative="1">
+      <w:start w:val="1"/>
+      <w:numFmt w:val="lowerLetter"/>
+      <w:lvlText w:val="%5."/>
+      <w:lvlJc w:val="left"/>
+      <w:pPr>
+        <w:ind w:left="4664" w:hanging="360"/>
+      </w:pPr>
+    </w:lvl>
+    <w:lvl w:ilvl="5" w:tplc="040C001B" w:tentative="1">
+      <w:start w:val="1"/>
+      <w:numFmt w:val="lowerRoman"/>
+      <w:lvlText w:val="%6."/>
+      <w:lvlJc w:val="right"/>
+      <w:pPr>
+        <w:ind w:left="5384" w:hanging="180"/>
+      </w:pPr>
+    </w:lvl>
+    <w:lvl w:ilvl="6" w:tplc="040C000F" w:tentative="1">
+      <w:start w:val="1"/>
+      <w:numFmt w:val="decimal"/>
+      <w:lvlText w:val="%7."/>
+      <w:lvlJc w:val="left"/>
+      <w:pPr>
+        <w:ind w:left="6104" w:hanging="360"/>
+      </w:pPr>
+    </w:lvl>
+    <w:lvl w:ilvl="7" w:tplc="040C0019" w:tentative="1">
+      <w:start w:val="1"/>
+      <w:numFmt w:val="lowerLetter"/>
+      <w:lvlText w:val="%8."/>
+      <w:lvlJc w:val="left"/>
+      <w:pPr>
+        <w:ind w:left="6824" w:hanging="360"/>
+      </w:pPr>
+    </w:lvl>
+    <w:lvl w:ilvl="8" w:tplc="040C001B" w:tentative="1">
+      <w:start w:val="1"/>
+      <w:numFmt w:val="lowerRoman"/>
+      <w:lvlText w:val="%9."/>
+      <w:lvlJc w:val="right"/>
+      <w:pPr>
+        <w:ind w:left="7544" w:hanging="180"/>
+      </w:pPr>
+    </w:lvl>
+  </w:abstractNum>
+  <w:abstractNum w:abstractNumId="22" w15:restartNumberingAfterBreak="0">
+    <w:nsid w:val="6F1F500E"/>
+    <w:multiLevelType w:val="hybridMultilevel"/>
+    <w:tmpl w:val="DDE076E4"/>
+    <w:lvl w:ilvl="0" w:tplc="040C0001">
+      <w:start w:val="1"/>
+      <w:numFmt w:val="bullet"/>
+      <w:lvlText w:val=""/>
+      <w:lvlJc w:val="left"/>
+      <w:pPr>
+        <w:ind w:left="1428" w:hanging="360"/>
+      </w:pPr>
+      <w:rPr>
+        <w:rFonts w:ascii="Symbol" w:hAnsi="Symbol" w:hint="default"/>
+      </w:rPr>
+    </w:lvl>
+    <w:lvl w:ilvl="1" w:tplc="040C0003" w:tentative="1">
+      <w:start w:val="1"/>
+      <w:numFmt w:val="bullet"/>
+      <w:lvlText w:val="o"/>
+      <w:lvlJc w:val="left"/>
+      <w:pPr>
+        <w:ind w:left="2148" w:hanging="360"/>
+      </w:pPr>
+      <w:rPr>
+        <w:rFonts w:ascii="Courier New" w:hAnsi="Courier New" w:cs="Courier New" w:hint="default"/>
+      </w:rPr>
+    </w:lvl>
+    <w:lvl w:ilvl="2" w:tplc="040C0005" w:tentative="1">
+      <w:start w:val="1"/>
+      <w:numFmt w:val="bullet"/>
+      <w:lvlText w:val=""/>
+      <w:lvlJc w:val="left"/>
+      <w:pPr>
+        <w:ind w:left="2868" w:hanging="360"/>
+      </w:pPr>
+      <w:rPr>
+        <w:rFonts w:ascii="Wingdings" w:hAnsi="Wingdings" w:hint="default"/>
+      </w:rPr>
+    </w:lvl>
+    <w:lvl w:ilvl="3" w:tplc="040C0001" w:tentative="1">
+      <w:start w:val="1"/>
+      <w:numFmt w:val="bullet"/>
+      <w:lvlText w:val=""/>
+      <w:lvlJc w:val="left"/>
+      <w:pPr>
+        <w:ind w:left="3588" w:hanging="360"/>
+      </w:pPr>
+      <w:rPr>
+        <w:rFonts w:ascii="Symbol" w:hAnsi="Symbol" w:hint="default"/>
+      </w:rPr>
+    </w:lvl>
+    <w:lvl w:ilvl="4" w:tplc="040C0003" w:tentative="1">
+      <w:start w:val="1"/>
+      <w:numFmt w:val="bullet"/>
+      <w:lvlText w:val="o"/>
+      <w:lvlJc w:val="left"/>
+      <w:pPr>
+        <w:ind w:left="4308" w:hanging="360"/>
+      </w:pPr>
+      <w:rPr>
+        <w:rFonts w:ascii="Courier New" w:hAnsi="Courier New" w:cs="Courier New" w:hint="default"/>
+      </w:rPr>
+    </w:lvl>
+    <w:lvl w:ilvl="5" w:tplc="040C0005" w:tentative="1">
+      <w:start w:val="1"/>
+      <w:numFmt w:val="bullet"/>
+      <w:lvlText w:val=""/>
+      <w:lvlJc w:val="left"/>
+      <w:pPr>
+        <w:ind w:left="5028" w:hanging="360"/>
+      </w:pPr>
+      <w:rPr>
+        <w:rFonts w:ascii="Wingdings" w:hAnsi="Wingdings" w:hint="default"/>
+      </w:rPr>
+    </w:lvl>
+    <w:lvl w:ilvl="6" w:tplc="040C0001" w:tentative="1">
+      <w:start w:val="1"/>
+      <w:numFmt w:val="bullet"/>
+      <w:lvlText w:val=""/>
+      <w:lvlJc w:val="left"/>
+      <w:pPr>
+        <w:ind w:left="5748" w:hanging="360"/>
+      </w:pPr>
+      <w:rPr>
+        <w:rFonts w:ascii="Symbol" w:hAnsi="Symbol" w:hint="default"/>
+      </w:rPr>
+    </w:lvl>
+    <w:lvl w:ilvl="7" w:tplc="040C0003" w:tentative="1">
+      <w:start w:val="1"/>
+      <w:numFmt w:val="bullet"/>
+      <w:lvlText w:val="o"/>
+      <w:lvlJc w:val="left"/>
+      <w:pPr>
+        <w:ind w:left="6468" w:hanging="360"/>
+      </w:pPr>
+      <w:rPr>
+        <w:rFonts w:ascii="Courier New" w:hAnsi="Courier New" w:cs="Courier New" w:hint="default"/>
+      </w:rPr>
+    </w:lvl>
+    <w:lvl w:ilvl="8" w:tplc="040C0005" w:tentative="1">
+      <w:start w:val="1"/>
+      <w:numFmt w:val="bullet"/>
+      <w:lvlText w:val=""/>
+      <w:lvlJc w:val="left"/>
+      <w:pPr>
+        <w:ind w:left="7188" w:hanging="360"/>
+      </w:pPr>
+      <w:rPr>
+        <w:rFonts w:ascii="Wingdings" w:hAnsi="Wingdings" w:hint="default"/>
+      </w:rPr>
+    </w:lvl>
+  </w:abstractNum>
+  <w:abstractNum w:abstractNumId="23" w15:restartNumberingAfterBreak="0">
+    <w:nsid w:val="741C227F"/>
+    <w:multiLevelType w:val="hybridMultilevel"/>
+    <w:tmpl w:val="1AAE0C56"/>
+    <w:lvl w:ilvl="0" w:tplc="040C000B">
+      <w:start w:val="1"/>
+      <w:numFmt w:val="bullet"/>
+      <w:lvlText w:val=""/>
+      <w:lvlJc w:val="left"/>
+      <w:pPr>
+        <w:ind w:left="2144" w:hanging="360"/>
+      </w:pPr>
+      <w:rPr>
+        <w:rFonts w:ascii="Wingdings" w:hAnsi="Wingdings" w:hint="default"/>
+      </w:rPr>
+    </w:lvl>
+    <w:lvl w:ilvl="1" w:tplc="040C0003" w:tentative="1">
+      <w:start w:val="1"/>
+      <w:numFmt w:val="bullet"/>
+      <w:lvlText w:val="o"/>
+      <w:lvlJc w:val="left"/>
+      <w:pPr>
+        <w:ind w:left="2864" w:hanging="360"/>
+      </w:pPr>
+      <w:rPr>
+        <w:rFonts w:ascii="Courier New" w:hAnsi="Courier New" w:cs="Courier New" w:hint="default"/>
+      </w:rPr>
+    </w:lvl>
+    <w:lvl w:ilvl="2" w:tplc="040C0005" w:tentative="1">
+      <w:start w:val="1"/>
+      <w:numFmt w:val="bullet"/>
+      <w:lvlText w:val=""/>
+      <w:lvlJc w:val="left"/>
+      <w:pPr>
+        <w:ind w:left="3584" w:hanging="360"/>
+      </w:pPr>
+      <w:rPr>
+        <w:rFonts w:ascii="Wingdings" w:hAnsi="Wingdings" w:hint="default"/>
+      </w:rPr>
+    </w:lvl>
+    <w:lvl w:ilvl="3" w:tplc="040C0001" w:tentative="1">
+      <w:start w:val="1"/>
+      <w:numFmt w:val="bullet"/>
+      <w:lvlText w:val=""/>
+      <w:lvlJc w:val="left"/>
+      <w:pPr>
+        <w:ind w:left="4304" w:hanging="360"/>
+      </w:pPr>
+      <w:rPr>
+        <w:rFonts w:ascii="Symbol" w:hAnsi="Symbol" w:hint="default"/>
+      </w:rPr>
+    </w:lvl>
+    <w:lvl w:ilvl="4" w:tplc="040C0003" w:tentative="1">
+      <w:start w:val="1"/>
+      <w:numFmt w:val="bullet"/>
+      <w:lvlText w:val="o"/>
+      <w:lvlJc w:val="left"/>
+      <w:pPr>
+        <w:ind w:left="5024" w:hanging="360"/>
+      </w:pPr>
+      <w:rPr>
+        <w:rFonts w:ascii="Courier New" w:hAnsi="Courier New" w:cs="Courier New" w:hint="default"/>
+      </w:rPr>
+    </w:lvl>
+    <w:lvl w:ilvl="5" w:tplc="040C0005" w:tentative="1">
+      <w:start w:val="1"/>
+      <w:numFmt w:val="bullet"/>
+      <w:lvlText w:val=""/>
+      <w:lvlJc w:val="left"/>
+      <w:pPr>
+        <w:ind w:left="5744" w:hanging="360"/>
+      </w:pPr>
+      <w:rPr>
+        <w:rFonts w:ascii="Wingdings" w:hAnsi="Wingdings" w:hint="default"/>
+      </w:rPr>
+    </w:lvl>
+    <w:lvl w:ilvl="6" w:tplc="040C0001" w:tentative="1">
+      <w:start w:val="1"/>
+      <w:numFmt w:val="bullet"/>
+      <w:lvlText w:val=""/>
+      <w:lvlJc w:val="left"/>
+      <w:pPr>
+        <w:ind w:left="6464" w:hanging="360"/>
+      </w:pPr>
+      <w:rPr>
+        <w:rFonts w:ascii="Symbol" w:hAnsi="Symbol" w:hint="default"/>
+      </w:rPr>
+    </w:lvl>
+    <w:lvl w:ilvl="7" w:tplc="040C0003" w:tentative="1">
+      <w:start w:val="1"/>
+      <w:numFmt w:val="bullet"/>
+      <w:lvlText w:val="o"/>
+      <w:lvlJc w:val="left"/>
+      <w:pPr>
+        <w:ind w:left="7184" w:hanging="360"/>
+      </w:pPr>
+      <w:rPr>
+        <w:rFonts w:ascii="Courier New" w:hAnsi="Courier New" w:cs="Courier New" w:hint="default"/>
+      </w:rPr>
+    </w:lvl>
+    <w:lvl w:ilvl="8" w:tplc="040C0005" w:tentative="1">
+      <w:start w:val="1"/>
+      <w:numFmt w:val="bullet"/>
+      <w:lvlText w:val=""/>
+      <w:lvlJc w:val="left"/>
+      <w:pPr>
+        <w:ind w:left="7904" w:hanging="360"/>
+      </w:pPr>
+      <w:rPr>
+        <w:rFonts w:ascii="Wingdings" w:hAnsi="Wingdings" w:hint="default"/>
+      </w:rPr>
+    </w:lvl>
+  </w:abstractNum>
+  <w:abstractNum w:abstractNumId="24" w15:restartNumberingAfterBreak="0">
+    <w:nsid w:val="77DC7CFE"/>
+    <w:multiLevelType w:val="hybridMultilevel"/>
+    <w:tmpl w:val="FFAC02F0"/>
+    <w:lvl w:ilvl="0" w:tplc="040C000B">
+      <w:start w:val="1"/>
+      <w:numFmt w:val="bullet"/>
+      <w:lvlText w:val=""/>
+      <w:lvlJc w:val="left"/>
+      <w:pPr>
+        <w:ind w:left="1428" w:hanging="360"/>
+      </w:pPr>
+      <w:rPr>
+        <w:rFonts w:ascii="Wingdings" w:hAnsi="Wingdings" w:hint="default"/>
+      </w:rPr>
+    </w:lvl>
+    <w:lvl w:ilvl="1" w:tplc="040C0003" w:tentative="1">
+      <w:start w:val="1"/>
+      <w:numFmt w:val="bullet"/>
+      <w:lvlText w:val="o"/>
+      <w:lvlJc w:val="left"/>
+      <w:pPr>
+        <w:ind w:left="2148" w:hanging="360"/>
+      </w:pPr>
+      <w:rPr>
+        <w:rFonts w:ascii="Courier New" w:hAnsi="Courier New" w:cs="Courier New" w:hint="default"/>
+      </w:rPr>
+    </w:lvl>
+    <w:lvl w:ilvl="2" w:tplc="040C0005" w:tentative="1">
+      <w:start w:val="1"/>
+      <w:numFmt w:val="bullet"/>
+      <w:lvlText w:val=""/>
+      <w:lvlJc w:val="left"/>
+      <w:pPr>
+        <w:ind w:left="2868" w:hanging="360"/>
+      </w:pPr>
+      <w:rPr>
+        <w:rFonts w:ascii="Wingdings" w:hAnsi="Wingdings" w:hint="default"/>
+      </w:rPr>
+    </w:lvl>
+    <w:lvl w:ilvl="3" w:tplc="040C0001" w:tentative="1">
+      <w:start w:val="1"/>
+      <w:numFmt w:val="bullet"/>
+      <w:lvlText w:val=""/>
+      <w:lvlJc w:val="left"/>
+      <w:pPr>
+        <w:ind w:left="3588" w:hanging="360"/>
+      </w:pPr>
+      <w:rPr>
+        <w:rFonts w:ascii="Symbol" w:hAnsi="Symbol" w:hint="default"/>
+      </w:rPr>
+    </w:lvl>
+    <w:lvl w:ilvl="4" w:tplc="040C0003" w:tentative="1">
+      <w:start w:val="1"/>
+      <w:numFmt w:val="bullet"/>
+      <w:lvlText w:val="o"/>
+      <w:lvlJc w:val="left"/>
+      <w:pPr>
+        <w:ind w:left="4308" w:hanging="360"/>
+      </w:pPr>
+      <w:rPr>
+        <w:rFonts w:ascii="Courier New" w:hAnsi="Courier New" w:cs="Courier New" w:hint="default"/>
+      </w:rPr>
+    </w:lvl>
+    <w:lvl w:ilvl="5" w:tplc="040C0005" w:tentative="1">
+      <w:start w:val="1"/>
+      <w:numFmt w:val="bullet"/>
+      <w:lvlText w:val=""/>
+      <w:lvlJc w:val="left"/>
+      <w:pPr>
+        <w:ind w:left="5028" w:hanging="360"/>
+      </w:pPr>
+      <w:rPr>
+        <w:rFonts w:ascii="Wingdings" w:hAnsi="Wingdings" w:hint="default"/>
+      </w:rPr>
+    </w:lvl>
+    <w:lvl w:ilvl="6" w:tplc="040C0001" w:tentative="1">
+      <w:start w:val="1"/>
+      <w:numFmt w:val="bullet"/>
+      <w:lvlText w:val=""/>
+      <w:lvlJc w:val="left"/>
+      <w:pPr>
+        <w:ind w:left="5748" w:hanging="360"/>
+      </w:pPr>
+      <w:rPr>
+        <w:rFonts w:ascii="Symbol" w:hAnsi="Symbol" w:hint="default"/>
+      </w:rPr>
+    </w:lvl>
+    <w:lvl w:ilvl="7" w:tplc="040C0003" w:tentative="1">
+      <w:start w:val="1"/>
+      <w:numFmt w:val="bullet"/>
+      <w:lvlText w:val="o"/>
+      <w:lvlJc w:val="left"/>
+      <w:pPr>
+        <w:ind w:left="6468" w:hanging="360"/>
+      </w:pPr>
+      <w:rPr>
+        <w:rFonts w:ascii="Courier New" w:hAnsi="Courier New" w:cs="Courier New" w:hint="default"/>
+      </w:rPr>
+    </w:lvl>
+    <w:lvl w:ilvl="8" w:tplc="040C0005" w:tentative="1">
+      <w:start w:val="1"/>
+      <w:numFmt w:val="bullet"/>
+      <w:lvlText w:val=""/>
+      <w:lvlJc w:val="left"/>
+      <w:pPr>
+        <w:ind w:left="7188" w:hanging="360"/>
+      </w:pPr>
+      <w:rPr>
+        <w:rFonts w:ascii="Wingdings" w:hAnsi="Wingdings" w:hint="default"/>
+      </w:rPr>
+    </w:lvl>
+  </w:abstractNum>
   <w:num w:numId="1">
+    <w:abstractNumId w:val="7"/>
+  </w:num>
+  <w:num w:numId="2">
+    <w:abstractNumId w:val="9"/>
+  </w:num>
+  <w:num w:numId="3">
+    <w:abstractNumId w:val="10"/>
+  </w:num>
+  <w:num w:numId="4">
+    <w:abstractNumId w:val="12"/>
+  </w:num>
+  <w:num w:numId="5">
+    <w:abstractNumId w:val="6"/>
+  </w:num>
+  <w:num w:numId="6">
+    <w:abstractNumId w:val="3"/>
+  </w:num>
+  <w:num w:numId="7">
+    <w:abstractNumId w:val="21"/>
+  </w:num>
+  <w:num w:numId="8">
+    <w:abstractNumId w:val="18"/>
+  </w:num>
+  <w:num w:numId="9">
+    <w:abstractNumId w:val="19"/>
+  </w:num>
+  <w:num w:numId="10">
+    <w:abstractNumId w:val="14"/>
+  </w:num>
+  <w:num w:numId="11">
+    <w:abstractNumId w:val="22"/>
+  </w:num>
+  <w:num w:numId="12">
+    <w:abstractNumId w:val="2"/>
+  </w:num>
+  <w:num w:numId="13">
+    <w:abstractNumId w:val="17"/>
+  </w:num>
+  <w:num w:numId="14">
+    <w:abstractNumId w:val="15"/>
+  </w:num>
+  <w:num w:numId="15">
+    <w:abstractNumId w:val="24"/>
+  </w:num>
+  <w:num w:numId="16">
+    <w:abstractNumId w:val="1"/>
+  </w:num>
+  <w:num w:numId="17">
+    <w:abstractNumId w:val="20"/>
+  </w:num>
+  <w:num w:numId="18">
+    <w:abstractNumId w:val="16"/>
+  </w:num>
+  <w:num w:numId="19">
+    <w:abstractNumId w:val="11"/>
+  </w:num>
+  <w:num w:numId="20">
     <w:abstractNumId w:val="0"/>
   </w:num>
-  <w:num w:numId="2">
-    <w:abstractNumId w:val="1"/>
+  <w:num w:numId="21">
+    <w:abstractNumId w:val="4"/>
+  </w:num>
+  <w:num w:numId="22">
+    <w:abstractNumId w:val="13"/>
+  </w:num>
+  <w:num w:numId="23">
+    <w:abstractNumId w:val="23"/>
+  </w:num>
+  <w:num w:numId="24">
+    <w:abstractNumId w:val="5"/>
+  </w:num>
+  <w:num w:numId="25">
+    <w:abstractNumId w:val="8"/>
   </w:num>
 </w:numbering>
 </file>
@@ -2674,10 +10167,30 @@
     <w:name w:val="Normal"/>
     <w:qFormat/>
   </w:style>
+  <w:style w:type="paragraph" w:styleId="Titre1">
+    <w:name w:val="heading 1"/>
+    <w:basedOn w:val="Normal"/>
+    <w:next w:val="Normal"/>
+    <w:link w:val="Titre1Car"/>
+    <w:uiPriority w:val="9"/>
+    <w:qFormat/>
+    <w:rsid w:val="00145289"/>
+    <w:pPr>
+      <w:keepNext/>
+      <w:keepLines/>
+      <w:spacing w:before="240" w:after="0"/>
+      <w:outlineLvl w:val="0"/>
+    </w:pPr>
+    <w:rPr>
+      <w:rFonts w:asciiTheme="majorHAnsi" w:eastAsiaTheme="majorEastAsia" w:hAnsiTheme="majorHAnsi" w:cstheme="majorBidi"/>
+      <w:color w:val="2F5496" w:themeColor="accent1" w:themeShade="BF"/>
+      <w:sz w:val="32"/>
+      <w:szCs w:val="32"/>
+    </w:rPr>
+  </w:style>
   <w:style w:type="character" w:default="1" w:styleId="Policepardfaut">
     <w:name w:val="Default Paragraph Font"/>
     <w:uiPriority w:val="1"/>
-    <w:semiHidden/>
     <w:unhideWhenUsed/>
   </w:style>
   <w:style w:type="table" w:default="1" w:styleId="TableauNormal">
@@ -2784,6 +10297,245 @@
       <w:b/>
       <w:bCs/>
     </w:rPr>
+  </w:style>
+  <w:style w:type="character" w:customStyle="1" w:styleId="Titre1Car">
+    <w:name w:val="Titre 1 Car"/>
+    <w:basedOn w:val="Policepardfaut"/>
+    <w:link w:val="Titre1"/>
+    <w:rsid w:val="00145289"/>
+    <w:rPr>
+      <w:rFonts w:asciiTheme="majorHAnsi" w:eastAsiaTheme="majorEastAsia" w:hAnsiTheme="majorHAnsi" w:cstheme="majorBidi"/>
+      <w:color w:val="2F5496" w:themeColor="accent1" w:themeShade="BF"/>
+      <w:sz w:val="32"/>
+      <w:szCs w:val="32"/>
+    </w:rPr>
+  </w:style>
+  <w:style w:type="paragraph" w:styleId="En-ttedetabledesmatires">
+    <w:name w:val="TOC Heading"/>
+    <w:basedOn w:val="Titre1"/>
+    <w:next w:val="Normal"/>
+    <w:uiPriority w:val="39"/>
+    <w:unhideWhenUsed/>
+    <w:qFormat/>
+    <w:rsid w:val="00145289"/>
+    <w:pPr>
+      <w:outlineLvl w:val="9"/>
+    </w:pPr>
+    <w:rPr>
+      <w:kern w:val="0"/>
+      <w:lang w:eastAsia="fr-FR"/>
+      <w14:ligatures w14:val="none"/>
+    </w:rPr>
+  </w:style>
+  <w:style w:type="paragraph" w:styleId="TM2">
+    <w:name w:val="toc 2"/>
+    <w:basedOn w:val="Normal"/>
+    <w:next w:val="Normal"/>
+    <w:autoRedefine/>
+    <w:uiPriority w:val="39"/>
+    <w:unhideWhenUsed/>
+    <w:rsid w:val="002D062B"/>
+    <w:pPr>
+      <w:spacing w:after="100" w:line="240" w:lineRule="auto"/>
+    </w:pPr>
+    <w:rPr>
+      <w:rFonts w:eastAsiaTheme="minorEastAsia" w:cs="Times New Roman"/>
+      <w:kern w:val="0"/>
+      <w:lang w:eastAsia="fr-FR"/>
+      <w14:ligatures w14:val="none"/>
+    </w:rPr>
+  </w:style>
+  <w:style w:type="paragraph" w:styleId="TM1">
+    <w:name w:val="toc 1"/>
+    <w:basedOn w:val="Normal"/>
+    <w:next w:val="Normal"/>
+    <w:autoRedefine/>
+    <w:uiPriority w:val="39"/>
+    <w:unhideWhenUsed/>
+    <w:rsid w:val="00145289"/>
+    <w:pPr>
+      <w:spacing w:after="100"/>
+    </w:pPr>
+    <w:rPr>
+      <w:rFonts w:eastAsiaTheme="minorEastAsia" w:cs="Times New Roman"/>
+      <w:kern w:val="0"/>
+      <w:lang w:eastAsia="fr-FR"/>
+      <w14:ligatures w14:val="none"/>
+    </w:rPr>
+  </w:style>
+  <w:style w:type="paragraph" w:styleId="TM3">
+    <w:name w:val="toc 3"/>
+    <w:basedOn w:val="Normal"/>
+    <w:next w:val="Normal"/>
+    <w:autoRedefine/>
+    <w:uiPriority w:val="39"/>
+    <w:unhideWhenUsed/>
+    <w:rsid w:val="00145289"/>
+    <w:pPr>
+      <w:spacing w:after="100"/>
+      <w:ind w:left="440"/>
+    </w:pPr>
+    <w:rPr>
+      <w:rFonts w:eastAsiaTheme="minorEastAsia" w:cs="Times New Roman"/>
+      <w:kern w:val="0"/>
+      <w:lang w:eastAsia="fr-FR"/>
+      <w14:ligatures w14:val="none"/>
+    </w:rPr>
+  </w:style>
+  <w:style w:type="table" w:styleId="Grilledutableau">
+    <w:name w:val="Table Grid"/>
+    <w:basedOn w:val="TableauNormal"/>
+    <w:uiPriority w:val="39"/>
+    <w:rsid w:val="00145289"/>
+    <w:pPr>
+      <w:spacing w:after="0" w:line="240" w:lineRule="auto"/>
+    </w:pPr>
+    <w:tblPr>
+      <w:tblBorders>
+        <w:top w:val="single" w:sz="4" w:space="0" w:color="auto"/>
+        <w:left w:val="single" w:sz="4" w:space="0" w:color="auto"/>
+        <w:bottom w:val="single" w:sz="4" w:space="0" w:color="auto"/>
+        <w:right w:val="single" w:sz="4" w:space="0" w:color="auto"/>
+        <w:insideH w:val="single" w:sz="4" w:space="0" w:color="auto"/>
+        <w:insideV w:val="single" w:sz="4" w:space="0" w:color="auto"/>
+      </w:tblBorders>
+    </w:tblPr>
+  </w:style>
+  <w:style w:type="table" w:styleId="TableauListe1Clair">
+    <w:name w:val="List Table 1 Light"/>
+    <w:basedOn w:val="TableauNormal"/>
+    <w:uiPriority w:val="46"/>
+    <w:rsid w:val="00145289"/>
+    <w:pPr>
+      <w:spacing w:after="0" w:line="240" w:lineRule="auto"/>
+    </w:pPr>
+    <w:tblPr>
+      <w:tblStyleRowBandSize w:val="1"/>
+      <w:tblStyleColBandSize w:val="1"/>
+    </w:tblPr>
+    <w:tblStylePr w:type="firstRow">
+      <w:rPr>
+        <w:b/>
+        <w:bCs/>
+      </w:rPr>
+      <w:tblPr/>
+      <w:tcPr>
+        <w:tcBorders>
+          <w:bottom w:val="single" w:sz="4" w:space="0" w:color="666666" w:themeColor="text1" w:themeTint="99"/>
+        </w:tcBorders>
+      </w:tcPr>
+    </w:tblStylePr>
+    <w:tblStylePr w:type="lastRow">
+      <w:rPr>
+        <w:b/>
+        <w:bCs/>
+      </w:rPr>
+      <w:tblPr/>
+      <w:tcPr>
+        <w:tcBorders>
+          <w:top w:val="single" w:sz="4" w:space="0" w:color="666666" w:themeColor="text1" w:themeTint="99"/>
+        </w:tcBorders>
+      </w:tcPr>
+    </w:tblStylePr>
+    <w:tblStylePr w:type="firstCol">
+      <w:rPr>
+        <w:b/>
+        <w:bCs/>
+      </w:rPr>
+    </w:tblStylePr>
+    <w:tblStylePr w:type="lastCol">
+      <w:rPr>
+        <w:b/>
+        <w:bCs/>
+      </w:rPr>
+    </w:tblStylePr>
+    <w:tblStylePr w:type="band1Vert">
+      <w:tblPr/>
+      <w:tcPr>
+        <w:shd w:val="clear" w:color="auto" w:fill="CCCCCC" w:themeFill="text1" w:themeFillTint="33"/>
+      </w:tcPr>
+    </w:tblStylePr>
+    <w:tblStylePr w:type="band1Horz">
+      <w:tblPr/>
+      <w:tcPr>
+        <w:shd w:val="clear" w:color="auto" w:fill="CCCCCC" w:themeFill="text1" w:themeFillTint="33"/>
+      </w:tcPr>
+    </w:tblStylePr>
+  </w:style>
+  <w:style w:type="table" w:styleId="TableauGrille2-Accentuation5">
+    <w:name w:val="Grid Table 2 Accent 5"/>
+    <w:basedOn w:val="TableauNormal"/>
+    <w:uiPriority w:val="47"/>
+    <w:rsid w:val="00145289"/>
+    <w:pPr>
+      <w:spacing w:after="0" w:line="240" w:lineRule="auto"/>
+    </w:pPr>
+    <w:tblPr>
+      <w:tblStyleRowBandSize w:val="1"/>
+      <w:tblStyleColBandSize w:val="1"/>
+      <w:tblBorders>
+        <w:top w:val="single" w:sz="2" w:space="0" w:color="9CC2E5" w:themeColor="accent5" w:themeTint="99"/>
+        <w:bottom w:val="single" w:sz="2" w:space="0" w:color="9CC2E5" w:themeColor="accent5" w:themeTint="99"/>
+        <w:insideH w:val="single" w:sz="2" w:space="0" w:color="9CC2E5" w:themeColor="accent5" w:themeTint="99"/>
+        <w:insideV w:val="single" w:sz="2" w:space="0" w:color="9CC2E5" w:themeColor="accent5" w:themeTint="99"/>
+      </w:tblBorders>
+    </w:tblPr>
+    <w:tblStylePr w:type="firstRow">
+      <w:rPr>
+        <w:b/>
+        <w:bCs/>
+      </w:rPr>
+      <w:tblPr/>
+      <w:tcPr>
+        <w:tcBorders>
+          <w:top w:val="nil"/>
+          <w:bottom w:val="single" w:sz="12" w:space="0" w:color="9CC2E5" w:themeColor="accent5" w:themeTint="99"/>
+          <w:insideH w:val="nil"/>
+          <w:insideV w:val="nil"/>
+        </w:tcBorders>
+        <w:shd w:val="clear" w:color="auto" w:fill="FFFFFF" w:themeFill="background1"/>
+      </w:tcPr>
+    </w:tblStylePr>
+    <w:tblStylePr w:type="lastRow">
+      <w:rPr>
+        <w:b/>
+        <w:bCs/>
+      </w:rPr>
+      <w:tblPr/>
+      <w:tcPr>
+        <w:tcBorders>
+          <w:top w:val="double" w:sz="2" w:space="0" w:color="9CC2E5" w:themeColor="accent5" w:themeTint="99"/>
+          <w:bottom w:val="nil"/>
+          <w:insideH w:val="nil"/>
+          <w:insideV w:val="nil"/>
+        </w:tcBorders>
+        <w:shd w:val="clear" w:color="auto" w:fill="FFFFFF" w:themeFill="background1"/>
+      </w:tcPr>
+    </w:tblStylePr>
+    <w:tblStylePr w:type="firstCol">
+      <w:rPr>
+        <w:b/>
+        <w:bCs/>
+      </w:rPr>
+    </w:tblStylePr>
+    <w:tblStylePr w:type="lastCol">
+      <w:rPr>
+        <w:b/>
+        <w:bCs/>
+      </w:rPr>
+    </w:tblStylePr>
+    <w:tblStylePr w:type="band1Vert">
+      <w:tblPr/>
+      <w:tcPr>
+        <w:shd w:val="clear" w:color="auto" w:fill="DEEAF6" w:themeFill="accent5" w:themeFillTint="33"/>
+      </w:tcPr>
+    </w:tblStylePr>
+    <w:tblStylePr w:type="band1Horz">
+      <w:tblPr/>
+      <w:tcPr>
+        <w:shd w:val="clear" w:color="auto" w:fill="DEEAF6" w:themeFill="accent5" w:themeFillTint="33"/>
+      </w:tcPr>
+    </w:tblStylePr>
   </w:style>
 </w:styles>
 </file>
@@ -3088,7 +10840,7 @@
 </file>
 
 <file path=customXml/itemProps1.xml><?xml version="1.0" encoding="utf-8"?>
-<ds:datastoreItem xmlns:ds="http://schemas.openxmlformats.org/officeDocument/2006/customXml" ds:itemID="{9B920C05-CEC6-4A23-B26A-CBE04B1E5ED1}">
+<ds:datastoreItem xmlns:ds="http://schemas.openxmlformats.org/officeDocument/2006/customXml" ds:itemID="{5C4D1580-C3BA-4FCB-AC8A-73A1E1FF5084}">
   <ds:schemaRefs>
     <ds:schemaRef ds:uri="http://schemas.openxmlformats.org/officeDocument/2006/bibliography"/>
   </ds:schemaRefs>
